--- a/Documento de Arquitectura de Software.docx
+++ b/Documento de Arquitectura de Software.docx
@@ -338,18 +338,8 @@
           <w:sz w:val="24"/>
           <w:szCs w:val="24"/>
         </w:rPr>
-        <w:t xml:space="preserve">SALAMANCA CONTRERAS, Fiorella </w:t>
-      </w:r>
-      <w:proofErr w:type="spellStart"/>
-      <w:r>
-        <w:rPr>
-          <w:rFonts w:ascii="Arial" w:eastAsia="Arial" w:hAnsi="Arial" w:cs="Arial"/>
-          <w:sz w:val="24"/>
-          <w:szCs w:val="24"/>
-        </w:rPr>
-        <w:t>Rosmery</w:t>
-      </w:r>
-      <w:proofErr w:type="spellEnd"/>
+        <w:t>SALAMANCA CONTRERAS, Fiorella Rosmery</w:t>
+      </w:r>
     </w:p>
     <w:p>
       <w:pPr>
@@ -500,7 +490,7 @@
     </w:p>
     <w:sdt>
       <w:sdtPr>
-        <w:id w:val="-910307050"/>
+        <w:id w:val="-1151594584"/>
         <w:docPartObj>
           <w:docPartGallery w:val="Table of Contents"/>
           <w:docPartUnique/>
@@ -1076,6 +1066,569 @@
         </w:p>
         <w:p>
           <w:pPr>
+            <w:pBdr>
+              <w:top w:val="nil"/>
+              <w:left w:val="nil"/>
+              <w:bottom w:val="nil"/>
+              <w:right w:val="nil"/>
+              <w:between w:val="nil"/>
+            </w:pBdr>
+            <w:tabs>
+              <w:tab w:val="left" w:pos="880"/>
+              <w:tab w:val="right" w:pos="8828"/>
+            </w:tabs>
+            <w:spacing w:after="100"/>
+            <w:ind w:left="220"/>
+            <w:rPr>
+              <w:color w:val="000000"/>
+            </w:rPr>
+          </w:pPr>
+          <w:hyperlink w:anchor="_heading=h.17dp8vu">
+            <w:r>
+              <w:rPr>
+                <w:rFonts w:ascii="Arial" w:eastAsia="Arial" w:hAnsi="Arial" w:cs="Arial"/>
+                <w:color w:val="000000"/>
+              </w:rPr>
+              <w:t>3.3.</w:t>
+            </w:r>
+          </w:hyperlink>
+          <w:hyperlink w:anchor="_heading=h.17dp8vu">
+            <w:r>
+              <w:rPr>
+                <w:color w:val="000000"/>
+              </w:rPr>
+              <w:tab/>
+            </w:r>
+          </w:hyperlink>
+          <w:r>
+            <w:fldChar w:fldCharType="begin"/>
+          </w:r>
+          <w:r>
+            <w:instrText xml:space="preserve"> PAGEREF _heading=h.17dp8vu \h </w:instrText>
+          </w:r>
+          <w:r>
+            <w:fldChar w:fldCharType="separate"/>
+          </w:r>
+          <w:r>
+            <w:rPr>
+              <w:rFonts w:ascii="Arial" w:eastAsia="Arial" w:hAnsi="Arial" w:cs="Arial"/>
+              <w:color w:val="000000"/>
+            </w:rPr>
+            <w:t>DIAGRAMA DE CASOS DE USO</w:t>
+          </w:r>
+          <w:r>
+            <w:rPr>
+              <w:color w:val="000000"/>
+            </w:rPr>
+            <w:tab/>
+            <w:t>8</w:t>
+          </w:r>
+          <w:r>
+            <w:fldChar w:fldCharType="end"/>
+          </w:r>
+        </w:p>
+        <w:p>
+          <w:pPr>
+            <w:pBdr>
+              <w:top w:val="nil"/>
+              <w:left w:val="nil"/>
+              <w:bottom w:val="nil"/>
+              <w:right w:val="nil"/>
+              <w:between w:val="nil"/>
+            </w:pBdr>
+            <w:tabs>
+              <w:tab w:val="left" w:pos="880"/>
+              <w:tab w:val="right" w:pos="8828"/>
+            </w:tabs>
+            <w:spacing w:after="100"/>
+            <w:ind w:left="220"/>
+            <w:rPr>
+              <w:color w:val="000000"/>
+            </w:rPr>
+          </w:pPr>
+          <w:hyperlink w:anchor="_heading=h.3rdcrjn">
+            <w:r>
+              <w:rPr>
+                <w:rFonts w:ascii="Arial" w:eastAsia="Arial" w:hAnsi="Arial" w:cs="Arial"/>
+                <w:color w:val="000000"/>
+              </w:rPr>
+              <w:t>3.4.</w:t>
+            </w:r>
+          </w:hyperlink>
+          <w:hyperlink w:anchor="_heading=h.3rdcrjn">
+            <w:r>
+              <w:rPr>
+                <w:color w:val="000000"/>
+              </w:rPr>
+              <w:tab/>
+            </w:r>
+          </w:hyperlink>
+          <w:r>
+            <w:fldChar w:fldCharType="begin"/>
+          </w:r>
+          <w:r>
+            <w:instrText xml:space="preserve"> PAGEREF _heading=h.3rdcrjn \h </w:instrText>
+          </w:r>
+          <w:r>
+            <w:fldChar w:fldCharType="separate"/>
+          </w:r>
+          <w:r>
+            <w:rPr>
+              <w:rFonts w:ascii="Arial" w:eastAsia="Arial" w:hAnsi="Arial" w:cs="Arial"/>
+              <w:color w:val="000000"/>
+            </w:rPr>
+            <w:t>DIAGRAMA DE SECUENCIA</w:t>
+          </w:r>
+          <w:r>
+            <w:rPr>
+              <w:color w:val="000000"/>
+            </w:rPr>
+            <w:tab/>
+            <w:t>11</w:t>
+          </w:r>
+          <w:r>
+            <w:fldChar w:fldCharType="end"/>
+          </w:r>
+        </w:p>
+        <w:p>
+          <w:pPr>
+            <w:pBdr>
+              <w:top w:val="nil"/>
+              <w:left w:val="nil"/>
+              <w:bottom w:val="nil"/>
+              <w:right w:val="nil"/>
+              <w:between w:val="nil"/>
+            </w:pBdr>
+            <w:tabs>
+              <w:tab w:val="left" w:pos="880"/>
+              <w:tab w:val="right" w:pos="8828"/>
+            </w:tabs>
+            <w:spacing w:after="100"/>
+            <w:ind w:left="220"/>
+            <w:rPr>
+              <w:color w:val="000000"/>
+            </w:rPr>
+          </w:pPr>
+          <w:hyperlink w:anchor="_heading=h.26in1rg">
+            <w:r>
+              <w:rPr>
+                <w:rFonts w:ascii="Arial" w:eastAsia="Arial" w:hAnsi="Arial" w:cs="Arial"/>
+                <w:color w:val="000000"/>
+              </w:rPr>
+              <w:t>3.4.</w:t>
+            </w:r>
+          </w:hyperlink>
+          <w:hyperlink w:anchor="_heading=h.26in1rg">
+            <w:r>
+              <w:rPr>
+                <w:color w:val="000000"/>
+              </w:rPr>
+              <w:tab/>
+            </w:r>
+          </w:hyperlink>
+          <w:r>
+            <w:fldChar w:fldCharType="begin"/>
+          </w:r>
+          <w:r>
+            <w:instrText xml:space="preserve"> PAGEREF _heading=h.26in1rg \h </w:instrText>
+          </w:r>
+          <w:r>
+            <w:fldChar w:fldCharType="separate"/>
+          </w:r>
+          <w:r>
+            <w:rPr>
+              <w:rFonts w:ascii="Arial" w:eastAsia="Arial" w:hAnsi="Arial" w:cs="Arial"/>
+              <w:color w:val="000000"/>
+            </w:rPr>
+            <w:t>DIAGRAMA DE CLASES</w:t>
+          </w:r>
+          <w:r>
+            <w:rPr>
+              <w:color w:val="000000"/>
+            </w:rPr>
+            <w:tab/>
+            <w:t>25</w:t>
+          </w:r>
+          <w:r>
+            <w:fldChar w:fldCharType="end"/>
+          </w:r>
+        </w:p>
+        <w:p>
+          <w:pPr>
+            <w:pBdr>
+              <w:top w:val="nil"/>
+              <w:left w:val="nil"/>
+              <w:bottom w:val="nil"/>
+              <w:right w:val="nil"/>
+              <w:between w:val="nil"/>
+            </w:pBdr>
+            <w:tabs>
+              <w:tab w:val="right" w:pos="8828"/>
+            </w:tabs>
+            <w:spacing w:after="100"/>
+            <w:ind w:left="220"/>
+            <w:rPr>
+              <w:color w:val="000000"/>
+            </w:rPr>
+          </w:pPr>
+          <w:hyperlink w:anchor="_heading=h.lnxbz9">
+            <w:r>
+              <w:rPr>
+                <w:rFonts w:ascii="Arial" w:eastAsia="Arial" w:hAnsi="Arial" w:cs="Arial"/>
+                <w:color w:val="000000"/>
+              </w:rPr>
+              <w:t>MODULO MANTENIIMIENTO</w:t>
+            </w:r>
+          </w:hyperlink>
+          <w:hyperlink w:anchor="_heading=h.lnxbz9">
+            <w:r>
+              <w:rPr>
+                <w:color w:val="000000"/>
+              </w:rPr>
+              <w:tab/>
+              <w:t>26</w:t>
+            </w:r>
+          </w:hyperlink>
+        </w:p>
+        <w:p>
+          <w:pPr>
+            <w:pBdr>
+              <w:top w:val="nil"/>
+              <w:left w:val="nil"/>
+              <w:bottom w:val="nil"/>
+              <w:right w:val="nil"/>
+              <w:between w:val="nil"/>
+            </w:pBdr>
+            <w:tabs>
+              <w:tab w:val="right" w:pos="8828"/>
+            </w:tabs>
+            <w:spacing w:after="100"/>
+            <w:ind w:left="220"/>
+            <w:rPr>
+              <w:color w:val="000000"/>
+            </w:rPr>
+          </w:pPr>
+          <w:hyperlink w:anchor="_heading=h.35nkun2">
+            <w:r>
+              <w:rPr>
+                <w:rFonts w:ascii="Arial" w:eastAsia="Arial" w:hAnsi="Arial" w:cs="Arial"/>
+                <w:color w:val="000000"/>
+              </w:rPr>
+              <w:t>MÓDULO SEGURIDAD</w:t>
+            </w:r>
+          </w:hyperlink>
+          <w:hyperlink w:anchor="_heading=h.35nkun2">
+            <w:r>
+              <w:rPr>
+                <w:color w:val="000000"/>
+              </w:rPr>
+              <w:tab/>
+              <w:t>26</w:t>
+            </w:r>
+          </w:hyperlink>
+        </w:p>
+        <w:p>
+          <w:pPr>
+            <w:pBdr>
+              <w:top w:val="nil"/>
+              <w:left w:val="nil"/>
+              <w:bottom w:val="nil"/>
+              <w:right w:val="nil"/>
+              <w:between w:val="nil"/>
+            </w:pBdr>
+            <w:tabs>
+              <w:tab w:val="right" w:pos="8828"/>
+            </w:tabs>
+            <w:spacing w:after="100"/>
+            <w:ind w:left="220"/>
+            <w:rPr>
+              <w:color w:val="000000"/>
+            </w:rPr>
+          </w:pPr>
+          <w:hyperlink w:anchor="_heading=h.1ksv4uv">
+            <w:r>
+              <w:rPr>
+                <w:rFonts w:ascii="Arial" w:eastAsia="Arial" w:hAnsi="Arial" w:cs="Arial"/>
+                <w:color w:val="000000"/>
+              </w:rPr>
+              <w:t>MODULO CAMBIOS</w:t>
+            </w:r>
+          </w:hyperlink>
+          <w:hyperlink w:anchor="_heading=h.1ksv4uv">
+            <w:r>
+              <w:rPr>
+                <w:color w:val="000000"/>
+              </w:rPr>
+              <w:tab/>
+              <w:t>26</w:t>
+            </w:r>
+          </w:hyperlink>
+        </w:p>
+        <w:p>
+          <w:pPr>
+            <w:pBdr>
+              <w:top w:val="nil"/>
+              <w:left w:val="nil"/>
+              <w:bottom w:val="nil"/>
+              <w:right w:val="nil"/>
+              <w:between w:val="nil"/>
+            </w:pBdr>
+            <w:tabs>
+              <w:tab w:val="right" w:pos="8828"/>
+            </w:tabs>
+            <w:spacing w:after="100"/>
+            <w:ind w:left="220"/>
+            <w:rPr>
+              <w:color w:val="000000"/>
+            </w:rPr>
+          </w:pPr>
+          <w:hyperlink w:anchor="_heading=h.44sinio">
+            <w:r>
+              <w:rPr>
+                <w:rFonts w:ascii="Arial" w:eastAsia="Arial" w:hAnsi="Arial" w:cs="Arial"/>
+                <w:color w:val="000000"/>
+              </w:rPr>
+              <w:t>MÓDULO INFORME</w:t>
+            </w:r>
+          </w:hyperlink>
+          <w:hyperlink w:anchor="_heading=h.44sinio">
+            <w:r>
+              <w:rPr>
+                <w:color w:val="000000"/>
+              </w:rPr>
+              <w:tab/>
+              <w:t>27</w:t>
+            </w:r>
+          </w:hyperlink>
+        </w:p>
+        <w:p>
+          <w:pPr>
+            <w:pBdr>
+              <w:top w:val="nil"/>
+              <w:left w:val="nil"/>
+              <w:bottom w:val="nil"/>
+              <w:right w:val="nil"/>
+              <w:between w:val="nil"/>
+            </w:pBdr>
+            <w:tabs>
+              <w:tab w:val="right" w:pos="8828"/>
+            </w:tabs>
+            <w:spacing w:after="100"/>
+            <w:ind w:left="220"/>
+            <w:rPr>
+              <w:color w:val="000000"/>
+            </w:rPr>
+          </w:pPr>
+          <w:hyperlink w:anchor="_heading=h.2jxsxqh">
+            <w:r>
+              <w:rPr>
+                <w:rFonts w:ascii="Arial" w:eastAsia="Arial" w:hAnsi="Arial" w:cs="Arial"/>
+                <w:color w:val="000000"/>
+              </w:rPr>
+              <w:t>MÓDULO PROYECTO</w:t>
+            </w:r>
+          </w:hyperlink>
+          <w:hyperlink w:anchor="_heading=h.2jxsxqh">
+            <w:r>
+              <w:rPr>
+                <w:color w:val="000000"/>
+              </w:rPr>
+              <w:tab/>
+              <w:t>27</w:t>
+            </w:r>
+          </w:hyperlink>
+        </w:p>
+        <w:p>
+          <w:pPr>
+            <w:pBdr>
+              <w:top w:val="nil"/>
+              <w:left w:val="nil"/>
+              <w:bottom w:val="nil"/>
+              <w:right w:val="nil"/>
+              <w:between w:val="nil"/>
+            </w:pBdr>
+            <w:tabs>
+              <w:tab w:val="left" w:pos="880"/>
+              <w:tab w:val="right" w:pos="8828"/>
+            </w:tabs>
+            <w:spacing w:after="100"/>
+            <w:ind w:left="220"/>
+            <w:rPr>
+              <w:color w:val="000000"/>
+            </w:rPr>
+          </w:pPr>
+          <w:hyperlink w:anchor="_heading=h.z337ya">
+            <w:r>
+              <w:rPr>
+                <w:rFonts w:ascii="Arial" w:eastAsia="Arial" w:hAnsi="Arial" w:cs="Arial"/>
+                <w:color w:val="000000"/>
+              </w:rPr>
+              <w:t>3.5.</w:t>
+            </w:r>
+          </w:hyperlink>
+          <w:hyperlink w:anchor="_heading=h.z337ya">
+            <w:r>
+              <w:rPr>
+                <w:color w:val="000000"/>
+              </w:rPr>
+              <w:tab/>
+            </w:r>
+          </w:hyperlink>
+          <w:r>
+            <w:fldChar w:fldCharType="begin"/>
+          </w:r>
+          <w:r>
+            <w:instrText xml:space="preserve"> PAGEREF _heading=h.z337ya \h </w:instrText>
+          </w:r>
+          <w:r>
+            <w:fldChar w:fldCharType="separate"/>
+          </w:r>
+          <w:r>
+            <w:rPr>
+              <w:rFonts w:ascii="Arial" w:eastAsia="Arial" w:hAnsi="Arial" w:cs="Arial"/>
+              <w:color w:val="000000"/>
+            </w:rPr>
+            <w:t>DIAGRAMA DE COMPONENTES</w:t>
+          </w:r>
+          <w:r>
+            <w:rPr>
+              <w:color w:val="000000"/>
+            </w:rPr>
+            <w:tab/>
+            <w:t>28</w:t>
+          </w:r>
+          <w:r>
+            <w:fldChar w:fldCharType="end"/>
+          </w:r>
+        </w:p>
+        <w:p>
+          <w:pPr>
+            <w:pBdr>
+              <w:top w:val="nil"/>
+              <w:left w:val="nil"/>
+              <w:bottom w:val="nil"/>
+              <w:right w:val="nil"/>
+              <w:between w:val="nil"/>
+            </w:pBdr>
+            <w:tabs>
+              <w:tab w:val="left" w:pos="880"/>
+              <w:tab w:val="right" w:pos="8828"/>
+            </w:tabs>
+            <w:spacing w:after="100"/>
+            <w:ind w:left="220"/>
+            <w:rPr>
+              <w:color w:val="000000"/>
+            </w:rPr>
+          </w:pPr>
+          <w:hyperlink w:anchor="_heading=h.3j2qqm3">
+            <w:r>
+              <w:rPr>
+                <w:rFonts w:ascii="Arial" w:eastAsia="Arial" w:hAnsi="Arial" w:cs="Arial"/>
+                <w:color w:val="000000"/>
+              </w:rPr>
+              <w:t>3.6.</w:t>
+            </w:r>
+          </w:hyperlink>
+          <w:hyperlink w:anchor="_heading=h.3j2qqm3">
+            <w:r>
+              <w:rPr>
+                <w:color w:val="000000"/>
+              </w:rPr>
+              <w:tab/>
+            </w:r>
+          </w:hyperlink>
+          <w:r>
+            <w:fldChar w:fldCharType="begin"/>
+          </w:r>
+          <w:r>
+            <w:instrText xml:space="preserve"> PAGEREF _heading=h.3j2qqm3 \h </w:instrText>
+          </w:r>
+          <w:r>
+            <w:fldChar w:fldCharType="separate"/>
+          </w:r>
+          <w:r>
+            <w:rPr>
+              <w:rFonts w:ascii="Arial" w:eastAsia="Arial" w:hAnsi="Arial" w:cs="Arial"/>
+              <w:color w:val="000000"/>
+            </w:rPr>
+            <w:t>DIAGRAMA DE DESPLIEGUE</w:t>
+          </w:r>
+          <w:r>
+            <w:rPr>
+              <w:color w:val="000000"/>
+            </w:rPr>
+            <w:tab/>
+            <w:t>28</w:t>
+          </w:r>
+          <w:r>
+            <w:fldChar w:fldCharType="end"/>
+          </w:r>
+        </w:p>
+        <w:p>
+          <w:pPr>
+            <w:pBdr>
+              <w:top w:val="nil"/>
+              <w:left w:val="nil"/>
+              <w:bottom w:val="nil"/>
+              <w:right w:val="nil"/>
+              <w:between w:val="nil"/>
+            </w:pBdr>
+            <w:tabs>
+              <w:tab w:val="left" w:pos="880"/>
+              <w:tab w:val="right" w:pos="8828"/>
+            </w:tabs>
+            <w:spacing w:after="100"/>
+            <w:ind w:left="220"/>
+            <w:rPr>
+              <w:color w:val="000000"/>
+            </w:rPr>
+          </w:pPr>
+          <w:hyperlink w:anchor="_heading=h.1y810tw">
+            <w:r>
+              <w:rPr>
+                <w:rFonts w:ascii="Arial" w:eastAsia="Arial" w:hAnsi="Arial" w:cs="Arial"/>
+                <w:color w:val="000000"/>
+              </w:rPr>
+              <w:t>3.7.</w:t>
+            </w:r>
+          </w:hyperlink>
+          <w:hyperlink w:anchor="_heading=h.1y810tw">
+            <w:r>
+              <w:rPr>
+                <w:color w:val="000000"/>
+              </w:rPr>
+              <w:tab/>
+            </w:r>
+          </w:hyperlink>
+          <w:r>
+            <w:fldChar w:fldCharType="begin"/>
+          </w:r>
+          <w:r>
+            <w:instrText xml:space="preserve"> PAGEREF _heading=h.1y810tw \h </w:instrText>
+          </w:r>
+          <w:r>
+            <w:fldChar w:fldCharType="separate"/>
+          </w:r>
+          <w:r>
+            <w:rPr>
+              <w:rFonts w:ascii="Arial" w:eastAsia="Arial" w:hAnsi="Arial" w:cs="Arial"/>
+              <w:color w:val="000000"/>
+            </w:rPr>
+            <w:t>DIAGRAMA ENTIDAD - RELACIÓN</w:t>
+          </w:r>
+          <w:r>
+            <w:rPr>
+              <w:color w:val="000000"/>
+            </w:rPr>
+            <w:tab/>
+            <w:t>29</w:t>
+          </w:r>
+          <w:r>
+            <w:fldChar w:fldCharType="end"/>
+          </w:r>
+        </w:p>
+        <w:p>
+          <w:pPr>
             <w:tabs>
               <w:tab w:val="right" w:pos="8508"/>
             </w:tabs>
@@ -1175,102 +1728,6 @@
     </w:p>
     <w:p>
       <w:pPr>
-        <w:jc w:val="both"/>
-        <w:rPr>
-          <w:rFonts w:ascii="Arial" w:eastAsia="Arial" w:hAnsi="Arial" w:cs="Arial"/>
-        </w:rPr>
-      </w:pPr>
-    </w:p>
-    <w:p>
-      <w:pPr>
-        <w:jc w:val="both"/>
-        <w:rPr>
-          <w:rFonts w:ascii="Arial" w:eastAsia="Arial" w:hAnsi="Arial" w:cs="Arial"/>
-        </w:rPr>
-      </w:pPr>
-    </w:p>
-    <w:p>
-      <w:pPr>
-        <w:jc w:val="both"/>
-        <w:rPr>
-          <w:rFonts w:ascii="Arial" w:eastAsia="Arial" w:hAnsi="Arial" w:cs="Arial"/>
-        </w:rPr>
-      </w:pPr>
-    </w:p>
-    <w:p>
-      <w:pPr>
-        <w:jc w:val="both"/>
-        <w:rPr>
-          <w:rFonts w:ascii="Arial" w:eastAsia="Arial" w:hAnsi="Arial" w:cs="Arial"/>
-        </w:rPr>
-      </w:pPr>
-    </w:p>
-    <w:p>
-      <w:pPr>
-        <w:jc w:val="both"/>
-        <w:rPr>
-          <w:rFonts w:ascii="Arial" w:eastAsia="Arial" w:hAnsi="Arial" w:cs="Arial"/>
-        </w:rPr>
-      </w:pPr>
-    </w:p>
-    <w:p>
-      <w:pPr>
-        <w:jc w:val="both"/>
-        <w:rPr>
-          <w:rFonts w:ascii="Arial" w:eastAsia="Arial" w:hAnsi="Arial" w:cs="Arial"/>
-        </w:rPr>
-      </w:pPr>
-    </w:p>
-    <w:p>
-      <w:pPr>
-        <w:jc w:val="both"/>
-        <w:rPr>
-          <w:rFonts w:ascii="Arial" w:eastAsia="Arial" w:hAnsi="Arial" w:cs="Arial"/>
-        </w:rPr>
-      </w:pPr>
-    </w:p>
-    <w:p>
-      <w:pPr>
-        <w:jc w:val="both"/>
-        <w:rPr>
-          <w:rFonts w:ascii="Arial" w:eastAsia="Arial" w:hAnsi="Arial" w:cs="Arial"/>
-        </w:rPr>
-      </w:pPr>
-    </w:p>
-    <w:p>
-      <w:pPr>
-        <w:jc w:val="both"/>
-        <w:rPr>
-          <w:rFonts w:ascii="Arial" w:eastAsia="Arial" w:hAnsi="Arial" w:cs="Arial"/>
-        </w:rPr>
-      </w:pPr>
-    </w:p>
-    <w:p>
-      <w:pPr>
-        <w:jc w:val="both"/>
-        <w:rPr>
-          <w:rFonts w:ascii="Arial" w:eastAsia="Arial" w:hAnsi="Arial" w:cs="Arial"/>
-        </w:rPr>
-      </w:pPr>
-    </w:p>
-    <w:p>
-      <w:pPr>
-        <w:jc w:val="both"/>
-        <w:rPr>
-          <w:rFonts w:ascii="Arial" w:eastAsia="Arial" w:hAnsi="Arial" w:cs="Arial"/>
-        </w:rPr>
-      </w:pPr>
-    </w:p>
-    <w:p>
-      <w:pPr>
-        <w:jc w:val="both"/>
-        <w:rPr>
-          <w:rFonts w:ascii="Arial" w:eastAsia="Arial" w:hAnsi="Arial" w:cs="Arial"/>
-        </w:rPr>
-      </w:pPr>
-    </w:p>
-    <w:p>
-      <w:pPr>
         <w:pStyle w:val="Ttulo1"/>
         <w:ind w:left="0" w:firstLine="0"/>
         <w:jc w:val="center"/>
@@ -1278,6 +1735,7 @@
       <w:bookmarkStart w:id="2" w:name="_heading=h.30j0zll" w:colFirst="0" w:colLast="0"/>
       <w:bookmarkEnd w:id="2"/>
       <w:r>
+        <w:lastRenderedPageBreak/>
         <w:t>HISTORIAL DE VERSIONES</w:t>
       </w:r>
     </w:p>
@@ -1902,6 +2360,8 @@
           <w:rFonts w:ascii="Arial" w:eastAsia="Arial" w:hAnsi="Arial" w:cs="Arial"/>
         </w:rPr>
       </w:pPr>
+      <w:bookmarkStart w:id="6" w:name="_GoBack"/>
+      <w:bookmarkEnd w:id="6"/>
     </w:p>
     <w:p>
       <w:pPr>
@@ -1925,8 +2385,8 @@
           <w:szCs w:val="24"/>
         </w:rPr>
       </w:pPr>
-      <w:bookmarkStart w:id="6" w:name="_heading=h.gsgr4qnu213k" w:colFirst="0" w:colLast="0"/>
-      <w:bookmarkEnd w:id="6"/>
+      <w:bookmarkStart w:id="7" w:name="_heading=h.gsgr4qnu213k" w:colFirst="0" w:colLast="0"/>
+      <w:bookmarkEnd w:id="7"/>
       <w:r>
         <w:rPr>
           <w:rFonts w:ascii="Arial" w:eastAsia="Arial" w:hAnsi="Arial" w:cs="Arial"/>
@@ -1934,6 +2394,7 @@
           <w:sz w:val="24"/>
           <w:szCs w:val="24"/>
         </w:rPr>
+        <w:lastRenderedPageBreak/>
         <w:t>DOCUMENTO DE ARQUITECTURA DE SOFTWARE</w:t>
       </w:r>
     </w:p>
@@ -1964,8 +2425,8 @@
           <w:szCs w:val="22"/>
         </w:rPr>
       </w:pPr>
-      <w:bookmarkStart w:id="7" w:name="_heading=h.1fob9te" w:colFirst="0" w:colLast="0"/>
-      <w:bookmarkEnd w:id="7"/>
+      <w:bookmarkStart w:id="8" w:name="_heading=h.1fob9te" w:colFirst="0" w:colLast="0"/>
+      <w:bookmarkEnd w:id="8"/>
       <w:r>
         <w:rPr>
           <w:rFonts w:ascii="Arial" w:eastAsia="Arial" w:hAnsi="Arial" w:cs="Arial"/>
@@ -2036,8 +2497,8 @@
           <w:szCs w:val="22"/>
         </w:rPr>
       </w:pPr>
-      <w:bookmarkStart w:id="8" w:name="_heading=h.3znysh7" w:colFirst="0" w:colLast="0"/>
-      <w:bookmarkEnd w:id="8"/>
+      <w:bookmarkStart w:id="9" w:name="_heading=h.3znysh7" w:colFirst="0" w:colLast="0"/>
+      <w:bookmarkEnd w:id="9"/>
       <w:r>
         <w:rPr>
           <w:rFonts w:ascii="Arial" w:eastAsia="Arial" w:hAnsi="Arial" w:cs="Arial"/>
@@ -2187,8 +2648,8 @@
           <w:szCs w:val="22"/>
         </w:rPr>
       </w:pPr>
-      <w:bookmarkStart w:id="9" w:name="_heading=h.2et92p0" w:colFirst="0" w:colLast="0"/>
-      <w:bookmarkEnd w:id="9"/>
+      <w:bookmarkStart w:id="10" w:name="_heading=h.2et92p0" w:colFirst="0" w:colLast="0"/>
+      <w:bookmarkEnd w:id="10"/>
       <w:r>
         <w:rPr>
           <w:rFonts w:ascii="Arial" w:eastAsia="Arial" w:hAnsi="Arial" w:cs="Arial"/>
@@ -2332,9 +2793,809 @@
           <w:color w:val="000000"/>
         </w:rPr>
       </w:pPr>
-      <w:bookmarkStart w:id="10" w:name="_GoBack"/>
-      <w:bookmarkEnd w:id="10"/>
-    </w:p>
+    </w:p>
+    <w:p>
+      <w:pPr>
+        <w:numPr>
+          <w:ilvl w:val="0"/>
+          <w:numId w:val="5"/>
+        </w:numPr>
+        <w:pBdr>
+          <w:top w:val="nil"/>
+          <w:left w:val="nil"/>
+          <w:bottom w:val="nil"/>
+          <w:right w:val="nil"/>
+          <w:between w:val="nil"/>
+        </w:pBdr>
+        <w:spacing w:after="0" w:line="360" w:lineRule="auto"/>
+        <w:jc w:val="both"/>
+        <w:rPr>
+          <w:rFonts w:ascii="Arial" w:eastAsia="Arial" w:hAnsi="Arial" w:cs="Arial"/>
+          <w:color w:val="000000"/>
+        </w:rPr>
+      </w:pPr>
+      <w:r>
+        <w:rPr>
+          <w:rFonts w:ascii="Arial" w:eastAsia="Arial" w:hAnsi="Arial" w:cs="Arial"/>
+          <w:color w:val="000000"/>
+        </w:rPr>
+        <w:t>[2.0] Diagrama de Casos de Uso:</w:t>
+      </w:r>
+    </w:p>
+    <w:p>
+      <w:pPr>
+        <w:pBdr>
+          <w:top w:val="nil"/>
+          <w:left w:val="nil"/>
+          <w:bottom w:val="nil"/>
+          <w:right w:val="nil"/>
+          <w:between w:val="nil"/>
+        </w:pBdr>
+        <w:spacing w:after="0" w:line="360" w:lineRule="auto"/>
+        <w:jc w:val="both"/>
+        <w:rPr>
+          <w:rFonts w:ascii="Arial" w:eastAsia="Arial" w:hAnsi="Arial" w:cs="Arial"/>
+          <w:color w:val="000000"/>
+        </w:rPr>
+      </w:pPr>
+    </w:p>
+    <w:p>
+      <w:pPr>
+        <w:pBdr>
+          <w:top w:val="nil"/>
+          <w:left w:val="nil"/>
+          <w:bottom w:val="nil"/>
+          <w:right w:val="nil"/>
+          <w:between w:val="nil"/>
+        </w:pBdr>
+        <w:spacing w:after="0" w:line="360" w:lineRule="auto"/>
+        <w:jc w:val="both"/>
+        <w:rPr>
+          <w:rFonts w:ascii="Arial" w:eastAsia="Arial" w:hAnsi="Arial" w:cs="Arial"/>
+          <w:color w:val="FF0000"/>
+        </w:rPr>
+      </w:pPr>
+      <w:r>
+        <w:rPr>
+          <w:rFonts w:ascii="Arial" w:eastAsia="Arial" w:hAnsi="Arial" w:cs="Arial"/>
+          <w:color w:val="000000"/>
+        </w:rPr>
+        <w:t>Los diagramas de cas</w:t>
+      </w:r>
+      <w:r>
+        <w:rPr>
+          <w:rFonts w:ascii="Arial" w:eastAsia="Arial" w:hAnsi="Arial" w:cs="Arial"/>
+          <w:color w:val="000000"/>
+        </w:rPr>
+        <w:t xml:space="preserve">os de uso representan las especificaciones de un caso de uso y modelan las unidades funcionales de un sistema. Estos diagramas ayudan a los equipos </w:t>
+      </w:r>
+      <w:r>
+        <w:rPr>
+          <w:rFonts w:ascii="Arial" w:eastAsia="Arial" w:hAnsi="Arial" w:cs="Arial"/>
+          <w:color w:val="000000"/>
+        </w:rPr>
+        <w:lastRenderedPageBreak/>
+        <w:t xml:space="preserve">de desarrollo a comprender los requisitos de su sistema, incluida la función de la interacción humana en el </w:t>
+      </w:r>
+      <w:r>
+        <w:rPr>
+          <w:rFonts w:ascii="Arial" w:eastAsia="Arial" w:hAnsi="Arial" w:cs="Arial"/>
+          <w:color w:val="000000"/>
+        </w:rPr>
+        <w:t>mismo y las diferencias entre diversos casos de uso.</w:t>
+      </w:r>
+    </w:p>
+    <w:p>
+      <w:pPr>
+        <w:pStyle w:val="Ttulo2"/>
+        <w:numPr>
+          <w:ilvl w:val="0"/>
+          <w:numId w:val="7"/>
+        </w:numPr>
+        <w:spacing w:line="360" w:lineRule="auto"/>
+        <w:ind w:left="142" w:hanging="284"/>
+        <w:jc w:val="both"/>
+        <w:rPr>
+          <w:rFonts w:ascii="Arial" w:eastAsia="Arial" w:hAnsi="Arial" w:cs="Arial"/>
+          <w:sz w:val="22"/>
+          <w:szCs w:val="22"/>
+        </w:rPr>
+      </w:pPr>
+      <w:bookmarkStart w:id="11" w:name="_heading=h.tyjcwt" w:colFirst="0" w:colLast="0"/>
+      <w:bookmarkEnd w:id="11"/>
+      <w:r>
+        <w:rPr>
+          <w:rFonts w:ascii="Arial" w:eastAsia="Arial" w:hAnsi="Arial" w:cs="Arial"/>
+          <w:sz w:val="22"/>
+          <w:szCs w:val="22"/>
+        </w:rPr>
+        <w:t>ARQUITECTURA GENERAL DEL SISTEMA</w:t>
+      </w:r>
+    </w:p>
+    <w:p>
+      <w:pPr>
+        <w:widowControl w:val="0"/>
+        <w:spacing w:before="120" w:after="120" w:line="360" w:lineRule="auto"/>
+        <w:ind w:left="322"/>
+        <w:jc w:val="both"/>
+        <w:rPr>
+          <w:rFonts w:ascii="Arial" w:eastAsia="Arial" w:hAnsi="Arial" w:cs="Arial"/>
+        </w:rPr>
+      </w:pPr>
+      <w:r>
+        <w:rPr>
+          <w:rFonts w:ascii="Arial" w:eastAsia="Arial" w:hAnsi="Arial" w:cs="Arial"/>
+        </w:rPr>
+        <w:t xml:space="preserve">El documento se ha estructurado empleando la representación de la arquitectura del sistema. La representación se realizará a fin de mostrar diferentes perspectivas del producto software, empleando las vistas siguientes: </w:t>
+      </w:r>
+    </w:p>
+    <w:p>
+      <w:pPr>
+        <w:widowControl w:val="0"/>
+        <w:spacing w:before="120" w:after="120" w:line="360" w:lineRule="auto"/>
+        <w:ind w:left="322"/>
+        <w:jc w:val="both"/>
+        <w:rPr>
+          <w:rFonts w:ascii="Arial" w:eastAsia="Arial" w:hAnsi="Arial" w:cs="Arial"/>
+        </w:rPr>
+      </w:pPr>
+    </w:p>
+    <w:p>
+      <w:pPr>
+        <w:widowControl w:val="0"/>
+        <w:numPr>
+          <w:ilvl w:val="0"/>
+          <w:numId w:val="5"/>
+        </w:numPr>
+        <w:pBdr>
+          <w:top w:val="nil"/>
+          <w:left w:val="nil"/>
+          <w:bottom w:val="nil"/>
+          <w:right w:val="nil"/>
+          <w:between w:val="nil"/>
+        </w:pBdr>
+        <w:spacing w:before="120" w:after="0" w:line="360" w:lineRule="auto"/>
+        <w:jc w:val="both"/>
+        <w:rPr>
+          <w:rFonts w:ascii="Arial" w:eastAsia="Arial" w:hAnsi="Arial" w:cs="Arial"/>
+          <w:color w:val="000000"/>
+        </w:rPr>
+      </w:pPr>
+      <w:r>
+        <w:rPr>
+          <w:rFonts w:ascii="Arial" w:eastAsia="Arial" w:hAnsi="Arial" w:cs="Arial"/>
+          <w:color w:val="000000"/>
+        </w:rPr>
+        <w:t>Perspectiva Funcional – Vista de C</w:t>
+      </w:r>
+      <w:r>
+        <w:rPr>
+          <w:rFonts w:ascii="Arial" w:eastAsia="Arial" w:hAnsi="Arial" w:cs="Arial"/>
+          <w:color w:val="000000"/>
+        </w:rPr>
+        <w:t>asos de Usos. Presenta la arquitectura desde la perspectiva del usuario final. Esta vista se desarrolla a través del Modelo de Casos de Usos (usando Diagramas de Casos de Uso de UML).</w:t>
+      </w:r>
+    </w:p>
+    <w:p>
+      <w:pPr>
+        <w:rPr>
+          <w:rFonts w:ascii="Arial" w:eastAsia="Arial" w:hAnsi="Arial" w:cs="Arial"/>
+        </w:rPr>
+      </w:pPr>
+    </w:p>
+    <w:p>
+      <w:pPr>
+        <w:pStyle w:val="Ttulo2"/>
+        <w:numPr>
+          <w:ilvl w:val="1"/>
+          <w:numId w:val="7"/>
+        </w:numPr>
+        <w:spacing w:line="360" w:lineRule="auto"/>
+        <w:jc w:val="both"/>
+        <w:rPr>
+          <w:rFonts w:ascii="Arial" w:eastAsia="Arial" w:hAnsi="Arial" w:cs="Arial"/>
+        </w:rPr>
+      </w:pPr>
+      <w:bookmarkStart w:id="12" w:name="_heading=h.3dy6vkm" w:colFirst="0" w:colLast="0"/>
+      <w:bookmarkEnd w:id="12"/>
+      <w:r>
+        <w:rPr>
+          <w:rFonts w:ascii="Arial" w:eastAsia="Arial" w:hAnsi="Arial" w:cs="Arial"/>
+          <w:sz w:val="22"/>
+          <w:szCs w:val="22"/>
+        </w:rPr>
+        <w:t>METAS Y RESTRICCIONES ARQUITECTÓNICAS</w:t>
+      </w:r>
+    </w:p>
+    <w:p>
+      <w:pPr>
+        <w:jc w:val="both"/>
+        <w:rPr>
+          <w:rFonts w:ascii="Arial" w:eastAsia="Arial" w:hAnsi="Arial" w:cs="Arial"/>
+        </w:rPr>
+      </w:pPr>
+    </w:p>
+    <w:p>
+      <w:pPr>
+        <w:spacing w:line="360" w:lineRule="auto"/>
+        <w:ind w:left="322"/>
+        <w:jc w:val="both"/>
+        <w:rPr>
+          <w:rFonts w:ascii="Arial" w:eastAsia="Arial" w:hAnsi="Arial" w:cs="Arial"/>
+        </w:rPr>
+      </w:pPr>
+      <w:r>
+        <w:rPr>
+          <w:rFonts w:ascii="Arial" w:eastAsia="Arial" w:hAnsi="Arial" w:cs="Arial"/>
+        </w:rPr>
+        <w:t>Se han identificado los requerimientos funcionales en el documento:</w:t>
+      </w:r>
+    </w:p>
+    <w:p>
+      <w:pPr>
+        <w:spacing w:line="360" w:lineRule="auto"/>
+        <w:ind w:left="322" w:firstLine="398"/>
+        <w:jc w:val="both"/>
+        <w:rPr>
+          <w:rFonts w:ascii="Arial" w:eastAsia="Arial" w:hAnsi="Arial" w:cs="Arial"/>
+        </w:rPr>
+      </w:pPr>
+      <w:r>
+        <w:rPr>
+          <w:rFonts w:ascii="Arial" w:eastAsia="Arial" w:hAnsi="Arial" w:cs="Arial"/>
+        </w:rPr>
+        <w:t>●</w:t>
+      </w:r>
+      <w:r>
+        <w:rPr>
+          <w:rFonts w:ascii="Arial" w:eastAsia="Arial" w:hAnsi="Arial" w:cs="Arial"/>
+        </w:rPr>
+        <w:tab/>
+        <w:t>Especificación de Requerimientos</w:t>
+      </w:r>
+    </w:p>
+    <w:p>
+      <w:pPr>
+        <w:spacing w:line="360" w:lineRule="auto"/>
+        <w:ind w:left="322"/>
+        <w:jc w:val="both"/>
+        <w:rPr>
+          <w:rFonts w:ascii="Arial" w:eastAsia="Arial" w:hAnsi="Arial" w:cs="Arial"/>
+        </w:rPr>
+      </w:pPr>
+      <w:proofErr w:type="gramStart"/>
+      <w:r>
+        <w:rPr>
+          <w:rFonts w:ascii="Arial" w:eastAsia="Arial" w:hAnsi="Arial" w:cs="Arial"/>
+        </w:rPr>
+        <w:t>Además</w:t>
+      </w:r>
+      <w:proofErr w:type="gramEnd"/>
+      <w:r>
+        <w:rPr>
+          <w:rFonts w:ascii="Arial" w:eastAsia="Arial" w:hAnsi="Arial" w:cs="Arial"/>
+        </w:rPr>
+        <w:t xml:space="preserve"> los siguientes requerimientos no funcionales que definen las metas y restricciones arquitectónicas.</w:t>
+      </w:r>
+    </w:p>
+    <w:p>
+      <w:pPr>
+        <w:jc w:val="both"/>
+        <w:rPr>
+          <w:rFonts w:ascii="Arial" w:eastAsia="Arial" w:hAnsi="Arial" w:cs="Arial"/>
+        </w:rPr>
+      </w:pPr>
+    </w:p>
+    <w:p>
+      <w:pPr>
+        <w:numPr>
+          <w:ilvl w:val="1"/>
+          <w:numId w:val="7"/>
+        </w:numPr>
+        <w:pBdr>
+          <w:top w:val="nil"/>
+          <w:left w:val="nil"/>
+          <w:bottom w:val="nil"/>
+          <w:right w:val="nil"/>
+          <w:between w:val="nil"/>
+        </w:pBdr>
+        <w:rPr>
+          <w:rFonts w:ascii="Arial" w:eastAsia="Arial" w:hAnsi="Arial" w:cs="Arial"/>
+        </w:rPr>
+      </w:pPr>
+      <w:r>
+        <w:rPr>
+          <w:rFonts w:ascii="Arial" w:eastAsia="Arial" w:hAnsi="Arial" w:cs="Arial"/>
+          <w:b/>
+          <w:color w:val="000000"/>
+        </w:rPr>
+        <w:t>REQUERIMIENTOS NO FUNCIONALES</w:t>
+      </w:r>
+    </w:p>
+    <w:p>
+      <w:pPr>
+        <w:spacing w:line="360" w:lineRule="auto"/>
+        <w:jc w:val="both"/>
+        <w:rPr>
+          <w:rFonts w:ascii="Arial" w:eastAsia="Arial" w:hAnsi="Arial" w:cs="Arial"/>
+        </w:rPr>
+      </w:pPr>
+    </w:p>
+    <w:p>
+      <w:pPr>
+        <w:numPr>
+          <w:ilvl w:val="0"/>
+          <w:numId w:val="1"/>
+        </w:numPr>
+        <w:pBdr>
+          <w:top w:val="nil"/>
+          <w:left w:val="nil"/>
+          <w:bottom w:val="nil"/>
+          <w:right w:val="nil"/>
+          <w:between w:val="nil"/>
+        </w:pBdr>
+        <w:spacing w:after="0" w:line="360" w:lineRule="auto"/>
+        <w:jc w:val="both"/>
+        <w:rPr>
+          <w:rFonts w:ascii="Arial" w:eastAsia="Arial" w:hAnsi="Arial" w:cs="Arial"/>
+          <w:color w:val="000000"/>
+        </w:rPr>
+      </w:pPr>
+      <w:r>
+        <w:rPr>
+          <w:rFonts w:ascii="Arial" w:eastAsia="Arial" w:hAnsi="Arial" w:cs="Arial"/>
+          <w:color w:val="000000"/>
+        </w:rPr>
+        <w:t>Tiempo de respuesta corto.</w:t>
+      </w:r>
+    </w:p>
+    <w:p>
+      <w:pPr>
+        <w:numPr>
+          <w:ilvl w:val="0"/>
+          <w:numId w:val="1"/>
+        </w:numPr>
+        <w:pBdr>
+          <w:top w:val="nil"/>
+          <w:left w:val="nil"/>
+          <w:bottom w:val="nil"/>
+          <w:right w:val="nil"/>
+          <w:between w:val="nil"/>
+        </w:pBdr>
+        <w:spacing w:after="0" w:line="360" w:lineRule="auto"/>
+        <w:jc w:val="both"/>
+        <w:rPr>
+          <w:rFonts w:ascii="Arial" w:eastAsia="Arial" w:hAnsi="Arial" w:cs="Arial"/>
+          <w:color w:val="000000"/>
+        </w:rPr>
+      </w:pPr>
+      <w:r>
+        <w:rPr>
+          <w:rFonts w:ascii="Arial" w:eastAsia="Arial" w:hAnsi="Arial" w:cs="Arial"/>
+          <w:color w:val="000000"/>
+        </w:rPr>
+        <w:t>Interfaz Amigable.</w:t>
+      </w:r>
+    </w:p>
+    <w:p>
+      <w:pPr>
+        <w:numPr>
+          <w:ilvl w:val="0"/>
+          <w:numId w:val="1"/>
+        </w:numPr>
+        <w:pBdr>
+          <w:top w:val="nil"/>
+          <w:left w:val="nil"/>
+          <w:bottom w:val="nil"/>
+          <w:right w:val="nil"/>
+          <w:between w:val="nil"/>
+        </w:pBdr>
+        <w:spacing w:after="0" w:line="360" w:lineRule="auto"/>
+        <w:jc w:val="both"/>
+        <w:rPr>
+          <w:rFonts w:ascii="Arial" w:eastAsia="Arial" w:hAnsi="Arial" w:cs="Arial"/>
+          <w:color w:val="000000"/>
+        </w:rPr>
+      </w:pPr>
+      <w:r>
+        <w:rPr>
+          <w:rFonts w:ascii="Arial" w:eastAsia="Arial" w:hAnsi="Arial" w:cs="Arial"/>
+        </w:rPr>
+        <w:t>La</w:t>
+      </w:r>
+      <w:r>
+        <w:rPr>
+          <w:rFonts w:ascii="Arial" w:eastAsia="Arial" w:hAnsi="Arial" w:cs="Arial"/>
+          <w:color w:val="000000"/>
+        </w:rPr>
+        <w:t xml:space="preserve"> </w:t>
+      </w:r>
+      <w:r>
+        <w:rPr>
+          <w:rFonts w:ascii="Arial" w:eastAsia="Arial" w:hAnsi="Arial" w:cs="Arial"/>
+        </w:rPr>
+        <w:t xml:space="preserve">aplicación móvil </w:t>
+      </w:r>
+      <w:r>
+        <w:rPr>
+          <w:rFonts w:ascii="Arial" w:eastAsia="Arial" w:hAnsi="Arial" w:cs="Arial"/>
+          <w:color w:val="000000"/>
+        </w:rPr>
+        <w:t xml:space="preserve">debe ser desarrollado utilizando </w:t>
+      </w:r>
+      <w:r>
+        <w:rPr>
+          <w:rFonts w:ascii="Arial" w:eastAsia="Arial" w:hAnsi="Arial" w:cs="Arial"/>
+        </w:rPr>
+        <w:t>el sistema operativo Android.</w:t>
+      </w:r>
+    </w:p>
+    <w:p>
+      <w:pPr>
+        <w:pBdr>
+          <w:top w:val="nil"/>
+          <w:left w:val="nil"/>
+          <w:bottom w:val="nil"/>
+          <w:right w:val="nil"/>
+          <w:between w:val="nil"/>
+        </w:pBdr>
+        <w:spacing w:after="0" w:line="360" w:lineRule="auto"/>
+        <w:ind w:left="720"/>
+        <w:jc w:val="both"/>
+        <w:rPr>
+          <w:rFonts w:ascii="Arial" w:eastAsia="Arial" w:hAnsi="Arial" w:cs="Arial"/>
+        </w:rPr>
+      </w:pPr>
+    </w:p>
+    <w:p>
+      <w:pPr>
+        <w:numPr>
+          <w:ilvl w:val="1"/>
+          <w:numId w:val="7"/>
+        </w:numPr>
+        <w:pBdr>
+          <w:top w:val="nil"/>
+          <w:left w:val="nil"/>
+          <w:bottom w:val="nil"/>
+          <w:right w:val="nil"/>
+          <w:between w:val="nil"/>
+        </w:pBdr>
+        <w:spacing w:after="0" w:line="360" w:lineRule="auto"/>
+        <w:rPr>
+          <w:rFonts w:ascii="Arial" w:eastAsia="Arial" w:hAnsi="Arial" w:cs="Arial"/>
+        </w:rPr>
+      </w:pPr>
+      <w:r>
+        <w:rPr>
+          <w:rFonts w:ascii="Arial" w:eastAsia="Arial" w:hAnsi="Arial" w:cs="Arial"/>
+          <w:b/>
+          <w:color w:val="000000"/>
+        </w:rPr>
+        <w:t>RIESGOS PRINCIPALES</w:t>
+      </w:r>
+    </w:p>
+    <w:p>
+      <w:pPr>
+        <w:pBdr>
+          <w:top w:val="nil"/>
+          <w:left w:val="nil"/>
+          <w:bottom w:val="nil"/>
+          <w:right w:val="nil"/>
+          <w:between w:val="nil"/>
+        </w:pBdr>
+        <w:spacing w:after="0" w:line="360" w:lineRule="auto"/>
+        <w:ind w:left="727" w:hanging="720"/>
+        <w:rPr>
+          <w:rFonts w:ascii="Arial" w:eastAsia="Arial" w:hAnsi="Arial" w:cs="Arial"/>
+          <w:color w:val="000000"/>
+        </w:rPr>
+      </w:pPr>
+    </w:p>
+    <w:p>
+      <w:pPr>
+        <w:numPr>
+          <w:ilvl w:val="0"/>
+          <w:numId w:val="4"/>
+        </w:numPr>
+        <w:pBdr>
+          <w:top w:val="nil"/>
+          <w:left w:val="nil"/>
+          <w:bottom w:val="nil"/>
+          <w:right w:val="nil"/>
+          <w:between w:val="nil"/>
+        </w:pBdr>
+        <w:spacing w:after="0" w:line="360" w:lineRule="auto"/>
+        <w:rPr>
+          <w:rFonts w:ascii="Arial" w:eastAsia="Arial" w:hAnsi="Arial" w:cs="Arial"/>
+          <w:color w:val="000000"/>
+        </w:rPr>
+      </w:pPr>
+      <w:bookmarkStart w:id="13" w:name="_heading=h.17dp8vu" w:colFirst="0" w:colLast="0"/>
+      <w:bookmarkEnd w:id="13"/>
+      <w:r>
+        <w:rPr>
+          <w:rFonts w:ascii="Arial" w:eastAsia="Arial" w:hAnsi="Arial" w:cs="Arial"/>
+          <w:color w:val="000000"/>
+        </w:rPr>
+        <w:t xml:space="preserve">El personal encargado del análisis del sistema no tenga la suficiente experiencia para afrontar el desafío al momento de desarrollar un sistema. </w:t>
+      </w:r>
+    </w:p>
+    <w:p>
+      <w:pPr>
+        <w:numPr>
+          <w:ilvl w:val="0"/>
+          <w:numId w:val="4"/>
+        </w:numPr>
+        <w:pBdr>
+          <w:top w:val="nil"/>
+          <w:left w:val="nil"/>
+          <w:bottom w:val="nil"/>
+          <w:right w:val="nil"/>
+          <w:between w:val="nil"/>
+        </w:pBdr>
+        <w:spacing w:after="0" w:line="360" w:lineRule="auto"/>
+        <w:rPr>
+          <w:rFonts w:ascii="Arial" w:eastAsia="Arial" w:hAnsi="Arial" w:cs="Arial"/>
+          <w:color w:val="000000"/>
+        </w:rPr>
+      </w:pPr>
+      <w:r>
+        <w:rPr>
+          <w:rFonts w:ascii="Arial" w:eastAsia="Arial" w:hAnsi="Arial" w:cs="Arial"/>
+          <w:color w:val="000000"/>
+        </w:rPr>
+        <w:t>No contar con servicio fluido de internet.</w:t>
+      </w:r>
+    </w:p>
+    <w:p>
+      <w:pPr>
+        <w:numPr>
+          <w:ilvl w:val="0"/>
+          <w:numId w:val="4"/>
+        </w:numPr>
+        <w:pBdr>
+          <w:top w:val="nil"/>
+          <w:left w:val="nil"/>
+          <w:bottom w:val="nil"/>
+          <w:right w:val="nil"/>
+          <w:between w:val="nil"/>
+        </w:pBdr>
+        <w:spacing w:line="360" w:lineRule="auto"/>
+        <w:rPr>
+          <w:rFonts w:ascii="Arial" w:eastAsia="Arial" w:hAnsi="Arial" w:cs="Arial"/>
+          <w:color w:val="000000"/>
+        </w:rPr>
+      </w:pPr>
+      <w:r>
+        <w:rPr>
+          <w:rFonts w:ascii="Arial" w:eastAsia="Arial" w:hAnsi="Arial" w:cs="Arial"/>
+          <w:color w:val="000000"/>
+        </w:rPr>
+        <w:t>La inexperiencia de los usuarios al momento de manejar el sistema debido a una falta de capacitación por parte de los desarrolladores.</w:t>
+      </w:r>
+    </w:p>
+    <w:p>
+      <w:pPr>
+        <w:pStyle w:val="Ttulo2"/>
+        <w:numPr>
+          <w:ilvl w:val="0"/>
+          <w:numId w:val="7"/>
+        </w:numPr>
+        <w:ind w:left="142" w:hanging="284"/>
+        <w:jc w:val="both"/>
+        <w:rPr>
+          <w:rFonts w:ascii="Arial" w:eastAsia="Arial" w:hAnsi="Arial" w:cs="Arial"/>
+          <w:sz w:val="22"/>
+          <w:szCs w:val="22"/>
+        </w:rPr>
+      </w:pPr>
+      <w:bookmarkStart w:id="14" w:name="_heading=h.1t3h5sf" w:colFirst="0" w:colLast="0"/>
+      <w:bookmarkEnd w:id="14"/>
+      <w:r>
+        <w:rPr>
+          <w:rFonts w:ascii="Arial" w:eastAsia="Arial" w:hAnsi="Arial" w:cs="Arial"/>
+          <w:sz w:val="22"/>
+          <w:szCs w:val="22"/>
+        </w:rPr>
+        <w:lastRenderedPageBreak/>
+        <w:t>DIAGRAMAS DEL SISTEMA</w:t>
+      </w:r>
+    </w:p>
+    <w:p>
+      <w:pPr>
+        <w:pStyle w:val="Ttulo2"/>
+        <w:numPr>
+          <w:ilvl w:val="1"/>
+          <w:numId w:val="7"/>
+        </w:numPr>
+        <w:jc w:val="both"/>
+        <w:rPr>
+          <w:rFonts w:ascii="Arial" w:eastAsia="Arial" w:hAnsi="Arial" w:cs="Arial"/>
+          <w:sz w:val="22"/>
+          <w:szCs w:val="22"/>
+        </w:rPr>
+      </w:pPr>
+      <w:bookmarkStart w:id="15" w:name="_heading=h.4d34og8" w:colFirst="0" w:colLast="0"/>
+      <w:bookmarkEnd w:id="15"/>
+      <w:r>
+        <w:rPr>
+          <w:rFonts w:ascii="Arial" w:eastAsia="Arial" w:hAnsi="Arial" w:cs="Arial"/>
+          <w:sz w:val="22"/>
+          <w:szCs w:val="22"/>
+        </w:rPr>
+        <w:t>DIAGRAMA DE PAQUETES</w:t>
+      </w:r>
+    </w:p>
+    <w:p>
+      <w:pPr>
+        <w:spacing w:after="0" w:line="240" w:lineRule="auto"/>
+        <w:jc w:val="center"/>
+        <w:rPr>
+          <w:rFonts w:ascii="Arial" w:eastAsia="Arial" w:hAnsi="Arial" w:cs="Arial"/>
+        </w:rPr>
+      </w:pPr>
+      <w:bookmarkStart w:id="16" w:name="_heading=h.n0ptqr87a9fp" w:colFirst="0" w:colLast="0"/>
+      <w:bookmarkEnd w:id="16"/>
+    </w:p>
+    <w:p>
+      <w:pPr>
+        <w:spacing w:after="0" w:line="240" w:lineRule="auto"/>
+        <w:jc w:val="center"/>
+        <w:rPr>
+          <w:rFonts w:ascii="Arial" w:eastAsia="Arial" w:hAnsi="Arial" w:cs="Arial"/>
+        </w:rPr>
+      </w:pPr>
+      <w:bookmarkStart w:id="17" w:name="_heading=h.ufyd8rrlu3fj" w:colFirst="0" w:colLast="0"/>
+      <w:bookmarkEnd w:id="17"/>
+    </w:p>
+    <w:p>
+      <w:pPr>
+        <w:spacing w:after="0" w:line="240" w:lineRule="auto"/>
+        <w:jc w:val="center"/>
+        <w:rPr>
+          <w:rFonts w:ascii="Arial" w:eastAsia="Arial" w:hAnsi="Arial" w:cs="Arial"/>
+        </w:rPr>
+      </w:pPr>
+      <w:bookmarkStart w:id="18" w:name="_heading=h.x1bc5vv9r1g0" w:colFirst="0" w:colLast="0"/>
+      <w:bookmarkEnd w:id="18"/>
+    </w:p>
+    <w:p>
+      <w:pPr>
+        <w:spacing w:after="0" w:line="240" w:lineRule="auto"/>
+        <w:jc w:val="center"/>
+        <w:rPr>
+          <w:rFonts w:ascii="Arial" w:eastAsia="Arial" w:hAnsi="Arial" w:cs="Arial"/>
+        </w:rPr>
+      </w:pPr>
+      <w:bookmarkStart w:id="19" w:name="_heading=h.g2lypc2nx07t" w:colFirst="0" w:colLast="0"/>
+      <w:bookmarkEnd w:id="19"/>
+    </w:p>
+    <w:p>
+      <w:pPr>
+        <w:spacing w:after="0" w:line="240" w:lineRule="auto"/>
+        <w:jc w:val="center"/>
+        <w:rPr>
+          <w:rFonts w:ascii="Arial" w:eastAsia="Arial" w:hAnsi="Arial" w:cs="Arial"/>
+        </w:rPr>
+      </w:pPr>
+      <w:bookmarkStart w:id="20" w:name="_heading=h.atxm77jznul7" w:colFirst="0" w:colLast="0"/>
+      <w:bookmarkEnd w:id="20"/>
+    </w:p>
+    <w:p>
+      <w:pPr>
+        <w:spacing w:after="0" w:line="240" w:lineRule="auto"/>
+        <w:jc w:val="center"/>
+        <w:rPr>
+          <w:rFonts w:ascii="Arial" w:eastAsia="Arial" w:hAnsi="Arial" w:cs="Arial"/>
+        </w:rPr>
+      </w:pPr>
+      <w:bookmarkStart w:id="21" w:name="_heading=h.qdocowasafxv" w:colFirst="0" w:colLast="0"/>
+      <w:bookmarkEnd w:id="21"/>
+    </w:p>
+    <w:p>
+      <w:pPr>
+        <w:spacing w:after="0" w:line="240" w:lineRule="auto"/>
+        <w:jc w:val="center"/>
+        <w:rPr>
+          <w:rFonts w:ascii="Arial" w:eastAsia="Arial" w:hAnsi="Arial" w:cs="Arial"/>
+        </w:rPr>
+      </w:pPr>
+      <w:bookmarkStart w:id="22" w:name="_heading=h.jdev5jnnmnno" w:colFirst="0" w:colLast="0"/>
+      <w:bookmarkEnd w:id="22"/>
+    </w:p>
+    <w:p>
+      <w:pPr>
+        <w:spacing w:after="0" w:line="240" w:lineRule="auto"/>
+        <w:jc w:val="center"/>
+        <w:rPr>
+          <w:rFonts w:ascii="Arial" w:eastAsia="Arial" w:hAnsi="Arial" w:cs="Arial"/>
+        </w:rPr>
+      </w:pPr>
+      <w:bookmarkStart w:id="23" w:name="_heading=h.qs67gfihtsi2" w:colFirst="0" w:colLast="0"/>
+      <w:bookmarkEnd w:id="23"/>
+    </w:p>
+    <w:p>
+      <w:pPr>
+        <w:spacing w:after="0" w:line="240" w:lineRule="auto"/>
+        <w:jc w:val="center"/>
+        <w:rPr>
+          <w:rFonts w:ascii="Arial" w:eastAsia="Arial" w:hAnsi="Arial" w:cs="Arial"/>
+        </w:rPr>
+      </w:pPr>
+      <w:bookmarkStart w:id="24" w:name="_heading=h.dk2bn1o08fmz" w:colFirst="0" w:colLast="0"/>
+      <w:bookmarkEnd w:id="24"/>
+    </w:p>
+    <w:p>
+      <w:pPr>
+        <w:spacing w:after="0" w:line="240" w:lineRule="auto"/>
+        <w:jc w:val="center"/>
+        <w:rPr>
+          <w:rFonts w:ascii="Arial" w:eastAsia="Arial" w:hAnsi="Arial" w:cs="Arial"/>
+        </w:rPr>
+      </w:pPr>
+      <w:bookmarkStart w:id="25" w:name="_heading=h.sna58ghycoux" w:colFirst="0" w:colLast="0"/>
+      <w:bookmarkEnd w:id="25"/>
+    </w:p>
+    <w:p>
+      <w:pPr>
+        <w:spacing w:after="0" w:line="240" w:lineRule="auto"/>
+        <w:jc w:val="center"/>
+        <w:rPr>
+          <w:rFonts w:ascii="Arial" w:eastAsia="Arial" w:hAnsi="Arial" w:cs="Arial"/>
+        </w:rPr>
+      </w:pPr>
+      <w:bookmarkStart w:id="26" w:name="_heading=h.4c3lzmu25prm" w:colFirst="0" w:colLast="0"/>
+      <w:bookmarkEnd w:id="26"/>
+    </w:p>
+    <w:p>
+      <w:pPr>
+        <w:spacing w:after="0" w:line="240" w:lineRule="auto"/>
+        <w:jc w:val="center"/>
+        <w:rPr>
+          <w:rFonts w:ascii="Arial" w:eastAsia="Arial" w:hAnsi="Arial" w:cs="Arial"/>
+        </w:rPr>
+      </w:pPr>
+      <w:bookmarkStart w:id="27" w:name="_heading=h.4nqbhh2llq9w" w:colFirst="0" w:colLast="0"/>
+      <w:bookmarkEnd w:id="27"/>
+    </w:p>
+    <w:p>
+      <w:pPr>
+        <w:pStyle w:val="Ttulo2"/>
+        <w:numPr>
+          <w:ilvl w:val="1"/>
+          <w:numId w:val="7"/>
+        </w:numPr>
+        <w:jc w:val="both"/>
+        <w:rPr>
+          <w:rFonts w:ascii="Arial" w:eastAsia="Arial" w:hAnsi="Arial" w:cs="Arial"/>
+          <w:sz w:val="22"/>
+          <w:szCs w:val="22"/>
+        </w:rPr>
+      </w:pPr>
+      <w:bookmarkStart w:id="28" w:name="_heading=h.2s8eyo1" w:colFirst="0" w:colLast="0"/>
+      <w:bookmarkEnd w:id="28"/>
+      <w:r>
+        <w:rPr>
+          <w:rFonts w:ascii="Arial" w:eastAsia="Arial" w:hAnsi="Arial" w:cs="Arial"/>
+          <w:sz w:val="22"/>
+          <w:szCs w:val="22"/>
+        </w:rPr>
+        <w:t>DIAGRAMA DE MODELO DE CASOS DE USO (GENERAL)</w:t>
+      </w:r>
+    </w:p>
+    <w:p/>
+    <w:p>
+      <w:pPr>
+        <w:spacing w:after="0" w:line="240" w:lineRule="auto"/>
+        <w:jc w:val="center"/>
+        <w:rPr>
+          <w:rFonts w:ascii="Arial" w:eastAsia="Arial" w:hAnsi="Arial" w:cs="Arial"/>
+        </w:rPr>
+      </w:pPr>
+      <w:bookmarkStart w:id="29" w:name="_heading=h.sms9f4bfvnoq" w:colFirst="0" w:colLast="0"/>
+      <w:bookmarkEnd w:id="29"/>
+    </w:p>
+    <w:p/>
     <w:sectPr>
       <w:headerReference w:type="default" r:id="rId9"/>
       <w:footerReference w:type="default" r:id="rId10"/>
@@ -2663,16 +3924,16 @@
 <file path=word/numbering.xml><?xml version="1.0" encoding="utf-8"?>
 <w:numbering xmlns:wpc="http://schemas.microsoft.com/office/word/2010/wordprocessingCanvas" xmlns:cx="http://schemas.microsoft.com/office/drawing/2014/chartex" xmlns:cx1="http://schemas.microsoft.com/office/drawing/2015/9/8/chartex" xmlns:cx2="http://schemas.microsoft.com/office/drawing/2015/10/21/chartex" xmlns:cx3="http://schemas.microsoft.com/office/drawing/2016/5/9/chartex" xmlns:cx4="http://schemas.microsoft.com/office/drawing/2016/5/10/chartex" xmlns:cx5="http://schemas.microsoft.com/office/drawing/2016/5/11/chartex" xmlns:cx6="http://schemas.microsoft.com/office/drawing/2016/5/12/chartex" xmlns:cx7="http://schemas.microsoft.com/office/drawing/2016/5/13/chartex" xmlns:cx8="http://schemas.microsoft.com/office/drawing/2016/5/14/chartex" xmlns:mc="http://schemas.openxmlformats.org/markup-compatibility/2006" xmlns:aink="http://schemas.microsoft.com/office/drawing/2016/ink" xmlns:am3d="http://schemas.microsoft.com/office/drawing/2017/model3d" xmlns:o="urn:schemas-microsoft-com:office:office" xmlns:r="http://schemas.openxmlformats.org/officeDocument/2006/relationships" xmlns:m="http://schemas.openxmlformats.org/officeDocument/2006/math" xmlns:v="urn:schemas-microsoft-com:vml" xmlns:wp14="http://schemas.microsoft.com/office/word/2010/wordprocessingDrawing" xmlns:wp="http://schemas.openxmlformats.org/drawingml/2006/wordprocessingDrawing" xmlns:w10="urn:schemas-microsoft-com:office:word" xmlns:w="http://schemas.openxmlformats.org/wordprocessingml/2006/main" xmlns:w14="http://schemas.microsoft.com/office/word/2010/wordml" xmlns:w15="http://schemas.microsoft.com/office/word/2012/wordml" xmlns:w16cid="http://schemas.microsoft.com/office/word/2016/wordml/cid" xmlns:w16se="http://schemas.microsoft.com/office/word/2015/wordml/symex" xmlns:wpg="http://schemas.microsoft.com/office/word/2010/wordprocessingGroup" xmlns:wpi="http://schemas.microsoft.com/office/word/2010/wordprocessingInk" xmlns:wne="http://schemas.microsoft.com/office/word/2006/wordml" xmlns:wps="http://schemas.microsoft.com/office/word/2010/wordprocessingShape" mc:Ignorable="w14 w15 w16se w16cid wp14">
   <w:abstractNum w:abstractNumId="0" w15:restartNumberingAfterBreak="0">
-    <w:nsid w:val="16962CAC"/>
+    <w:nsid w:val="01ED05BA"/>
     <w:multiLevelType w:val="multilevel"/>
-    <w:tmpl w:val="FF4CAFCA"/>
+    <w:tmpl w:val="D4F07AE4"/>
     <w:lvl w:ilvl="0">
       <w:start w:val="1"/>
       <w:numFmt w:val="bullet"/>
       <w:lvlText w:val="●"/>
       <w:lvlJc w:val="left"/>
       <w:pPr>
-        <w:ind w:left="1042" w:hanging="360"/>
+        <w:ind w:left="720" w:hanging="360"/>
       </w:pPr>
       <w:rPr>
         <w:rFonts w:ascii="Noto Sans Symbols" w:eastAsia="Noto Sans Symbols" w:hAnsi="Noto Sans Symbols" w:cs="Noto Sans Symbols"/>
@@ -2681,10 +3942,10 @@
     <w:lvl w:ilvl="1">
       <w:start w:val="1"/>
       <w:numFmt w:val="bullet"/>
-      <w:lvlText w:val="o"/>
-      <w:lvlJc w:val="left"/>
-      <w:pPr>
-        <w:ind w:left="1762" w:hanging="360"/>
+      <w:lvlText w:val="○"/>
+      <w:lvlJc w:val="left"/>
+      <w:pPr>
+        <w:ind w:left="1440" w:hanging="360"/>
       </w:pPr>
       <w:rPr>
         <w:rFonts w:ascii="Courier New" w:eastAsia="Courier New" w:hAnsi="Courier New" w:cs="Courier New"/>
@@ -2693,10 +3954,10 @@
     <w:lvl w:ilvl="2">
       <w:start w:val="1"/>
       <w:numFmt w:val="bullet"/>
-      <w:lvlText w:val="▪"/>
-      <w:lvlJc w:val="left"/>
-      <w:pPr>
-        <w:ind w:left="2482" w:hanging="360"/>
+      <w:lvlText w:val="■"/>
+      <w:lvlJc w:val="left"/>
+      <w:pPr>
+        <w:ind w:left="2160" w:hanging="360"/>
       </w:pPr>
       <w:rPr>
         <w:rFonts w:ascii="Noto Sans Symbols" w:eastAsia="Noto Sans Symbols" w:hAnsi="Noto Sans Symbols" w:cs="Noto Sans Symbols"/>
@@ -2708,7 +3969,7 @@
       <w:lvlText w:val="●"/>
       <w:lvlJc w:val="left"/>
       <w:pPr>
-        <w:ind w:left="3202" w:hanging="360"/>
+        <w:ind w:left="2880" w:hanging="360"/>
       </w:pPr>
       <w:rPr>
         <w:rFonts w:ascii="Noto Sans Symbols" w:eastAsia="Noto Sans Symbols" w:hAnsi="Noto Sans Symbols" w:cs="Noto Sans Symbols"/>
@@ -2717,10 +3978,10 @@
     <w:lvl w:ilvl="4">
       <w:start w:val="1"/>
       <w:numFmt w:val="bullet"/>
-      <w:lvlText w:val="o"/>
-      <w:lvlJc w:val="left"/>
-      <w:pPr>
-        <w:ind w:left="3922" w:hanging="360"/>
+      <w:lvlText w:val="○"/>
+      <w:lvlJc w:val="left"/>
+      <w:pPr>
+        <w:ind w:left="3600" w:hanging="360"/>
       </w:pPr>
       <w:rPr>
         <w:rFonts w:ascii="Courier New" w:eastAsia="Courier New" w:hAnsi="Courier New" w:cs="Courier New"/>
@@ -2729,10 +3990,10 @@
     <w:lvl w:ilvl="5">
       <w:start w:val="1"/>
       <w:numFmt w:val="bullet"/>
-      <w:lvlText w:val="▪"/>
-      <w:lvlJc w:val="left"/>
-      <w:pPr>
-        <w:ind w:left="4642" w:hanging="360"/>
+      <w:lvlText w:val="■"/>
+      <w:lvlJc w:val="left"/>
+      <w:pPr>
+        <w:ind w:left="4320" w:hanging="360"/>
       </w:pPr>
       <w:rPr>
         <w:rFonts w:ascii="Noto Sans Symbols" w:eastAsia="Noto Sans Symbols" w:hAnsi="Noto Sans Symbols" w:cs="Noto Sans Symbols"/>
@@ -2744,7 +4005,7 @@
       <w:lvlText w:val="●"/>
       <w:lvlJc w:val="left"/>
       <w:pPr>
-        <w:ind w:left="5362" w:hanging="360"/>
+        <w:ind w:left="5040" w:hanging="360"/>
       </w:pPr>
       <w:rPr>
         <w:rFonts w:ascii="Noto Sans Symbols" w:eastAsia="Noto Sans Symbols" w:hAnsi="Noto Sans Symbols" w:cs="Noto Sans Symbols"/>
@@ -2753,10 +4014,10 @@
     <w:lvl w:ilvl="7">
       <w:start w:val="1"/>
       <w:numFmt w:val="bullet"/>
-      <w:lvlText w:val="o"/>
-      <w:lvlJc w:val="left"/>
-      <w:pPr>
-        <w:ind w:left="6082" w:hanging="360"/>
+      <w:lvlText w:val="○"/>
+      <w:lvlJc w:val="left"/>
+      <w:pPr>
+        <w:ind w:left="5760" w:hanging="360"/>
       </w:pPr>
       <w:rPr>
         <w:rFonts w:ascii="Courier New" w:eastAsia="Courier New" w:hAnsi="Courier New" w:cs="Courier New"/>
@@ -2765,10 +4026,10 @@
     <w:lvl w:ilvl="8">
       <w:start w:val="1"/>
       <w:numFmt w:val="bullet"/>
-      <w:lvlText w:val="▪"/>
-      <w:lvlJc w:val="left"/>
-      <w:pPr>
-        <w:ind w:left="6802" w:hanging="360"/>
+      <w:lvlText w:val="■"/>
+      <w:lvlJc w:val="left"/>
+      <w:pPr>
+        <w:ind w:left="6480" w:hanging="360"/>
       </w:pPr>
       <w:rPr>
         <w:rFonts w:ascii="Noto Sans Symbols" w:eastAsia="Noto Sans Symbols" w:hAnsi="Noto Sans Symbols" w:cs="Noto Sans Symbols"/>
@@ -2776,16 +4037,16 @@
     </w:lvl>
   </w:abstractNum>
   <w:abstractNum w:abstractNumId="1" w15:restartNumberingAfterBreak="0">
-    <w:nsid w:val="320E0C0F"/>
+    <w:nsid w:val="3D383C51"/>
     <w:multiLevelType w:val="multilevel"/>
-    <w:tmpl w:val="91C01AC8"/>
+    <w:tmpl w:val="5C163F88"/>
     <w:lvl w:ilvl="0">
       <w:start w:val="1"/>
       <w:numFmt w:val="decimal"/>
       <w:lvlText w:val="%1."/>
       <w:lvlJc w:val="left"/>
       <w:pPr>
-        <w:ind w:left="720" w:hanging="360"/>
+        <w:ind w:left="405" w:hanging="405"/>
       </w:pPr>
     </w:lvl>
     <w:lvl w:ilvl="1">
@@ -2794,7 +4055,7 @@
       <w:lvlText w:val="%1.%2."/>
       <w:lvlJc w:val="left"/>
       <w:pPr>
-        <w:ind w:left="1080" w:hanging="720"/>
+        <w:ind w:left="727" w:hanging="405"/>
       </w:pPr>
       <w:rPr>
         <w:rFonts w:ascii="Arial" w:eastAsia="Arial" w:hAnsi="Arial" w:cs="Arial"/>
@@ -2809,7 +4070,7 @@
       <w:lvlText w:val="%1.%2.%3."/>
       <w:lvlJc w:val="left"/>
       <w:pPr>
-        <w:ind w:left="1080" w:hanging="720"/>
+        <w:ind w:left="1364" w:hanging="720"/>
       </w:pPr>
     </w:lvl>
     <w:lvl w:ilvl="3">
@@ -2818,7 +4079,7 @@
       <w:lvlText w:val="%1.%2.%3.%4."/>
       <w:lvlJc w:val="left"/>
       <w:pPr>
-        <w:ind w:left="1440" w:hanging="1080"/>
+        <w:ind w:left="1686" w:hanging="720"/>
       </w:pPr>
     </w:lvl>
     <w:lvl w:ilvl="4">
@@ -2827,7 +4088,7 @@
       <w:lvlText w:val="%1.%2.%3.%4.%5."/>
       <w:lvlJc w:val="left"/>
       <w:pPr>
-        <w:ind w:left="1440" w:hanging="1080"/>
+        <w:ind w:left="2368" w:hanging="1080"/>
       </w:pPr>
     </w:lvl>
     <w:lvl w:ilvl="5">
@@ -2836,7 +4097,7 @@
       <w:lvlText w:val="%1.%2.%3.%4.%5.%6."/>
       <w:lvlJc w:val="left"/>
       <w:pPr>
-        <w:ind w:left="1800" w:hanging="1440"/>
+        <w:ind w:left="2690" w:hanging="1080"/>
       </w:pPr>
     </w:lvl>
     <w:lvl w:ilvl="6">
@@ -2845,7 +4106,7 @@
       <w:lvlText w:val="%1.%2.%3.%4.%5.%6.%7."/>
       <w:lvlJc w:val="left"/>
       <w:pPr>
-        <w:ind w:left="1800" w:hanging="1440"/>
+        <w:ind w:left="3372" w:hanging="1440"/>
       </w:pPr>
     </w:lvl>
     <w:lvl w:ilvl="7">
@@ -2854,7 +4115,7 @@
       <w:lvlText w:val="%1.%2.%3.%4.%5.%6.%7.%8."/>
       <w:lvlJc w:val="left"/>
       <w:pPr>
-        <w:ind w:left="2160" w:hanging="1800"/>
+        <w:ind w:left="3694" w:hanging="1440"/>
       </w:pPr>
     </w:lvl>
     <w:lvl w:ilvl="8">
@@ -2863,21 +4124,360 @@
       <w:lvlText w:val="%1.%2.%3.%4.%5.%6.%7.%8.%9."/>
       <w:lvlJc w:val="left"/>
       <w:pPr>
-        <w:ind w:left="2160" w:hanging="1800"/>
+        <w:ind w:left="4376" w:hanging="1800"/>
       </w:pPr>
     </w:lvl>
   </w:abstractNum>
   <w:abstractNum w:abstractNumId="2" w15:restartNumberingAfterBreak="0">
-    <w:nsid w:val="386A7B86"/>
+    <w:nsid w:val="3E9B02AE"/>
     <w:multiLevelType w:val="multilevel"/>
-    <w:tmpl w:val="0FFC8DDC"/>
+    <w:tmpl w:val="122C92F0"/>
+    <w:lvl w:ilvl="0">
+      <w:start w:val="1"/>
+      <w:numFmt w:val="bullet"/>
+      <w:lvlText w:val="●"/>
+      <w:lvlJc w:val="left"/>
+      <w:pPr>
+        <w:ind w:left="1042" w:hanging="360"/>
+      </w:pPr>
+      <w:rPr>
+        <w:rFonts w:ascii="Noto Sans Symbols" w:eastAsia="Noto Sans Symbols" w:hAnsi="Noto Sans Symbols" w:cs="Noto Sans Symbols"/>
+      </w:rPr>
+    </w:lvl>
+    <w:lvl w:ilvl="1">
+      <w:start w:val="1"/>
+      <w:numFmt w:val="bullet"/>
+      <w:lvlText w:val="o"/>
+      <w:lvlJc w:val="left"/>
+      <w:pPr>
+        <w:ind w:left="1762" w:hanging="360"/>
+      </w:pPr>
+      <w:rPr>
+        <w:rFonts w:ascii="Courier New" w:eastAsia="Courier New" w:hAnsi="Courier New" w:cs="Courier New"/>
+      </w:rPr>
+    </w:lvl>
+    <w:lvl w:ilvl="2">
+      <w:start w:val="1"/>
+      <w:numFmt w:val="bullet"/>
+      <w:lvlText w:val="▪"/>
+      <w:lvlJc w:val="left"/>
+      <w:pPr>
+        <w:ind w:left="2482" w:hanging="360"/>
+      </w:pPr>
+      <w:rPr>
+        <w:rFonts w:ascii="Noto Sans Symbols" w:eastAsia="Noto Sans Symbols" w:hAnsi="Noto Sans Symbols" w:cs="Noto Sans Symbols"/>
+      </w:rPr>
+    </w:lvl>
+    <w:lvl w:ilvl="3">
+      <w:start w:val="1"/>
+      <w:numFmt w:val="bullet"/>
+      <w:lvlText w:val="●"/>
+      <w:lvlJc w:val="left"/>
+      <w:pPr>
+        <w:ind w:left="3202" w:hanging="360"/>
+      </w:pPr>
+      <w:rPr>
+        <w:rFonts w:ascii="Noto Sans Symbols" w:eastAsia="Noto Sans Symbols" w:hAnsi="Noto Sans Symbols" w:cs="Noto Sans Symbols"/>
+      </w:rPr>
+    </w:lvl>
+    <w:lvl w:ilvl="4">
+      <w:start w:val="1"/>
+      <w:numFmt w:val="bullet"/>
+      <w:lvlText w:val="o"/>
+      <w:lvlJc w:val="left"/>
+      <w:pPr>
+        <w:ind w:left="3922" w:hanging="360"/>
+      </w:pPr>
+      <w:rPr>
+        <w:rFonts w:ascii="Courier New" w:eastAsia="Courier New" w:hAnsi="Courier New" w:cs="Courier New"/>
+      </w:rPr>
+    </w:lvl>
+    <w:lvl w:ilvl="5">
+      <w:start w:val="1"/>
+      <w:numFmt w:val="bullet"/>
+      <w:lvlText w:val="▪"/>
+      <w:lvlJc w:val="left"/>
+      <w:pPr>
+        <w:ind w:left="4642" w:hanging="360"/>
+      </w:pPr>
+      <w:rPr>
+        <w:rFonts w:ascii="Noto Sans Symbols" w:eastAsia="Noto Sans Symbols" w:hAnsi="Noto Sans Symbols" w:cs="Noto Sans Symbols"/>
+      </w:rPr>
+    </w:lvl>
+    <w:lvl w:ilvl="6">
+      <w:start w:val="1"/>
+      <w:numFmt w:val="bullet"/>
+      <w:lvlText w:val="●"/>
+      <w:lvlJc w:val="left"/>
+      <w:pPr>
+        <w:ind w:left="5362" w:hanging="360"/>
+      </w:pPr>
+      <w:rPr>
+        <w:rFonts w:ascii="Noto Sans Symbols" w:eastAsia="Noto Sans Symbols" w:hAnsi="Noto Sans Symbols" w:cs="Noto Sans Symbols"/>
+      </w:rPr>
+    </w:lvl>
+    <w:lvl w:ilvl="7">
+      <w:start w:val="1"/>
+      <w:numFmt w:val="bullet"/>
+      <w:lvlText w:val="o"/>
+      <w:lvlJc w:val="left"/>
+      <w:pPr>
+        <w:ind w:left="6082" w:hanging="360"/>
+      </w:pPr>
+      <w:rPr>
+        <w:rFonts w:ascii="Courier New" w:eastAsia="Courier New" w:hAnsi="Courier New" w:cs="Courier New"/>
+      </w:rPr>
+    </w:lvl>
+    <w:lvl w:ilvl="8">
+      <w:start w:val="1"/>
+      <w:numFmt w:val="bullet"/>
+      <w:lvlText w:val="▪"/>
+      <w:lvlJc w:val="left"/>
+      <w:pPr>
+        <w:ind w:left="6802" w:hanging="360"/>
+      </w:pPr>
+      <w:rPr>
+        <w:rFonts w:ascii="Noto Sans Symbols" w:eastAsia="Noto Sans Symbols" w:hAnsi="Noto Sans Symbols" w:cs="Noto Sans Symbols"/>
+      </w:rPr>
+    </w:lvl>
+  </w:abstractNum>
+  <w:abstractNum w:abstractNumId="3" w15:restartNumberingAfterBreak="0">
+    <w:nsid w:val="4A6E10CA"/>
+    <w:multiLevelType w:val="multilevel"/>
+    <w:tmpl w:val="74E04406"/>
+    <w:lvl w:ilvl="0">
+      <w:start w:val="1"/>
+      <w:numFmt w:val="bullet"/>
+      <w:lvlText w:val="●"/>
+      <w:lvlJc w:val="left"/>
+      <w:pPr>
+        <w:ind w:left="720" w:hanging="360"/>
+      </w:pPr>
+      <w:rPr>
+        <w:rFonts w:ascii="Noto Sans Symbols" w:eastAsia="Noto Sans Symbols" w:hAnsi="Noto Sans Symbols" w:cs="Noto Sans Symbols"/>
+      </w:rPr>
+    </w:lvl>
+    <w:lvl w:ilvl="1">
+      <w:start w:val="1"/>
+      <w:numFmt w:val="bullet"/>
+      <w:lvlText w:val="o"/>
+      <w:lvlJc w:val="left"/>
+      <w:pPr>
+        <w:ind w:left="1440" w:hanging="360"/>
+      </w:pPr>
+      <w:rPr>
+        <w:rFonts w:ascii="Courier New" w:eastAsia="Courier New" w:hAnsi="Courier New" w:cs="Courier New"/>
+      </w:rPr>
+    </w:lvl>
+    <w:lvl w:ilvl="2">
+      <w:start w:val="1"/>
+      <w:numFmt w:val="bullet"/>
+      <w:lvlText w:val="▪"/>
+      <w:lvlJc w:val="left"/>
+      <w:pPr>
+        <w:ind w:left="2160" w:hanging="360"/>
+      </w:pPr>
+      <w:rPr>
+        <w:rFonts w:ascii="Noto Sans Symbols" w:eastAsia="Noto Sans Symbols" w:hAnsi="Noto Sans Symbols" w:cs="Noto Sans Symbols"/>
+      </w:rPr>
+    </w:lvl>
+    <w:lvl w:ilvl="3">
+      <w:start w:val="1"/>
+      <w:numFmt w:val="bullet"/>
+      <w:lvlText w:val="●"/>
+      <w:lvlJc w:val="left"/>
+      <w:pPr>
+        <w:ind w:left="2880" w:hanging="360"/>
+      </w:pPr>
+      <w:rPr>
+        <w:rFonts w:ascii="Noto Sans Symbols" w:eastAsia="Noto Sans Symbols" w:hAnsi="Noto Sans Symbols" w:cs="Noto Sans Symbols"/>
+      </w:rPr>
+    </w:lvl>
+    <w:lvl w:ilvl="4">
+      <w:start w:val="1"/>
+      <w:numFmt w:val="bullet"/>
+      <w:lvlText w:val="o"/>
+      <w:lvlJc w:val="left"/>
+      <w:pPr>
+        <w:ind w:left="3600" w:hanging="360"/>
+      </w:pPr>
+      <w:rPr>
+        <w:rFonts w:ascii="Courier New" w:eastAsia="Courier New" w:hAnsi="Courier New" w:cs="Courier New"/>
+      </w:rPr>
+    </w:lvl>
+    <w:lvl w:ilvl="5">
+      <w:start w:val="1"/>
+      <w:numFmt w:val="bullet"/>
+      <w:lvlText w:val="▪"/>
+      <w:lvlJc w:val="left"/>
+      <w:pPr>
+        <w:ind w:left="4320" w:hanging="360"/>
+      </w:pPr>
+      <w:rPr>
+        <w:rFonts w:ascii="Noto Sans Symbols" w:eastAsia="Noto Sans Symbols" w:hAnsi="Noto Sans Symbols" w:cs="Noto Sans Symbols"/>
+      </w:rPr>
+    </w:lvl>
+    <w:lvl w:ilvl="6">
+      <w:start w:val="1"/>
+      <w:numFmt w:val="bullet"/>
+      <w:lvlText w:val="●"/>
+      <w:lvlJc w:val="left"/>
+      <w:pPr>
+        <w:ind w:left="5040" w:hanging="360"/>
+      </w:pPr>
+      <w:rPr>
+        <w:rFonts w:ascii="Noto Sans Symbols" w:eastAsia="Noto Sans Symbols" w:hAnsi="Noto Sans Symbols" w:cs="Noto Sans Symbols"/>
+      </w:rPr>
+    </w:lvl>
+    <w:lvl w:ilvl="7">
+      <w:start w:val="1"/>
+      <w:numFmt w:val="bullet"/>
+      <w:lvlText w:val="o"/>
+      <w:lvlJc w:val="left"/>
+      <w:pPr>
+        <w:ind w:left="5760" w:hanging="360"/>
+      </w:pPr>
+      <w:rPr>
+        <w:rFonts w:ascii="Courier New" w:eastAsia="Courier New" w:hAnsi="Courier New" w:cs="Courier New"/>
+      </w:rPr>
+    </w:lvl>
+    <w:lvl w:ilvl="8">
+      <w:start w:val="1"/>
+      <w:numFmt w:val="bullet"/>
+      <w:lvlText w:val="▪"/>
+      <w:lvlJc w:val="left"/>
+      <w:pPr>
+        <w:ind w:left="6480" w:hanging="360"/>
+      </w:pPr>
+      <w:rPr>
+        <w:rFonts w:ascii="Noto Sans Symbols" w:eastAsia="Noto Sans Symbols" w:hAnsi="Noto Sans Symbols" w:cs="Noto Sans Symbols"/>
+      </w:rPr>
+    </w:lvl>
+  </w:abstractNum>
+  <w:abstractNum w:abstractNumId="4" w15:restartNumberingAfterBreak="0">
+    <w:nsid w:val="4D7553EC"/>
+    <w:multiLevelType w:val="multilevel"/>
+    <w:tmpl w:val="BA90D644"/>
+    <w:lvl w:ilvl="0">
+      <w:start w:val="1"/>
+      <w:numFmt w:val="bullet"/>
+      <w:lvlText w:val="●"/>
+      <w:lvlJc w:val="left"/>
+      <w:pPr>
+        <w:ind w:left="720" w:hanging="360"/>
+      </w:pPr>
+      <w:rPr>
+        <w:rFonts w:ascii="Noto Sans Symbols" w:eastAsia="Noto Sans Symbols" w:hAnsi="Noto Sans Symbols" w:cs="Noto Sans Symbols"/>
+      </w:rPr>
+    </w:lvl>
+    <w:lvl w:ilvl="1">
+      <w:start w:val="1"/>
+      <w:numFmt w:val="bullet"/>
+      <w:lvlText w:val="o"/>
+      <w:lvlJc w:val="left"/>
+      <w:pPr>
+        <w:ind w:left="1440" w:hanging="360"/>
+      </w:pPr>
+      <w:rPr>
+        <w:rFonts w:ascii="Courier New" w:eastAsia="Courier New" w:hAnsi="Courier New" w:cs="Courier New"/>
+      </w:rPr>
+    </w:lvl>
+    <w:lvl w:ilvl="2">
+      <w:start w:val="1"/>
+      <w:numFmt w:val="bullet"/>
+      <w:lvlText w:val="▪"/>
+      <w:lvlJc w:val="left"/>
+      <w:pPr>
+        <w:ind w:left="2160" w:hanging="360"/>
+      </w:pPr>
+      <w:rPr>
+        <w:rFonts w:ascii="Noto Sans Symbols" w:eastAsia="Noto Sans Symbols" w:hAnsi="Noto Sans Symbols" w:cs="Noto Sans Symbols"/>
+      </w:rPr>
+    </w:lvl>
+    <w:lvl w:ilvl="3">
+      <w:start w:val="1"/>
+      <w:numFmt w:val="bullet"/>
+      <w:lvlText w:val="●"/>
+      <w:lvlJc w:val="left"/>
+      <w:pPr>
+        <w:ind w:left="2880" w:hanging="360"/>
+      </w:pPr>
+      <w:rPr>
+        <w:rFonts w:ascii="Noto Sans Symbols" w:eastAsia="Noto Sans Symbols" w:hAnsi="Noto Sans Symbols" w:cs="Noto Sans Symbols"/>
+      </w:rPr>
+    </w:lvl>
+    <w:lvl w:ilvl="4">
+      <w:start w:val="1"/>
+      <w:numFmt w:val="bullet"/>
+      <w:lvlText w:val="o"/>
+      <w:lvlJc w:val="left"/>
+      <w:pPr>
+        <w:ind w:left="3600" w:hanging="360"/>
+      </w:pPr>
+      <w:rPr>
+        <w:rFonts w:ascii="Courier New" w:eastAsia="Courier New" w:hAnsi="Courier New" w:cs="Courier New"/>
+      </w:rPr>
+    </w:lvl>
+    <w:lvl w:ilvl="5">
+      <w:start w:val="1"/>
+      <w:numFmt w:val="bullet"/>
+      <w:lvlText w:val="▪"/>
+      <w:lvlJc w:val="left"/>
+      <w:pPr>
+        <w:ind w:left="4320" w:hanging="360"/>
+      </w:pPr>
+      <w:rPr>
+        <w:rFonts w:ascii="Noto Sans Symbols" w:eastAsia="Noto Sans Symbols" w:hAnsi="Noto Sans Symbols" w:cs="Noto Sans Symbols"/>
+      </w:rPr>
+    </w:lvl>
+    <w:lvl w:ilvl="6">
+      <w:start w:val="1"/>
+      <w:numFmt w:val="bullet"/>
+      <w:lvlText w:val="●"/>
+      <w:lvlJc w:val="left"/>
+      <w:pPr>
+        <w:ind w:left="5040" w:hanging="360"/>
+      </w:pPr>
+      <w:rPr>
+        <w:rFonts w:ascii="Noto Sans Symbols" w:eastAsia="Noto Sans Symbols" w:hAnsi="Noto Sans Symbols" w:cs="Noto Sans Symbols"/>
+      </w:rPr>
+    </w:lvl>
+    <w:lvl w:ilvl="7">
+      <w:start w:val="1"/>
+      <w:numFmt w:val="bullet"/>
+      <w:lvlText w:val="o"/>
+      <w:lvlJc w:val="left"/>
+      <w:pPr>
+        <w:ind w:left="5760" w:hanging="360"/>
+      </w:pPr>
+      <w:rPr>
+        <w:rFonts w:ascii="Courier New" w:eastAsia="Courier New" w:hAnsi="Courier New" w:cs="Courier New"/>
+      </w:rPr>
+    </w:lvl>
+    <w:lvl w:ilvl="8">
+      <w:start w:val="1"/>
+      <w:numFmt w:val="bullet"/>
+      <w:lvlText w:val="▪"/>
+      <w:lvlJc w:val="left"/>
+      <w:pPr>
+        <w:ind w:left="6480" w:hanging="360"/>
+      </w:pPr>
+      <w:rPr>
+        <w:rFonts w:ascii="Noto Sans Symbols" w:eastAsia="Noto Sans Symbols" w:hAnsi="Noto Sans Symbols" w:cs="Noto Sans Symbols"/>
+      </w:rPr>
+    </w:lvl>
+  </w:abstractNum>
+  <w:abstractNum w:abstractNumId="5" w15:restartNumberingAfterBreak="0">
+    <w:nsid w:val="7A8637F9"/>
+    <w:multiLevelType w:val="multilevel"/>
+    <w:tmpl w:val="EF761184"/>
     <w:lvl w:ilvl="0">
       <w:start w:val="1"/>
       <w:numFmt w:val="decimal"/>
       <w:lvlText w:val="%1."/>
       <w:lvlJc w:val="left"/>
       <w:pPr>
-        <w:ind w:left="405" w:hanging="405"/>
+        <w:ind w:left="720" w:hanging="360"/>
       </w:pPr>
     </w:lvl>
     <w:lvl w:ilvl="1">
@@ -2886,7 +4486,7 @@
       <w:lvlText w:val="%1.%2."/>
       <w:lvlJc w:val="left"/>
       <w:pPr>
-        <w:ind w:left="727" w:hanging="405"/>
+        <w:ind w:left="1080" w:hanging="720"/>
       </w:pPr>
       <w:rPr>
         <w:rFonts w:ascii="Arial" w:eastAsia="Arial" w:hAnsi="Arial" w:cs="Arial"/>
@@ -2901,7 +4501,7 @@
       <w:lvlText w:val="%1.%2.%3."/>
       <w:lvlJc w:val="left"/>
       <w:pPr>
-        <w:ind w:left="1364" w:hanging="720"/>
+        <w:ind w:left="1080" w:hanging="720"/>
       </w:pPr>
     </w:lvl>
     <w:lvl w:ilvl="3">
@@ -2910,7 +4510,7 @@
       <w:lvlText w:val="%1.%2.%3.%4."/>
       <w:lvlJc w:val="left"/>
       <w:pPr>
-        <w:ind w:left="1686" w:hanging="720"/>
+        <w:ind w:left="1440" w:hanging="1080"/>
       </w:pPr>
     </w:lvl>
     <w:lvl w:ilvl="4">
@@ -2919,7 +4519,7 @@
       <w:lvlText w:val="%1.%2.%3.%4.%5."/>
       <w:lvlJc w:val="left"/>
       <w:pPr>
-        <w:ind w:left="2368" w:hanging="1080"/>
+        <w:ind w:left="1440" w:hanging="1080"/>
       </w:pPr>
     </w:lvl>
     <w:lvl w:ilvl="5">
@@ -2928,7 +4528,7 @@
       <w:lvlText w:val="%1.%2.%3.%4.%5.%6."/>
       <w:lvlJc w:val="left"/>
       <w:pPr>
-        <w:ind w:left="2690" w:hanging="1080"/>
+        <w:ind w:left="1800" w:hanging="1440"/>
       </w:pPr>
     </w:lvl>
     <w:lvl w:ilvl="6">
@@ -2937,7 +4537,7 @@
       <w:lvlText w:val="%1.%2.%3.%4.%5.%6.%7."/>
       <w:lvlJc w:val="left"/>
       <w:pPr>
-        <w:ind w:left="3372" w:hanging="1440"/>
+        <w:ind w:left="1800" w:hanging="1440"/>
       </w:pPr>
     </w:lvl>
     <w:lvl w:ilvl="7">
@@ -2946,7 +4546,7 @@
       <w:lvlText w:val="%1.%2.%3.%4.%5.%6.%7.%8."/>
       <w:lvlJc w:val="left"/>
       <w:pPr>
-        <w:ind w:left="3694" w:hanging="1440"/>
+        <w:ind w:left="2160" w:hanging="1800"/>
       </w:pPr>
     </w:lvl>
     <w:lvl w:ilvl="8">
@@ -2955,14 +4555,14 @@
       <w:lvlText w:val="%1.%2.%3.%4.%5.%6.%7.%8.%9."/>
       <w:lvlJc w:val="left"/>
       <w:pPr>
-        <w:ind w:left="4376" w:hanging="1800"/>
+        <w:ind w:left="2160" w:hanging="1800"/>
       </w:pPr>
     </w:lvl>
   </w:abstractNum>
-  <w:abstractNum w:abstractNumId="3" w15:restartNumberingAfterBreak="0">
-    <w:nsid w:val="4D8E15A7"/>
+  <w:abstractNum w:abstractNumId="6" w15:restartNumberingAfterBreak="0">
+    <w:nsid w:val="7F093EB5"/>
     <w:multiLevelType w:val="multilevel"/>
-    <w:tmpl w:val="BCA2337C"/>
+    <w:tmpl w:val="BD9CC07C"/>
     <w:lvl w:ilvl="0">
       <w:start w:val="1"/>
       <w:numFmt w:val="bullet"/>
@@ -3072,365 +4672,26 @@
       </w:rPr>
     </w:lvl>
   </w:abstractNum>
-  <w:abstractNum w:abstractNumId="4" w15:restartNumberingAfterBreak="0">
-    <w:nsid w:val="568159E6"/>
-    <w:multiLevelType w:val="multilevel"/>
-    <w:tmpl w:val="29FE6D9C"/>
-    <w:lvl w:ilvl="0">
-      <w:start w:val="1"/>
-      <w:numFmt w:val="bullet"/>
-      <w:lvlText w:val="●"/>
-      <w:lvlJc w:val="left"/>
-      <w:pPr>
-        <w:ind w:left="720" w:hanging="360"/>
-      </w:pPr>
-      <w:rPr>
-        <w:rFonts w:ascii="Noto Sans Symbols" w:eastAsia="Noto Sans Symbols" w:hAnsi="Noto Sans Symbols" w:cs="Noto Sans Symbols"/>
-      </w:rPr>
-    </w:lvl>
-    <w:lvl w:ilvl="1">
-      <w:start w:val="1"/>
-      <w:numFmt w:val="bullet"/>
-      <w:lvlText w:val="○"/>
-      <w:lvlJc w:val="left"/>
-      <w:pPr>
-        <w:ind w:left="1440" w:hanging="360"/>
-      </w:pPr>
-      <w:rPr>
-        <w:rFonts w:ascii="Courier New" w:eastAsia="Courier New" w:hAnsi="Courier New" w:cs="Courier New"/>
-      </w:rPr>
-    </w:lvl>
-    <w:lvl w:ilvl="2">
-      <w:start w:val="1"/>
-      <w:numFmt w:val="bullet"/>
-      <w:lvlText w:val="■"/>
-      <w:lvlJc w:val="left"/>
-      <w:pPr>
-        <w:ind w:left="2160" w:hanging="360"/>
-      </w:pPr>
-      <w:rPr>
-        <w:rFonts w:ascii="Noto Sans Symbols" w:eastAsia="Noto Sans Symbols" w:hAnsi="Noto Sans Symbols" w:cs="Noto Sans Symbols"/>
-      </w:rPr>
-    </w:lvl>
-    <w:lvl w:ilvl="3">
-      <w:start w:val="1"/>
-      <w:numFmt w:val="bullet"/>
-      <w:lvlText w:val="●"/>
-      <w:lvlJc w:val="left"/>
-      <w:pPr>
-        <w:ind w:left="2880" w:hanging="360"/>
-      </w:pPr>
-      <w:rPr>
-        <w:rFonts w:ascii="Noto Sans Symbols" w:eastAsia="Noto Sans Symbols" w:hAnsi="Noto Sans Symbols" w:cs="Noto Sans Symbols"/>
-      </w:rPr>
-    </w:lvl>
-    <w:lvl w:ilvl="4">
-      <w:start w:val="1"/>
-      <w:numFmt w:val="bullet"/>
-      <w:lvlText w:val="○"/>
-      <w:lvlJc w:val="left"/>
-      <w:pPr>
-        <w:ind w:left="3600" w:hanging="360"/>
-      </w:pPr>
-      <w:rPr>
-        <w:rFonts w:ascii="Courier New" w:eastAsia="Courier New" w:hAnsi="Courier New" w:cs="Courier New"/>
-      </w:rPr>
-    </w:lvl>
-    <w:lvl w:ilvl="5">
-      <w:start w:val="1"/>
-      <w:numFmt w:val="bullet"/>
-      <w:lvlText w:val="■"/>
-      <w:lvlJc w:val="left"/>
-      <w:pPr>
-        <w:ind w:left="4320" w:hanging="360"/>
-      </w:pPr>
-      <w:rPr>
-        <w:rFonts w:ascii="Noto Sans Symbols" w:eastAsia="Noto Sans Symbols" w:hAnsi="Noto Sans Symbols" w:cs="Noto Sans Symbols"/>
-      </w:rPr>
-    </w:lvl>
-    <w:lvl w:ilvl="6">
-      <w:start w:val="1"/>
-      <w:numFmt w:val="bullet"/>
-      <w:lvlText w:val="●"/>
-      <w:lvlJc w:val="left"/>
-      <w:pPr>
-        <w:ind w:left="5040" w:hanging="360"/>
-      </w:pPr>
-      <w:rPr>
-        <w:rFonts w:ascii="Noto Sans Symbols" w:eastAsia="Noto Sans Symbols" w:hAnsi="Noto Sans Symbols" w:cs="Noto Sans Symbols"/>
-      </w:rPr>
-    </w:lvl>
-    <w:lvl w:ilvl="7">
-      <w:start w:val="1"/>
-      <w:numFmt w:val="bullet"/>
-      <w:lvlText w:val="○"/>
-      <w:lvlJc w:val="left"/>
-      <w:pPr>
-        <w:ind w:left="5760" w:hanging="360"/>
-      </w:pPr>
-      <w:rPr>
-        <w:rFonts w:ascii="Courier New" w:eastAsia="Courier New" w:hAnsi="Courier New" w:cs="Courier New"/>
-      </w:rPr>
-    </w:lvl>
-    <w:lvl w:ilvl="8">
-      <w:start w:val="1"/>
-      <w:numFmt w:val="bullet"/>
-      <w:lvlText w:val="■"/>
-      <w:lvlJc w:val="left"/>
-      <w:pPr>
-        <w:ind w:left="6480" w:hanging="360"/>
-      </w:pPr>
-      <w:rPr>
-        <w:rFonts w:ascii="Noto Sans Symbols" w:eastAsia="Noto Sans Symbols" w:hAnsi="Noto Sans Symbols" w:cs="Noto Sans Symbols"/>
-      </w:rPr>
-    </w:lvl>
-  </w:abstractNum>
-  <w:abstractNum w:abstractNumId="5" w15:restartNumberingAfterBreak="0">
-    <w:nsid w:val="57162A8E"/>
-    <w:multiLevelType w:val="multilevel"/>
-    <w:tmpl w:val="97F66502"/>
-    <w:lvl w:ilvl="0">
-      <w:start w:val="1"/>
-      <w:numFmt w:val="bullet"/>
-      <w:lvlText w:val="●"/>
-      <w:lvlJc w:val="left"/>
-      <w:pPr>
-        <w:ind w:left="720" w:hanging="360"/>
-      </w:pPr>
-      <w:rPr>
-        <w:rFonts w:ascii="Noto Sans Symbols" w:eastAsia="Noto Sans Symbols" w:hAnsi="Noto Sans Symbols" w:cs="Noto Sans Symbols"/>
-      </w:rPr>
-    </w:lvl>
-    <w:lvl w:ilvl="1">
-      <w:start w:val="1"/>
-      <w:numFmt w:val="bullet"/>
-      <w:lvlText w:val="o"/>
-      <w:lvlJc w:val="left"/>
-      <w:pPr>
-        <w:ind w:left="1440" w:hanging="360"/>
-      </w:pPr>
-      <w:rPr>
-        <w:rFonts w:ascii="Courier New" w:eastAsia="Courier New" w:hAnsi="Courier New" w:cs="Courier New"/>
-      </w:rPr>
-    </w:lvl>
-    <w:lvl w:ilvl="2">
-      <w:start w:val="1"/>
-      <w:numFmt w:val="bullet"/>
-      <w:lvlText w:val="▪"/>
-      <w:lvlJc w:val="left"/>
-      <w:pPr>
-        <w:ind w:left="2160" w:hanging="360"/>
-      </w:pPr>
-      <w:rPr>
-        <w:rFonts w:ascii="Noto Sans Symbols" w:eastAsia="Noto Sans Symbols" w:hAnsi="Noto Sans Symbols" w:cs="Noto Sans Symbols"/>
-      </w:rPr>
-    </w:lvl>
-    <w:lvl w:ilvl="3">
-      <w:start w:val="1"/>
-      <w:numFmt w:val="bullet"/>
-      <w:lvlText w:val="●"/>
-      <w:lvlJc w:val="left"/>
-      <w:pPr>
-        <w:ind w:left="2880" w:hanging="360"/>
-      </w:pPr>
-      <w:rPr>
-        <w:rFonts w:ascii="Noto Sans Symbols" w:eastAsia="Noto Sans Symbols" w:hAnsi="Noto Sans Symbols" w:cs="Noto Sans Symbols"/>
-      </w:rPr>
-    </w:lvl>
-    <w:lvl w:ilvl="4">
-      <w:start w:val="1"/>
-      <w:numFmt w:val="bullet"/>
-      <w:lvlText w:val="o"/>
-      <w:lvlJc w:val="left"/>
-      <w:pPr>
-        <w:ind w:left="3600" w:hanging="360"/>
-      </w:pPr>
-      <w:rPr>
-        <w:rFonts w:ascii="Courier New" w:eastAsia="Courier New" w:hAnsi="Courier New" w:cs="Courier New"/>
-      </w:rPr>
-    </w:lvl>
-    <w:lvl w:ilvl="5">
-      <w:start w:val="1"/>
-      <w:numFmt w:val="bullet"/>
-      <w:lvlText w:val="▪"/>
-      <w:lvlJc w:val="left"/>
-      <w:pPr>
-        <w:ind w:left="4320" w:hanging="360"/>
-      </w:pPr>
-      <w:rPr>
-        <w:rFonts w:ascii="Noto Sans Symbols" w:eastAsia="Noto Sans Symbols" w:hAnsi="Noto Sans Symbols" w:cs="Noto Sans Symbols"/>
-      </w:rPr>
-    </w:lvl>
-    <w:lvl w:ilvl="6">
-      <w:start w:val="1"/>
-      <w:numFmt w:val="bullet"/>
-      <w:lvlText w:val="●"/>
-      <w:lvlJc w:val="left"/>
-      <w:pPr>
-        <w:ind w:left="5040" w:hanging="360"/>
-      </w:pPr>
-      <w:rPr>
-        <w:rFonts w:ascii="Noto Sans Symbols" w:eastAsia="Noto Sans Symbols" w:hAnsi="Noto Sans Symbols" w:cs="Noto Sans Symbols"/>
-      </w:rPr>
-    </w:lvl>
-    <w:lvl w:ilvl="7">
-      <w:start w:val="1"/>
-      <w:numFmt w:val="bullet"/>
-      <w:lvlText w:val="o"/>
-      <w:lvlJc w:val="left"/>
-      <w:pPr>
-        <w:ind w:left="5760" w:hanging="360"/>
-      </w:pPr>
-      <w:rPr>
-        <w:rFonts w:ascii="Courier New" w:eastAsia="Courier New" w:hAnsi="Courier New" w:cs="Courier New"/>
-      </w:rPr>
-    </w:lvl>
-    <w:lvl w:ilvl="8">
-      <w:start w:val="1"/>
-      <w:numFmt w:val="bullet"/>
-      <w:lvlText w:val="▪"/>
-      <w:lvlJc w:val="left"/>
-      <w:pPr>
-        <w:ind w:left="6480" w:hanging="360"/>
-      </w:pPr>
-      <w:rPr>
-        <w:rFonts w:ascii="Noto Sans Symbols" w:eastAsia="Noto Sans Symbols" w:hAnsi="Noto Sans Symbols" w:cs="Noto Sans Symbols"/>
-      </w:rPr>
-    </w:lvl>
-  </w:abstractNum>
-  <w:abstractNum w:abstractNumId="6" w15:restartNumberingAfterBreak="0">
-    <w:nsid w:val="5D067AF8"/>
-    <w:multiLevelType w:val="multilevel"/>
-    <w:tmpl w:val="A9A4790C"/>
-    <w:lvl w:ilvl="0">
-      <w:start w:val="1"/>
-      <w:numFmt w:val="bullet"/>
-      <w:lvlText w:val="●"/>
-      <w:lvlJc w:val="left"/>
-      <w:pPr>
-        <w:ind w:left="720" w:hanging="360"/>
-      </w:pPr>
-      <w:rPr>
-        <w:rFonts w:ascii="Noto Sans Symbols" w:eastAsia="Noto Sans Symbols" w:hAnsi="Noto Sans Symbols" w:cs="Noto Sans Symbols"/>
-      </w:rPr>
-    </w:lvl>
-    <w:lvl w:ilvl="1">
-      <w:start w:val="1"/>
-      <w:numFmt w:val="bullet"/>
-      <w:lvlText w:val="o"/>
-      <w:lvlJc w:val="left"/>
-      <w:pPr>
-        <w:ind w:left="1440" w:hanging="360"/>
-      </w:pPr>
-      <w:rPr>
-        <w:rFonts w:ascii="Courier New" w:eastAsia="Courier New" w:hAnsi="Courier New" w:cs="Courier New"/>
-      </w:rPr>
-    </w:lvl>
-    <w:lvl w:ilvl="2">
-      <w:start w:val="1"/>
-      <w:numFmt w:val="bullet"/>
-      <w:lvlText w:val="▪"/>
-      <w:lvlJc w:val="left"/>
-      <w:pPr>
-        <w:ind w:left="2160" w:hanging="360"/>
-      </w:pPr>
-      <w:rPr>
-        <w:rFonts w:ascii="Noto Sans Symbols" w:eastAsia="Noto Sans Symbols" w:hAnsi="Noto Sans Symbols" w:cs="Noto Sans Symbols"/>
-      </w:rPr>
-    </w:lvl>
-    <w:lvl w:ilvl="3">
-      <w:start w:val="1"/>
-      <w:numFmt w:val="bullet"/>
-      <w:lvlText w:val="●"/>
-      <w:lvlJc w:val="left"/>
-      <w:pPr>
-        <w:ind w:left="2880" w:hanging="360"/>
-      </w:pPr>
-      <w:rPr>
-        <w:rFonts w:ascii="Noto Sans Symbols" w:eastAsia="Noto Sans Symbols" w:hAnsi="Noto Sans Symbols" w:cs="Noto Sans Symbols"/>
-      </w:rPr>
-    </w:lvl>
-    <w:lvl w:ilvl="4">
-      <w:start w:val="1"/>
-      <w:numFmt w:val="bullet"/>
-      <w:lvlText w:val="o"/>
-      <w:lvlJc w:val="left"/>
-      <w:pPr>
-        <w:ind w:left="3600" w:hanging="360"/>
-      </w:pPr>
-      <w:rPr>
-        <w:rFonts w:ascii="Courier New" w:eastAsia="Courier New" w:hAnsi="Courier New" w:cs="Courier New"/>
-      </w:rPr>
-    </w:lvl>
-    <w:lvl w:ilvl="5">
-      <w:start w:val="1"/>
-      <w:numFmt w:val="bullet"/>
-      <w:lvlText w:val="▪"/>
-      <w:lvlJc w:val="left"/>
-      <w:pPr>
-        <w:ind w:left="4320" w:hanging="360"/>
-      </w:pPr>
-      <w:rPr>
-        <w:rFonts w:ascii="Noto Sans Symbols" w:eastAsia="Noto Sans Symbols" w:hAnsi="Noto Sans Symbols" w:cs="Noto Sans Symbols"/>
-      </w:rPr>
-    </w:lvl>
-    <w:lvl w:ilvl="6">
-      <w:start w:val="1"/>
-      <w:numFmt w:val="bullet"/>
-      <w:lvlText w:val="●"/>
-      <w:lvlJc w:val="left"/>
-      <w:pPr>
-        <w:ind w:left="5040" w:hanging="360"/>
-      </w:pPr>
-      <w:rPr>
-        <w:rFonts w:ascii="Noto Sans Symbols" w:eastAsia="Noto Sans Symbols" w:hAnsi="Noto Sans Symbols" w:cs="Noto Sans Symbols"/>
-      </w:rPr>
-    </w:lvl>
-    <w:lvl w:ilvl="7">
-      <w:start w:val="1"/>
-      <w:numFmt w:val="bullet"/>
-      <w:lvlText w:val="o"/>
-      <w:lvlJc w:val="left"/>
-      <w:pPr>
-        <w:ind w:left="5760" w:hanging="360"/>
-      </w:pPr>
-      <w:rPr>
-        <w:rFonts w:ascii="Courier New" w:eastAsia="Courier New" w:hAnsi="Courier New" w:cs="Courier New"/>
-      </w:rPr>
-    </w:lvl>
-    <w:lvl w:ilvl="8">
-      <w:start w:val="1"/>
-      <w:numFmt w:val="bullet"/>
-      <w:lvlText w:val="▪"/>
-      <w:lvlJc w:val="left"/>
-      <w:pPr>
-        <w:ind w:left="6480" w:hanging="360"/>
-      </w:pPr>
-      <w:rPr>
-        <w:rFonts w:ascii="Noto Sans Symbols" w:eastAsia="Noto Sans Symbols" w:hAnsi="Noto Sans Symbols" w:cs="Noto Sans Symbols"/>
-      </w:rPr>
-    </w:lvl>
-  </w:abstractNum>
   <w:num w:numId="1">
+    <w:abstractNumId w:val="4"/>
+  </w:num>
+  <w:num w:numId="2">
+    <w:abstractNumId w:val="2"/>
+  </w:num>
+  <w:num w:numId="3">
+    <w:abstractNumId w:val="1"/>
+  </w:num>
+  <w:num w:numId="4">
+    <w:abstractNumId w:val="3"/>
+  </w:num>
+  <w:num w:numId="5">
     <w:abstractNumId w:val="6"/>
   </w:num>
-  <w:num w:numId="2">
+  <w:num w:numId="6">
     <w:abstractNumId w:val="0"/>
   </w:num>
-  <w:num w:numId="3">
-    <w:abstractNumId w:val="2"/>
-  </w:num>
-  <w:num w:numId="4">
+  <w:num w:numId="7">
     <w:abstractNumId w:val="5"/>
-  </w:num>
-  <w:num w:numId="5">
-    <w:abstractNumId w:val="3"/>
-  </w:num>
-  <w:num w:numId="6">
-    <w:abstractNumId w:val="4"/>
-  </w:num>
-  <w:num w:numId="7">
-    <w:abstractNumId w:val="1"/>
   </w:num>
 </w:numbering>
 </file>

--- a/Documento de Arquitectura de Software.docx
+++ b/Documento de Arquitectura de Software.docx
@@ -293,18 +293,14 @@
         </w:rPr>
         <w:t xml:space="preserve">PILCO </w:t>
       </w:r>
-      <w:proofErr w:type="spellStart"/>
-      <w:proofErr w:type="gramStart"/>
       <w:r>
         <w:rPr>
           <w:rFonts w:ascii="Arial" w:eastAsia="Arial" w:hAnsi="Arial" w:cs="Arial"/>
           <w:sz w:val="24"/>
           <w:szCs w:val="24"/>
         </w:rPr>
-        <w:t>QUISPE,Mireya</w:t>
-      </w:r>
-      <w:proofErr w:type="spellEnd"/>
-      <w:proofErr w:type="gramEnd"/>
+        <w:t>QUISPE, Mireya</w:t>
+      </w:r>
       <w:r>
         <w:rPr>
           <w:rFonts w:ascii="Arial" w:eastAsia="Arial" w:hAnsi="Arial" w:cs="Arial"/>
@@ -367,16 +363,14 @@
         </w:rPr>
         <w:t xml:space="preserve">ZAVALA VENEGAS, Luis </w:t>
       </w:r>
-      <w:proofErr w:type="spellStart"/>
       <w:r>
         <w:rPr>
           <w:rFonts w:ascii="Arial" w:eastAsia="Arial" w:hAnsi="Arial" w:cs="Arial"/>
           <w:sz w:val="24"/>
           <w:szCs w:val="24"/>
         </w:rPr>
-        <w:t>Angel</w:t>
-      </w:r>
-      <w:proofErr w:type="spellEnd"/>
+        <w:t>Ángel</w:t>
+      </w:r>
     </w:p>
     <w:p>
       <w:pPr>
@@ -490,7 +484,7 @@
     </w:p>
     <w:sdt>
       <w:sdtPr>
-        <w:id w:val="-1151594584"/>
+        <w:id w:val="-18009650"/>
         <w:docPartObj>
           <w:docPartGallery w:val="Table of Contents"/>
           <w:docPartUnique/>
@@ -500,19 +494,14 @@
       <w:sdtContent>
         <w:p>
           <w:pPr>
-            <w:pBdr>
-              <w:top w:val="nil"/>
-              <w:left w:val="nil"/>
-              <w:bottom w:val="nil"/>
-              <w:right w:val="nil"/>
-              <w:between w:val="nil"/>
-            </w:pBdr>
+            <w:pStyle w:val="TDC1"/>
             <w:tabs>
               <w:tab w:val="right" w:pos="8828"/>
             </w:tabs>
-            <w:spacing w:after="100"/>
             <w:rPr>
-              <w:color w:val="000000"/>
+              <w:rFonts w:asciiTheme="minorHAnsi" w:eastAsiaTheme="minorEastAsia" w:hAnsiTheme="minorHAnsi" w:cstheme="minorBidi"/>
+              <w:noProof/>
+              <w:lang w:val="es-PE"/>
             </w:rPr>
           </w:pPr>
           <w:r>
@@ -524,1108 +513,767 @@
           <w:r>
             <w:fldChar w:fldCharType="separate"/>
           </w:r>
-          <w:hyperlink w:anchor="_heading=h.30j0zll">
-            <w:r>
-              <w:rPr>
-                <w:color w:val="000000"/>
+          <w:hyperlink w:anchor="_Toc41338156" w:history="1">
+            <w:r>
+              <w:rPr>
+                <w:rStyle w:val="Hipervnculo"/>
+                <w:noProof/>
               </w:rPr>
               <w:t>HISTORIAL DE VERSIONES</w:t>
             </w:r>
             <w:r>
               <w:rPr>
-                <w:color w:val="000000"/>
+                <w:noProof/>
+                <w:webHidden/>
               </w:rPr>
               <w:tab/>
+            </w:r>
+            <w:r>
+              <w:rPr>
+                <w:noProof/>
+                <w:webHidden/>
+              </w:rPr>
+              <w:fldChar w:fldCharType="begin"/>
+            </w:r>
+            <w:r>
+              <w:rPr>
+                <w:noProof/>
+                <w:webHidden/>
+              </w:rPr>
+              <w:instrText xml:space="preserve"> PAGEREF _Toc41338156 \h </w:instrText>
+            </w:r>
+            <w:r>
+              <w:rPr>
+                <w:noProof/>
+                <w:webHidden/>
+              </w:rPr>
+            </w:r>
+            <w:r>
+              <w:rPr>
+                <w:noProof/>
+                <w:webHidden/>
+              </w:rPr>
+              <w:fldChar w:fldCharType="separate"/>
+            </w:r>
+            <w:r>
+              <w:rPr>
+                <w:noProof/>
+                <w:webHidden/>
+              </w:rPr>
               <w:t>3</w:t>
+            </w:r>
+            <w:r>
+              <w:rPr>
+                <w:noProof/>
+                <w:webHidden/>
+              </w:rPr>
+              <w:fldChar w:fldCharType="end"/>
             </w:r>
           </w:hyperlink>
         </w:p>
         <w:p>
           <w:pPr>
-            <w:pBdr>
-              <w:top w:val="nil"/>
-              <w:left w:val="nil"/>
-              <w:bottom w:val="nil"/>
-              <w:right w:val="nil"/>
-              <w:between w:val="nil"/>
-            </w:pBdr>
+            <w:pStyle w:val="TDC2"/>
             <w:tabs>
               <w:tab w:val="left" w:pos="660"/>
               <w:tab w:val="right" w:pos="8828"/>
             </w:tabs>
-            <w:spacing w:after="100"/>
-            <w:ind w:left="220"/>
             <w:rPr>
-              <w:color w:val="000000"/>
+              <w:rFonts w:asciiTheme="minorHAnsi" w:eastAsiaTheme="minorEastAsia" w:hAnsiTheme="minorHAnsi" w:cstheme="minorBidi"/>
+              <w:noProof/>
+              <w:lang w:val="es-PE"/>
             </w:rPr>
           </w:pPr>
-          <w:hyperlink w:anchor="_heading=h.1fob9te">
-            <w:r>
-              <w:rPr>
+          <w:hyperlink w:anchor="_Toc41338157" w:history="1">
+            <w:r>
+              <w:rPr>
+                <w:rStyle w:val="Hipervnculo"/>
                 <w:rFonts w:ascii="Arial" w:eastAsia="Arial" w:hAnsi="Arial" w:cs="Arial"/>
-                <w:color w:val="000000"/>
+                <w:noProof/>
               </w:rPr>
               <w:t>1.</w:t>
             </w:r>
+            <w:r>
+              <w:rPr>
+                <w:rFonts w:asciiTheme="minorHAnsi" w:eastAsiaTheme="minorEastAsia" w:hAnsiTheme="minorHAnsi" w:cstheme="minorBidi"/>
+                <w:noProof/>
+                <w:lang w:val="es-PE"/>
+              </w:rPr>
+              <w:tab/>
+            </w:r>
+            <w:r>
+              <w:rPr>
+                <w:rStyle w:val="Hipervnculo"/>
+                <w:rFonts w:ascii="Arial" w:eastAsia="Arial" w:hAnsi="Arial" w:cs="Arial"/>
+                <w:noProof/>
+              </w:rPr>
+              <w:t>INTRODUCCIÓN</w:t>
+            </w:r>
+            <w:r>
+              <w:rPr>
+                <w:noProof/>
+                <w:webHidden/>
+              </w:rPr>
+              <w:tab/>
+            </w:r>
+            <w:r>
+              <w:rPr>
+                <w:noProof/>
+                <w:webHidden/>
+              </w:rPr>
+              <w:fldChar w:fldCharType="begin"/>
+            </w:r>
+            <w:r>
+              <w:rPr>
+                <w:noProof/>
+                <w:webHidden/>
+              </w:rPr>
+              <w:instrText xml:space="preserve"> PAGEREF _Toc41338157 \h </w:instrText>
+            </w:r>
+            <w:r>
+              <w:rPr>
+                <w:noProof/>
+                <w:webHidden/>
+              </w:rPr>
+            </w:r>
+            <w:r>
+              <w:rPr>
+                <w:noProof/>
+                <w:webHidden/>
+              </w:rPr>
+              <w:fldChar w:fldCharType="separate"/>
+            </w:r>
+            <w:r>
+              <w:rPr>
+                <w:noProof/>
+                <w:webHidden/>
+              </w:rPr>
+              <w:t>4</w:t>
+            </w:r>
+            <w:r>
+              <w:rPr>
+                <w:noProof/>
+                <w:webHidden/>
+              </w:rPr>
+              <w:fldChar w:fldCharType="end"/>
+            </w:r>
           </w:hyperlink>
-          <w:hyperlink w:anchor="_heading=h.1fob9te">
-            <w:r>
-              <w:rPr>
-                <w:color w:val="000000"/>
-              </w:rPr>
-              <w:tab/>
-            </w:r>
-          </w:hyperlink>
-          <w:r>
-            <w:fldChar w:fldCharType="begin"/>
-          </w:r>
-          <w:r>
-            <w:instrText xml:space="preserve"> PAGEREF _heading=h.1fob9te \h </w:instrText>
-          </w:r>
-          <w:r>
-            <w:fldChar w:fldCharType="separate"/>
-          </w:r>
-          <w:r>
-            <w:rPr>
-              <w:rFonts w:ascii="Arial" w:eastAsia="Arial" w:hAnsi="Arial" w:cs="Arial"/>
-              <w:color w:val="000000"/>
-            </w:rPr>
-            <w:t>INTRODUCCIÓN</w:t>
-          </w:r>
-          <w:r>
-            <w:rPr>
-              <w:color w:val="000000"/>
-            </w:rPr>
-            <w:tab/>
-            <w:t>4</w:t>
-          </w:r>
-          <w:r>
-            <w:fldChar w:fldCharType="end"/>
-          </w:r>
         </w:p>
         <w:p>
           <w:pPr>
-            <w:pBdr>
-              <w:top w:val="nil"/>
-              <w:left w:val="nil"/>
-              <w:bottom w:val="nil"/>
-              <w:right w:val="nil"/>
-              <w:between w:val="nil"/>
-            </w:pBdr>
+            <w:pStyle w:val="TDC2"/>
             <w:tabs>
               <w:tab w:val="left" w:pos="880"/>
               <w:tab w:val="right" w:pos="8828"/>
             </w:tabs>
-            <w:spacing w:after="100"/>
-            <w:ind w:left="220"/>
             <w:rPr>
-              <w:color w:val="000000"/>
+              <w:rFonts w:asciiTheme="minorHAnsi" w:eastAsiaTheme="minorEastAsia" w:hAnsiTheme="minorHAnsi" w:cstheme="minorBidi"/>
+              <w:noProof/>
+              <w:lang w:val="es-PE"/>
             </w:rPr>
           </w:pPr>
-          <w:hyperlink w:anchor="_heading=h.3znysh7">
-            <w:r>
-              <w:rPr>
+          <w:hyperlink w:anchor="_Toc41338158" w:history="1">
+            <w:r>
+              <w:rPr>
+                <w:rStyle w:val="Hipervnculo"/>
                 <w:rFonts w:ascii="Arial" w:eastAsia="Arial" w:hAnsi="Arial" w:cs="Arial"/>
-                <w:color w:val="000000"/>
+                <w:noProof/>
               </w:rPr>
               <w:t>1.1.</w:t>
             </w:r>
+            <w:r>
+              <w:rPr>
+                <w:rFonts w:asciiTheme="minorHAnsi" w:eastAsiaTheme="minorEastAsia" w:hAnsiTheme="minorHAnsi" w:cstheme="minorBidi"/>
+                <w:noProof/>
+                <w:lang w:val="es-PE"/>
+              </w:rPr>
+              <w:tab/>
+            </w:r>
+            <w:r>
+              <w:rPr>
+                <w:rStyle w:val="Hipervnculo"/>
+                <w:rFonts w:ascii="Arial" w:eastAsia="Arial" w:hAnsi="Arial" w:cs="Arial"/>
+                <w:noProof/>
+              </w:rPr>
+              <w:t>PROPÓSITO</w:t>
+            </w:r>
+            <w:r>
+              <w:rPr>
+                <w:noProof/>
+                <w:webHidden/>
+              </w:rPr>
+              <w:tab/>
+            </w:r>
+            <w:r>
+              <w:rPr>
+                <w:noProof/>
+                <w:webHidden/>
+              </w:rPr>
+              <w:fldChar w:fldCharType="begin"/>
+            </w:r>
+            <w:r>
+              <w:rPr>
+                <w:noProof/>
+                <w:webHidden/>
+              </w:rPr>
+              <w:instrText xml:space="preserve"> PAGEREF _Toc41338158 \h </w:instrText>
+            </w:r>
+            <w:r>
+              <w:rPr>
+                <w:noProof/>
+                <w:webHidden/>
+              </w:rPr>
+            </w:r>
+            <w:r>
+              <w:rPr>
+                <w:noProof/>
+                <w:webHidden/>
+              </w:rPr>
+              <w:fldChar w:fldCharType="separate"/>
+            </w:r>
+            <w:r>
+              <w:rPr>
+                <w:noProof/>
+                <w:webHidden/>
+              </w:rPr>
+              <w:t>4</w:t>
+            </w:r>
+            <w:r>
+              <w:rPr>
+                <w:noProof/>
+                <w:webHidden/>
+              </w:rPr>
+              <w:fldChar w:fldCharType="end"/>
+            </w:r>
           </w:hyperlink>
-          <w:hyperlink w:anchor="_heading=h.3znysh7">
-            <w:r>
-              <w:rPr>
-                <w:color w:val="000000"/>
-              </w:rPr>
-              <w:tab/>
-            </w:r>
-          </w:hyperlink>
-          <w:r>
-            <w:fldChar w:fldCharType="begin"/>
-          </w:r>
-          <w:r>
-            <w:instrText xml:space="preserve"> PAGEREF _h</w:instrText>
-          </w:r>
-          <w:r>
-            <w:instrText xml:space="preserve">eading=h.3znysh7 \h </w:instrText>
-          </w:r>
-          <w:r>
-            <w:fldChar w:fldCharType="separate"/>
-          </w:r>
-          <w:r>
-            <w:rPr>
-              <w:rFonts w:ascii="Arial" w:eastAsia="Arial" w:hAnsi="Arial" w:cs="Arial"/>
-              <w:color w:val="000000"/>
-            </w:rPr>
-            <w:t>PROPÓSITO</w:t>
-          </w:r>
-          <w:r>
-            <w:rPr>
-              <w:color w:val="000000"/>
-            </w:rPr>
-            <w:tab/>
-            <w:t>4</w:t>
-          </w:r>
-          <w:r>
-            <w:fldChar w:fldCharType="end"/>
-          </w:r>
         </w:p>
         <w:p>
           <w:pPr>
-            <w:pBdr>
-              <w:top w:val="nil"/>
-              <w:left w:val="nil"/>
-              <w:bottom w:val="nil"/>
-              <w:right w:val="nil"/>
-              <w:between w:val="nil"/>
-            </w:pBdr>
+            <w:pStyle w:val="TDC2"/>
             <w:tabs>
               <w:tab w:val="left" w:pos="880"/>
               <w:tab w:val="right" w:pos="8828"/>
             </w:tabs>
-            <w:spacing w:after="100"/>
-            <w:ind w:left="220"/>
             <w:rPr>
-              <w:color w:val="000000"/>
+              <w:rFonts w:asciiTheme="minorHAnsi" w:eastAsiaTheme="minorEastAsia" w:hAnsiTheme="minorHAnsi" w:cstheme="minorBidi"/>
+              <w:noProof/>
+              <w:lang w:val="es-PE"/>
             </w:rPr>
           </w:pPr>
-          <w:hyperlink w:anchor="_heading=h.2et92p0">
-            <w:r>
-              <w:rPr>
+          <w:hyperlink w:anchor="_Toc41338159" w:history="1">
+            <w:r>
+              <w:rPr>
+                <w:rStyle w:val="Hipervnculo"/>
                 <w:rFonts w:ascii="Arial" w:eastAsia="Arial" w:hAnsi="Arial" w:cs="Arial"/>
-                <w:color w:val="000000"/>
+                <w:noProof/>
               </w:rPr>
               <w:t>1.2.</w:t>
             </w:r>
+            <w:r>
+              <w:rPr>
+                <w:rFonts w:asciiTheme="minorHAnsi" w:eastAsiaTheme="minorEastAsia" w:hAnsiTheme="minorHAnsi" w:cstheme="minorBidi"/>
+                <w:noProof/>
+                <w:lang w:val="es-PE"/>
+              </w:rPr>
+              <w:tab/>
+            </w:r>
+            <w:r>
+              <w:rPr>
+                <w:rStyle w:val="Hipervnculo"/>
+                <w:rFonts w:ascii="Arial" w:eastAsia="Arial" w:hAnsi="Arial" w:cs="Arial"/>
+                <w:noProof/>
+              </w:rPr>
+              <w:t>GENERALIDADES</w:t>
+            </w:r>
+            <w:r>
+              <w:rPr>
+                <w:noProof/>
+                <w:webHidden/>
+              </w:rPr>
+              <w:tab/>
+            </w:r>
+            <w:r>
+              <w:rPr>
+                <w:noProof/>
+                <w:webHidden/>
+              </w:rPr>
+              <w:fldChar w:fldCharType="begin"/>
+            </w:r>
+            <w:r>
+              <w:rPr>
+                <w:noProof/>
+                <w:webHidden/>
+              </w:rPr>
+              <w:instrText xml:space="preserve"> PAGEREF _Toc41338159 \h </w:instrText>
+            </w:r>
+            <w:r>
+              <w:rPr>
+                <w:noProof/>
+                <w:webHidden/>
+              </w:rPr>
+            </w:r>
+            <w:r>
+              <w:rPr>
+                <w:noProof/>
+                <w:webHidden/>
+              </w:rPr>
+              <w:fldChar w:fldCharType="separate"/>
+            </w:r>
+            <w:r>
+              <w:rPr>
+                <w:noProof/>
+                <w:webHidden/>
+              </w:rPr>
+              <w:t>4</w:t>
+            </w:r>
+            <w:r>
+              <w:rPr>
+                <w:noProof/>
+                <w:webHidden/>
+              </w:rPr>
+              <w:fldChar w:fldCharType="end"/>
+            </w:r>
           </w:hyperlink>
-          <w:hyperlink w:anchor="_heading=h.2et92p0">
-            <w:r>
-              <w:rPr>
-                <w:color w:val="000000"/>
-              </w:rPr>
-              <w:tab/>
-            </w:r>
-          </w:hyperlink>
-          <w:r>
-            <w:fldChar w:fldCharType="begin"/>
-          </w:r>
-          <w:r>
-            <w:instrText xml:space="preserve"> PAGEREF _heading=h.2et92p0 \h </w:instrText>
-          </w:r>
-          <w:r>
-            <w:fldChar w:fldCharType="separate"/>
-          </w:r>
-          <w:r>
-            <w:rPr>
-              <w:rFonts w:ascii="Arial" w:eastAsia="Arial" w:hAnsi="Arial" w:cs="Arial"/>
-              <w:color w:val="000000"/>
-            </w:rPr>
-            <w:t>GENERALIDADES</w:t>
-          </w:r>
-          <w:r>
-            <w:rPr>
-              <w:color w:val="000000"/>
-            </w:rPr>
-            <w:tab/>
-            <w:t>4</w:t>
-          </w:r>
-          <w:r>
-            <w:fldChar w:fldCharType="end"/>
-          </w:r>
         </w:p>
-        <w:bookmarkStart w:id="0" w:name="_heading=h.gjdgxs" w:colFirst="0" w:colLast="0"/>
-        <w:bookmarkEnd w:id="0"/>
         <w:p>
           <w:pPr>
-            <w:pBdr>
-              <w:top w:val="nil"/>
-              <w:left w:val="nil"/>
-              <w:bottom w:val="nil"/>
-              <w:right w:val="nil"/>
-              <w:between w:val="nil"/>
-            </w:pBdr>
+            <w:pStyle w:val="TDC2"/>
             <w:tabs>
               <w:tab w:val="left" w:pos="660"/>
               <w:tab w:val="right" w:pos="8828"/>
             </w:tabs>
-            <w:spacing w:after="100"/>
-            <w:ind w:left="220"/>
             <w:rPr>
-              <w:color w:val="000000"/>
+              <w:rFonts w:asciiTheme="minorHAnsi" w:eastAsiaTheme="minorEastAsia" w:hAnsiTheme="minorHAnsi" w:cstheme="minorBidi"/>
+              <w:noProof/>
+              <w:lang w:val="es-PE"/>
             </w:rPr>
           </w:pPr>
-          <w:r>
-            <w:fldChar w:fldCharType="begin"/>
-          </w:r>
-          <w:r>
-            <w:instrText xml:space="preserve"> HYPERLINK \l "_heading=h.tyjcwt" \h </w:instrText>
-          </w:r>
-          <w:r>
-            <w:fldChar w:fldCharType="separate"/>
-          </w:r>
-          <w:r>
-            <w:rPr>
-              <w:rFonts w:ascii="Arial" w:eastAsia="Arial" w:hAnsi="Arial" w:cs="Arial"/>
-              <w:color w:val="000000"/>
-            </w:rPr>
-            <w:t>2.</w:t>
-          </w:r>
-          <w:r>
-            <w:rPr>
-              <w:rFonts w:ascii="Arial" w:eastAsia="Arial" w:hAnsi="Arial" w:cs="Arial"/>
-              <w:color w:val="000000"/>
-            </w:rPr>
-            <w:fldChar w:fldCharType="end"/>
-          </w:r>
-          <w:hyperlink w:anchor="_heading=h.tyjcwt">
-            <w:r>
-              <w:rPr>
-                <w:color w:val="000000"/>
+          <w:hyperlink w:anchor="_Toc41338160" w:history="1">
+            <w:r>
+              <w:rPr>
+                <w:rStyle w:val="Hipervnculo"/>
+                <w:rFonts w:ascii="Arial" w:eastAsia="Arial" w:hAnsi="Arial" w:cs="Arial"/>
+                <w:noProof/>
+              </w:rPr>
+              <w:t>2.</w:t>
+            </w:r>
+            <w:r>
+              <w:rPr>
+                <w:rFonts w:asciiTheme="minorHAnsi" w:eastAsiaTheme="minorEastAsia" w:hAnsiTheme="minorHAnsi" w:cstheme="minorBidi"/>
+                <w:noProof/>
+                <w:lang w:val="es-PE"/>
               </w:rPr>
               <w:tab/>
             </w:r>
+            <w:r>
+              <w:rPr>
+                <w:rStyle w:val="Hipervnculo"/>
+                <w:rFonts w:ascii="Arial" w:eastAsia="Arial" w:hAnsi="Arial" w:cs="Arial"/>
+                <w:noProof/>
+              </w:rPr>
+              <w:t>ARQUITECTURA GENERAL DEL SISTEMA</w:t>
+            </w:r>
+            <w:r>
+              <w:rPr>
+                <w:noProof/>
+                <w:webHidden/>
+              </w:rPr>
+              <w:tab/>
+            </w:r>
+            <w:r>
+              <w:rPr>
+                <w:noProof/>
+                <w:webHidden/>
+              </w:rPr>
+              <w:fldChar w:fldCharType="begin"/>
+            </w:r>
+            <w:r>
+              <w:rPr>
+                <w:noProof/>
+                <w:webHidden/>
+              </w:rPr>
+              <w:instrText xml:space="preserve"> PAGEREF _Toc41338160 \h </w:instrText>
+            </w:r>
+            <w:r>
+              <w:rPr>
+                <w:noProof/>
+                <w:webHidden/>
+              </w:rPr>
+            </w:r>
+            <w:r>
+              <w:rPr>
+                <w:noProof/>
+                <w:webHidden/>
+              </w:rPr>
+              <w:fldChar w:fldCharType="separate"/>
+            </w:r>
+            <w:r>
+              <w:rPr>
+                <w:noProof/>
+                <w:webHidden/>
+              </w:rPr>
+              <w:t>5</w:t>
+            </w:r>
+            <w:r>
+              <w:rPr>
+                <w:noProof/>
+                <w:webHidden/>
+              </w:rPr>
+              <w:fldChar w:fldCharType="end"/>
+            </w:r>
           </w:hyperlink>
-          <w:r>
-            <w:fldChar w:fldCharType="begin"/>
-          </w:r>
-          <w:r>
-            <w:instrText xml:space="preserve"> PAGEREF _heading=h.tyjcwt \h </w:instrText>
-          </w:r>
-          <w:r>
-            <w:fldChar w:fldCharType="separate"/>
-          </w:r>
-          <w:r>
-            <w:rPr>
-              <w:rFonts w:ascii="Arial" w:eastAsia="Arial" w:hAnsi="Arial" w:cs="Arial"/>
-              <w:color w:val="000000"/>
-            </w:rPr>
-            <w:t>ARQUITECTURA GENERAL DEL SISTEMA</w:t>
-          </w:r>
-          <w:hyperlink w:anchor="_heading=h.tyjcwt" w:history="1"/>
-          <w:r>
-            <w:rPr>
-              <w:color w:val="000000"/>
-            </w:rPr>
-            <w:tab/>
-            <w:t>6</w:t>
-          </w:r>
         </w:p>
         <w:p>
           <w:pPr>
-            <w:pBdr>
-              <w:top w:val="nil"/>
-              <w:left w:val="nil"/>
-              <w:bottom w:val="nil"/>
-              <w:right w:val="nil"/>
-              <w:between w:val="nil"/>
-            </w:pBdr>
+            <w:pStyle w:val="TDC2"/>
             <w:tabs>
               <w:tab w:val="left" w:pos="880"/>
               <w:tab w:val="right" w:pos="8828"/>
             </w:tabs>
-            <w:spacing w:after="100"/>
-            <w:ind w:left="220"/>
             <w:rPr>
-              <w:color w:val="000000"/>
+              <w:rFonts w:asciiTheme="minorHAnsi" w:eastAsiaTheme="minorEastAsia" w:hAnsiTheme="minorHAnsi" w:cstheme="minorBidi"/>
+              <w:noProof/>
+              <w:lang w:val="es-PE"/>
             </w:rPr>
           </w:pPr>
-          <w:r>
-            <w:fldChar w:fldCharType="end"/>
-          </w:r>
-          <w:hyperlink w:anchor="_heading=h.3dy6vkm">
-            <w:r>
-              <w:rPr>
+          <w:hyperlink w:anchor="_Toc41338161" w:history="1">
+            <w:r>
+              <w:rPr>
+                <w:rStyle w:val="Hipervnculo"/>
                 <w:rFonts w:ascii="Arial" w:eastAsia="Arial" w:hAnsi="Arial" w:cs="Arial"/>
-                <w:color w:val="000000"/>
+                <w:noProof/>
               </w:rPr>
               <w:t>2.1.</w:t>
             </w:r>
+            <w:r>
+              <w:rPr>
+                <w:rFonts w:asciiTheme="minorHAnsi" w:eastAsiaTheme="minorEastAsia" w:hAnsiTheme="minorHAnsi" w:cstheme="minorBidi"/>
+                <w:noProof/>
+                <w:lang w:val="es-PE"/>
+              </w:rPr>
+              <w:tab/>
+            </w:r>
+            <w:r>
+              <w:rPr>
+                <w:rStyle w:val="Hipervnculo"/>
+                <w:rFonts w:ascii="Arial" w:eastAsia="Arial" w:hAnsi="Arial" w:cs="Arial"/>
+                <w:noProof/>
+              </w:rPr>
+              <w:t>METAS Y RESTRICCIONES ARQUITECTÓNICAS</w:t>
+            </w:r>
+            <w:r>
+              <w:rPr>
+                <w:noProof/>
+                <w:webHidden/>
+              </w:rPr>
+              <w:tab/>
+            </w:r>
+            <w:r>
+              <w:rPr>
+                <w:noProof/>
+                <w:webHidden/>
+              </w:rPr>
+              <w:fldChar w:fldCharType="begin"/>
+            </w:r>
+            <w:r>
+              <w:rPr>
+                <w:noProof/>
+                <w:webHidden/>
+              </w:rPr>
+              <w:instrText xml:space="preserve"> PAGEREF _Toc41338161 \h </w:instrText>
+            </w:r>
+            <w:r>
+              <w:rPr>
+                <w:noProof/>
+                <w:webHidden/>
+              </w:rPr>
+            </w:r>
+            <w:r>
+              <w:rPr>
+                <w:noProof/>
+                <w:webHidden/>
+              </w:rPr>
+              <w:fldChar w:fldCharType="separate"/>
+            </w:r>
+            <w:r>
+              <w:rPr>
+                <w:noProof/>
+                <w:webHidden/>
+              </w:rPr>
+              <w:t>5</w:t>
+            </w:r>
+            <w:r>
+              <w:rPr>
+                <w:noProof/>
+                <w:webHidden/>
+              </w:rPr>
+              <w:fldChar w:fldCharType="end"/>
+            </w:r>
           </w:hyperlink>
-          <w:hyperlink w:anchor="_heading=h.3dy6vkm">
-            <w:r>
-              <w:rPr>
-                <w:color w:val="000000"/>
-              </w:rPr>
-              <w:tab/>
-            </w:r>
-          </w:hyperlink>
-          <w:r>
-            <w:fldChar w:fldCharType="begin"/>
-          </w:r>
-          <w:r>
-            <w:instrText xml:space="preserve"> PAGEREF _heading=h.3dy6vkm \h </w:instrText>
-          </w:r>
-          <w:r>
-            <w:fldChar w:fldCharType="separate"/>
-          </w:r>
-          <w:r>
-            <w:rPr>
-              <w:rFonts w:ascii="Arial" w:eastAsia="Arial" w:hAnsi="Arial" w:cs="Arial"/>
-              <w:color w:val="000000"/>
-            </w:rPr>
-            <w:t>METAS Y RESTRICCIONES ARQUITECTÓNICAS</w:t>
-          </w:r>
-          <w:r>
-            <w:rPr>
-              <w:color w:val="000000"/>
-            </w:rPr>
-            <w:tab/>
-            <w:t>6</w:t>
-          </w:r>
-          <w:r>
-            <w:fldChar w:fldCharType="end"/>
-          </w:r>
         </w:p>
         <w:p>
           <w:pPr>
-            <w:pBdr>
-              <w:top w:val="nil"/>
-              <w:left w:val="nil"/>
-              <w:bottom w:val="nil"/>
-              <w:right w:val="nil"/>
-              <w:between w:val="nil"/>
-            </w:pBdr>
+            <w:pStyle w:val="TDC2"/>
             <w:tabs>
               <w:tab w:val="left" w:pos="660"/>
               <w:tab w:val="right" w:pos="8828"/>
             </w:tabs>
-            <w:spacing w:after="100"/>
-            <w:ind w:left="220"/>
             <w:rPr>
-              <w:color w:val="000000"/>
+              <w:rFonts w:asciiTheme="minorHAnsi" w:eastAsiaTheme="minorEastAsia" w:hAnsiTheme="minorHAnsi" w:cstheme="minorBidi"/>
+              <w:noProof/>
+              <w:lang w:val="es-PE"/>
             </w:rPr>
           </w:pPr>
-          <w:hyperlink w:anchor="_heading=h.1t3h5sf">
-            <w:r>
-              <w:rPr>
+          <w:hyperlink w:anchor="_Toc41338162" w:history="1">
+            <w:r>
+              <w:rPr>
+                <w:rStyle w:val="Hipervnculo"/>
                 <w:rFonts w:ascii="Arial" w:eastAsia="Arial" w:hAnsi="Arial" w:cs="Arial"/>
-                <w:color w:val="000000"/>
+                <w:noProof/>
               </w:rPr>
               <w:t>3.</w:t>
             </w:r>
+            <w:r>
+              <w:rPr>
+                <w:rFonts w:asciiTheme="minorHAnsi" w:eastAsiaTheme="minorEastAsia" w:hAnsiTheme="minorHAnsi" w:cstheme="minorBidi"/>
+                <w:noProof/>
+                <w:lang w:val="es-PE"/>
+              </w:rPr>
+              <w:tab/>
+            </w:r>
+            <w:r>
+              <w:rPr>
+                <w:rStyle w:val="Hipervnculo"/>
+                <w:rFonts w:ascii="Arial" w:eastAsia="Arial" w:hAnsi="Arial" w:cs="Arial"/>
+                <w:noProof/>
+              </w:rPr>
+              <w:t>DIAGRAMAS DEL SISTEMA</w:t>
+            </w:r>
+            <w:r>
+              <w:rPr>
+                <w:noProof/>
+                <w:webHidden/>
+              </w:rPr>
+              <w:tab/>
+            </w:r>
+            <w:r>
+              <w:rPr>
+                <w:noProof/>
+                <w:webHidden/>
+              </w:rPr>
+              <w:fldChar w:fldCharType="begin"/>
+            </w:r>
+            <w:r>
+              <w:rPr>
+                <w:noProof/>
+                <w:webHidden/>
+              </w:rPr>
+              <w:instrText xml:space="preserve"> PAGEREF _Toc41338162 \h </w:instrText>
+            </w:r>
+            <w:r>
+              <w:rPr>
+                <w:noProof/>
+                <w:webHidden/>
+              </w:rPr>
+            </w:r>
+            <w:r>
+              <w:rPr>
+                <w:noProof/>
+                <w:webHidden/>
+              </w:rPr>
+              <w:fldChar w:fldCharType="separate"/>
+            </w:r>
+            <w:r>
+              <w:rPr>
+                <w:noProof/>
+                <w:webHidden/>
+              </w:rPr>
+              <w:t>6</w:t>
+            </w:r>
+            <w:r>
+              <w:rPr>
+                <w:noProof/>
+                <w:webHidden/>
+              </w:rPr>
+              <w:fldChar w:fldCharType="end"/>
+            </w:r>
           </w:hyperlink>
-          <w:hyperlink w:anchor="_heading=h.1t3h5sf">
-            <w:r>
-              <w:rPr>
-                <w:color w:val="000000"/>
-              </w:rPr>
-              <w:tab/>
-            </w:r>
-          </w:hyperlink>
-          <w:r>
-            <w:fldChar w:fldCharType="begin"/>
-          </w:r>
-          <w:r>
-            <w:instrText xml:space="preserve"> PAGEREF _heading=h.1t3h5sf \h </w:instrText>
-          </w:r>
-          <w:r>
-            <w:fldChar w:fldCharType="separate"/>
-          </w:r>
-          <w:r>
-            <w:rPr>
-              <w:rFonts w:ascii="Arial" w:eastAsia="Arial" w:hAnsi="Arial" w:cs="Arial"/>
-              <w:color w:val="000000"/>
-            </w:rPr>
-            <w:t>DIAGRAMAS DEL SISTEMA</w:t>
-          </w:r>
-          <w:r>
-            <w:rPr>
-              <w:color w:val="000000"/>
-            </w:rPr>
-            <w:tab/>
-            <w:t>7</w:t>
-          </w:r>
-          <w:r>
-            <w:fldChar w:fldCharType="end"/>
-          </w:r>
         </w:p>
         <w:p>
           <w:pPr>
-            <w:pBdr>
-              <w:top w:val="nil"/>
-              <w:left w:val="nil"/>
-              <w:bottom w:val="nil"/>
-              <w:right w:val="nil"/>
-              <w:between w:val="nil"/>
-            </w:pBdr>
+            <w:pStyle w:val="TDC2"/>
             <w:tabs>
               <w:tab w:val="left" w:pos="880"/>
               <w:tab w:val="right" w:pos="8828"/>
             </w:tabs>
-            <w:spacing w:after="100"/>
-            <w:ind w:left="220"/>
             <w:rPr>
-              <w:color w:val="000000"/>
+              <w:rFonts w:asciiTheme="minorHAnsi" w:eastAsiaTheme="minorEastAsia" w:hAnsiTheme="minorHAnsi" w:cstheme="minorBidi"/>
+              <w:noProof/>
+              <w:lang w:val="es-PE"/>
             </w:rPr>
           </w:pPr>
-          <w:hyperlink w:anchor="_heading=h.4d34og8">
-            <w:r>
-              <w:rPr>
+          <w:hyperlink w:anchor="_Toc41338163" w:history="1">
+            <w:r>
+              <w:rPr>
+                <w:rStyle w:val="Hipervnculo"/>
                 <w:rFonts w:ascii="Arial" w:eastAsia="Arial" w:hAnsi="Arial" w:cs="Arial"/>
-                <w:color w:val="000000"/>
+                <w:noProof/>
               </w:rPr>
               <w:t>3.1.</w:t>
             </w:r>
+            <w:r>
+              <w:rPr>
+                <w:rFonts w:asciiTheme="minorHAnsi" w:eastAsiaTheme="minorEastAsia" w:hAnsiTheme="minorHAnsi" w:cstheme="minorBidi"/>
+                <w:noProof/>
+                <w:lang w:val="es-PE"/>
+              </w:rPr>
+              <w:tab/>
+            </w:r>
+            <w:r>
+              <w:rPr>
+                <w:rStyle w:val="Hipervnculo"/>
+                <w:rFonts w:ascii="Arial" w:eastAsia="Arial" w:hAnsi="Arial" w:cs="Arial"/>
+                <w:noProof/>
+              </w:rPr>
+              <w:t>DIAGRAMA DE PAQUETES</w:t>
+            </w:r>
+            <w:r>
+              <w:rPr>
+                <w:noProof/>
+                <w:webHidden/>
+              </w:rPr>
+              <w:tab/>
+            </w:r>
+            <w:r>
+              <w:rPr>
+                <w:noProof/>
+                <w:webHidden/>
+              </w:rPr>
+              <w:fldChar w:fldCharType="begin"/>
+            </w:r>
+            <w:r>
+              <w:rPr>
+                <w:noProof/>
+                <w:webHidden/>
+              </w:rPr>
+              <w:instrText xml:space="preserve"> PAGEREF _Toc41338163 \h </w:instrText>
+            </w:r>
+            <w:r>
+              <w:rPr>
+                <w:noProof/>
+                <w:webHidden/>
+              </w:rPr>
+            </w:r>
+            <w:r>
+              <w:rPr>
+                <w:noProof/>
+                <w:webHidden/>
+              </w:rPr>
+              <w:fldChar w:fldCharType="separate"/>
+            </w:r>
+            <w:r>
+              <w:rPr>
+                <w:noProof/>
+                <w:webHidden/>
+              </w:rPr>
+              <w:t>6</w:t>
+            </w:r>
+            <w:r>
+              <w:rPr>
+                <w:noProof/>
+                <w:webHidden/>
+              </w:rPr>
+              <w:fldChar w:fldCharType="end"/>
+            </w:r>
           </w:hyperlink>
-          <w:hyperlink w:anchor="_heading=h.4d34og8">
-            <w:r>
-              <w:rPr>
-                <w:color w:val="000000"/>
-              </w:rPr>
-              <w:tab/>
-            </w:r>
-          </w:hyperlink>
-          <w:r>
-            <w:fldChar w:fldCharType="begin"/>
-          </w:r>
-          <w:r>
-            <w:instrText xml:space="preserve"> PAGEREF _heading=h.4d34og8 \h </w:instrText>
-          </w:r>
-          <w:r>
-            <w:fldChar w:fldCharType="separate"/>
-          </w:r>
-          <w:r>
-            <w:rPr>
-              <w:rFonts w:ascii="Arial" w:eastAsia="Arial" w:hAnsi="Arial" w:cs="Arial"/>
-              <w:color w:val="000000"/>
-            </w:rPr>
-            <w:t>DIAGRAMA DE PAQUETES</w:t>
-          </w:r>
-          <w:r>
-            <w:rPr>
-              <w:color w:val="000000"/>
-            </w:rPr>
-            <w:tab/>
-            <w:t>7</w:t>
-          </w:r>
-          <w:r>
-            <w:fldChar w:fldCharType="end"/>
-          </w:r>
         </w:p>
         <w:p>
           <w:pPr>
-            <w:pBdr>
-              <w:top w:val="nil"/>
-              <w:left w:val="nil"/>
-              <w:bottom w:val="nil"/>
-              <w:right w:val="nil"/>
-              <w:between w:val="nil"/>
-            </w:pBdr>
+            <w:pStyle w:val="TDC2"/>
             <w:tabs>
               <w:tab w:val="left" w:pos="880"/>
               <w:tab w:val="right" w:pos="8828"/>
             </w:tabs>
-            <w:spacing w:after="100"/>
-            <w:ind w:left="220"/>
             <w:rPr>
-              <w:color w:val="000000"/>
+              <w:rFonts w:asciiTheme="minorHAnsi" w:eastAsiaTheme="minorEastAsia" w:hAnsiTheme="minorHAnsi" w:cstheme="minorBidi"/>
+              <w:noProof/>
+              <w:lang w:val="es-PE"/>
             </w:rPr>
           </w:pPr>
-          <w:hyperlink w:anchor="_heading=h.2s8eyo1">
-            <w:r>
-              <w:rPr>
+          <w:hyperlink w:anchor="_Toc41338164" w:history="1">
+            <w:r>
+              <w:rPr>
+                <w:rStyle w:val="Hipervnculo"/>
                 <w:rFonts w:ascii="Arial" w:eastAsia="Arial" w:hAnsi="Arial" w:cs="Arial"/>
-                <w:color w:val="000000"/>
+                <w:noProof/>
               </w:rPr>
               <w:t>3.2.</w:t>
             </w:r>
+            <w:r>
+              <w:rPr>
+                <w:rFonts w:asciiTheme="minorHAnsi" w:eastAsiaTheme="minorEastAsia" w:hAnsiTheme="minorHAnsi" w:cstheme="minorBidi"/>
+                <w:noProof/>
+                <w:lang w:val="es-PE"/>
+              </w:rPr>
+              <w:tab/>
+            </w:r>
+            <w:r>
+              <w:rPr>
+                <w:rStyle w:val="Hipervnculo"/>
+                <w:rFonts w:ascii="Arial" w:eastAsia="Arial" w:hAnsi="Arial" w:cs="Arial"/>
+                <w:noProof/>
+              </w:rPr>
+              <w:t>DIAGRAMA DE MODELO DE CASOS DE USO (GENERAL)</w:t>
+            </w:r>
+            <w:r>
+              <w:rPr>
+                <w:noProof/>
+                <w:webHidden/>
+              </w:rPr>
+              <w:tab/>
+            </w:r>
+            <w:r>
+              <w:rPr>
+                <w:noProof/>
+                <w:webHidden/>
+              </w:rPr>
+              <w:fldChar w:fldCharType="begin"/>
+            </w:r>
+            <w:r>
+              <w:rPr>
+                <w:noProof/>
+                <w:webHidden/>
+              </w:rPr>
+              <w:instrText xml:space="preserve"> PAGEREF _Toc41338164 \h </w:instrText>
+            </w:r>
+            <w:r>
+              <w:rPr>
+                <w:noProof/>
+                <w:webHidden/>
+              </w:rPr>
+            </w:r>
+            <w:r>
+              <w:rPr>
+                <w:noProof/>
+                <w:webHidden/>
+              </w:rPr>
+              <w:fldChar w:fldCharType="separate"/>
+            </w:r>
+            <w:r>
+              <w:rPr>
+                <w:noProof/>
+                <w:webHidden/>
+              </w:rPr>
+              <w:t>7</w:t>
+            </w:r>
+            <w:r>
+              <w:rPr>
+                <w:noProof/>
+                <w:webHidden/>
+              </w:rPr>
+              <w:fldChar w:fldCharType="end"/>
+            </w:r>
           </w:hyperlink>
-          <w:hyperlink w:anchor="_heading=h.2s8eyo1">
-            <w:r>
-              <w:rPr>
-                <w:color w:val="000000"/>
-              </w:rPr>
-              <w:tab/>
-            </w:r>
-          </w:hyperlink>
-          <w:r>
-            <w:fldChar w:fldCharType="begin"/>
-          </w:r>
-          <w:r>
-            <w:instrText xml:space="preserve"> PAGEREF _heading=h.2s8eyo1 \h </w:instrText>
-          </w:r>
-          <w:r>
-            <w:fldChar w:fldCharType="separate"/>
-          </w:r>
-          <w:r>
-            <w:rPr>
-              <w:rFonts w:ascii="Arial" w:eastAsia="Arial" w:hAnsi="Arial" w:cs="Arial"/>
-              <w:color w:val="000000"/>
-            </w:rPr>
-            <w:t>DIAGRAMA DE MODELO DE CASOS DE USO (GENERAL)</w:t>
-          </w:r>
-          <w:r>
-            <w:rPr>
-              <w:color w:val="000000"/>
-            </w:rPr>
-            <w:tab/>
-            <w:t>7</w:t>
-          </w:r>
-          <w:r>
-            <w:fldChar w:fldCharType="end"/>
-          </w:r>
-        </w:p>
-        <w:p>
-          <w:pPr>
-            <w:pBdr>
-              <w:top w:val="nil"/>
-              <w:left w:val="nil"/>
-              <w:bottom w:val="nil"/>
-              <w:right w:val="nil"/>
-              <w:between w:val="nil"/>
-            </w:pBdr>
-            <w:tabs>
-              <w:tab w:val="left" w:pos="880"/>
-              <w:tab w:val="right" w:pos="8828"/>
-            </w:tabs>
-            <w:spacing w:after="100"/>
-            <w:ind w:left="220"/>
-            <w:rPr>
-              <w:color w:val="000000"/>
-            </w:rPr>
-          </w:pPr>
-          <w:hyperlink w:anchor="_heading=h.17dp8vu">
-            <w:r>
-              <w:rPr>
-                <w:rFonts w:ascii="Arial" w:eastAsia="Arial" w:hAnsi="Arial" w:cs="Arial"/>
-                <w:color w:val="000000"/>
-              </w:rPr>
-              <w:t>3.3.</w:t>
-            </w:r>
-          </w:hyperlink>
-          <w:hyperlink w:anchor="_heading=h.17dp8vu">
-            <w:r>
-              <w:rPr>
-                <w:color w:val="000000"/>
-              </w:rPr>
-              <w:tab/>
-            </w:r>
-          </w:hyperlink>
-          <w:r>
-            <w:fldChar w:fldCharType="begin"/>
-          </w:r>
-          <w:r>
-            <w:instrText xml:space="preserve"> PAGEREF _heading=h.17dp8vu \h </w:instrText>
-          </w:r>
-          <w:r>
-            <w:fldChar w:fldCharType="separate"/>
-          </w:r>
-          <w:r>
-            <w:rPr>
-              <w:rFonts w:ascii="Arial" w:eastAsia="Arial" w:hAnsi="Arial" w:cs="Arial"/>
-              <w:color w:val="000000"/>
-            </w:rPr>
-            <w:t>DIAGRAMA DE CASOS DE USO</w:t>
-          </w:r>
-          <w:r>
-            <w:rPr>
-              <w:color w:val="000000"/>
-            </w:rPr>
-            <w:tab/>
-            <w:t>8</w:t>
-          </w:r>
-          <w:r>
-            <w:fldChar w:fldCharType="end"/>
-          </w:r>
-        </w:p>
-        <w:p>
-          <w:pPr>
-            <w:pBdr>
-              <w:top w:val="nil"/>
-              <w:left w:val="nil"/>
-              <w:bottom w:val="nil"/>
-              <w:right w:val="nil"/>
-              <w:between w:val="nil"/>
-            </w:pBdr>
-            <w:tabs>
-              <w:tab w:val="left" w:pos="880"/>
-              <w:tab w:val="right" w:pos="8828"/>
-            </w:tabs>
-            <w:spacing w:after="100"/>
-            <w:ind w:left="220"/>
-            <w:rPr>
-              <w:color w:val="000000"/>
-            </w:rPr>
-          </w:pPr>
-          <w:hyperlink w:anchor="_heading=h.3rdcrjn">
-            <w:r>
-              <w:rPr>
-                <w:rFonts w:ascii="Arial" w:eastAsia="Arial" w:hAnsi="Arial" w:cs="Arial"/>
-                <w:color w:val="000000"/>
-              </w:rPr>
-              <w:t>3.4.</w:t>
-            </w:r>
-          </w:hyperlink>
-          <w:hyperlink w:anchor="_heading=h.3rdcrjn">
-            <w:r>
-              <w:rPr>
-                <w:color w:val="000000"/>
-              </w:rPr>
-              <w:tab/>
-            </w:r>
-          </w:hyperlink>
-          <w:r>
-            <w:fldChar w:fldCharType="begin"/>
-          </w:r>
-          <w:r>
-            <w:instrText xml:space="preserve"> PAGEREF _heading=h.3rdcrjn \h </w:instrText>
-          </w:r>
-          <w:r>
-            <w:fldChar w:fldCharType="separate"/>
-          </w:r>
-          <w:r>
-            <w:rPr>
-              <w:rFonts w:ascii="Arial" w:eastAsia="Arial" w:hAnsi="Arial" w:cs="Arial"/>
-              <w:color w:val="000000"/>
-            </w:rPr>
-            <w:t>DIAGRAMA DE SECUENCIA</w:t>
-          </w:r>
-          <w:r>
-            <w:rPr>
-              <w:color w:val="000000"/>
-            </w:rPr>
-            <w:tab/>
-            <w:t>11</w:t>
-          </w:r>
-          <w:r>
-            <w:fldChar w:fldCharType="end"/>
-          </w:r>
-        </w:p>
-        <w:p>
-          <w:pPr>
-            <w:pBdr>
-              <w:top w:val="nil"/>
-              <w:left w:val="nil"/>
-              <w:bottom w:val="nil"/>
-              <w:right w:val="nil"/>
-              <w:between w:val="nil"/>
-            </w:pBdr>
-            <w:tabs>
-              <w:tab w:val="left" w:pos="880"/>
-              <w:tab w:val="right" w:pos="8828"/>
-            </w:tabs>
-            <w:spacing w:after="100"/>
-            <w:ind w:left="220"/>
-            <w:rPr>
-              <w:color w:val="000000"/>
-            </w:rPr>
-          </w:pPr>
-          <w:hyperlink w:anchor="_heading=h.26in1rg">
-            <w:r>
-              <w:rPr>
-                <w:rFonts w:ascii="Arial" w:eastAsia="Arial" w:hAnsi="Arial" w:cs="Arial"/>
-                <w:color w:val="000000"/>
-              </w:rPr>
-              <w:t>3.4.</w:t>
-            </w:r>
-          </w:hyperlink>
-          <w:hyperlink w:anchor="_heading=h.26in1rg">
-            <w:r>
-              <w:rPr>
-                <w:color w:val="000000"/>
-              </w:rPr>
-              <w:tab/>
-            </w:r>
-          </w:hyperlink>
-          <w:r>
-            <w:fldChar w:fldCharType="begin"/>
-          </w:r>
-          <w:r>
-            <w:instrText xml:space="preserve"> PAGEREF _heading=h.26in1rg \h </w:instrText>
-          </w:r>
-          <w:r>
-            <w:fldChar w:fldCharType="separate"/>
-          </w:r>
-          <w:r>
-            <w:rPr>
-              <w:rFonts w:ascii="Arial" w:eastAsia="Arial" w:hAnsi="Arial" w:cs="Arial"/>
-              <w:color w:val="000000"/>
-            </w:rPr>
-            <w:t>DIAGRAMA DE CLASES</w:t>
-          </w:r>
-          <w:r>
-            <w:rPr>
-              <w:color w:val="000000"/>
-            </w:rPr>
-            <w:tab/>
-            <w:t>25</w:t>
-          </w:r>
-          <w:r>
-            <w:fldChar w:fldCharType="end"/>
-          </w:r>
-        </w:p>
-        <w:p>
-          <w:pPr>
-            <w:pBdr>
-              <w:top w:val="nil"/>
-              <w:left w:val="nil"/>
-              <w:bottom w:val="nil"/>
-              <w:right w:val="nil"/>
-              <w:between w:val="nil"/>
-            </w:pBdr>
-            <w:tabs>
-              <w:tab w:val="right" w:pos="8828"/>
-            </w:tabs>
-            <w:spacing w:after="100"/>
-            <w:ind w:left="220"/>
-            <w:rPr>
-              <w:color w:val="000000"/>
-            </w:rPr>
-          </w:pPr>
-          <w:hyperlink w:anchor="_heading=h.lnxbz9">
-            <w:r>
-              <w:rPr>
-                <w:rFonts w:ascii="Arial" w:eastAsia="Arial" w:hAnsi="Arial" w:cs="Arial"/>
-                <w:color w:val="000000"/>
-              </w:rPr>
-              <w:t>MODULO MANTENIIMIENTO</w:t>
-            </w:r>
-          </w:hyperlink>
-          <w:hyperlink w:anchor="_heading=h.lnxbz9">
-            <w:r>
-              <w:rPr>
-                <w:color w:val="000000"/>
-              </w:rPr>
-              <w:tab/>
-              <w:t>26</w:t>
-            </w:r>
-          </w:hyperlink>
-        </w:p>
-        <w:p>
-          <w:pPr>
-            <w:pBdr>
-              <w:top w:val="nil"/>
-              <w:left w:val="nil"/>
-              <w:bottom w:val="nil"/>
-              <w:right w:val="nil"/>
-              <w:between w:val="nil"/>
-            </w:pBdr>
-            <w:tabs>
-              <w:tab w:val="right" w:pos="8828"/>
-            </w:tabs>
-            <w:spacing w:after="100"/>
-            <w:ind w:left="220"/>
-            <w:rPr>
-              <w:color w:val="000000"/>
-            </w:rPr>
-          </w:pPr>
-          <w:hyperlink w:anchor="_heading=h.35nkun2">
-            <w:r>
-              <w:rPr>
-                <w:rFonts w:ascii="Arial" w:eastAsia="Arial" w:hAnsi="Arial" w:cs="Arial"/>
-                <w:color w:val="000000"/>
-              </w:rPr>
-              <w:t>MÓDULO SEGURIDAD</w:t>
-            </w:r>
-          </w:hyperlink>
-          <w:hyperlink w:anchor="_heading=h.35nkun2">
-            <w:r>
-              <w:rPr>
-                <w:color w:val="000000"/>
-              </w:rPr>
-              <w:tab/>
-              <w:t>26</w:t>
-            </w:r>
-          </w:hyperlink>
-        </w:p>
-        <w:p>
-          <w:pPr>
-            <w:pBdr>
-              <w:top w:val="nil"/>
-              <w:left w:val="nil"/>
-              <w:bottom w:val="nil"/>
-              <w:right w:val="nil"/>
-              <w:between w:val="nil"/>
-            </w:pBdr>
-            <w:tabs>
-              <w:tab w:val="right" w:pos="8828"/>
-            </w:tabs>
-            <w:spacing w:after="100"/>
-            <w:ind w:left="220"/>
-            <w:rPr>
-              <w:color w:val="000000"/>
-            </w:rPr>
-          </w:pPr>
-          <w:hyperlink w:anchor="_heading=h.1ksv4uv">
-            <w:r>
-              <w:rPr>
-                <w:rFonts w:ascii="Arial" w:eastAsia="Arial" w:hAnsi="Arial" w:cs="Arial"/>
-                <w:color w:val="000000"/>
-              </w:rPr>
-              <w:t>MODULO CAMBIOS</w:t>
-            </w:r>
-          </w:hyperlink>
-          <w:hyperlink w:anchor="_heading=h.1ksv4uv">
-            <w:r>
-              <w:rPr>
-                <w:color w:val="000000"/>
-              </w:rPr>
-              <w:tab/>
-              <w:t>26</w:t>
-            </w:r>
-          </w:hyperlink>
-        </w:p>
-        <w:p>
-          <w:pPr>
-            <w:pBdr>
-              <w:top w:val="nil"/>
-              <w:left w:val="nil"/>
-              <w:bottom w:val="nil"/>
-              <w:right w:val="nil"/>
-              <w:between w:val="nil"/>
-            </w:pBdr>
-            <w:tabs>
-              <w:tab w:val="right" w:pos="8828"/>
-            </w:tabs>
-            <w:spacing w:after="100"/>
-            <w:ind w:left="220"/>
-            <w:rPr>
-              <w:color w:val="000000"/>
-            </w:rPr>
-          </w:pPr>
-          <w:hyperlink w:anchor="_heading=h.44sinio">
-            <w:r>
-              <w:rPr>
-                <w:rFonts w:ascii="Arial" w:eastAsia="Arial" w:hAnsi="Arial" w:cs="Arial"/>
-                <w:color w:val="000000"/>
-              </w:rPr>
-              <w:t>MÓDULO INFORME</w:t>
-            </w:r>
-          </w:hyperlink>
-          <w:hyperlink w:anchor="_heading=h.44sinio">
-            <w:r>
-              <w:rPr>
-                <w:color w:val="000000"/>
-              </w:rPr>
-              <w:tab/>
-              <w:t>27</w:t>
-            </w:r>
-          </w:hyperlink>
-        </w:p>
-        <w:p>
-          <w:pPr>
-            <w:pBdr>
-              <w:top w:val="nil"/>
-              <w:left w:val="nil"/>
-              <w:bottom w:val="nil"/>
-              <w:right w:val="nil"/>
-              <w:between w:val="nil"/>
-            </w:pBdr>
-            <w:tabs>
-              <w:tab w:val="right" w:pos="8828"/>
-            </w:tabs>
-            <w:spacing w:after="100"/>
-            <w:ind w:left="220"/>
-            <w:rPr>
-              <w:color w:val="000000"/>
-            </w:rPr>
-          </w:pPr>
-          <w:hyperlink w:anchor="_heading=h.2jxsxqh">
-            <w:r>
-              <w:rPr>
-                <w:rFonts w:ascii="Arial" w:eastAsia="Arial" w:hAnsi="Arial" w:cs="Arial"/>
-                <w:color w:val="000000"/>
-              </w:rPr>
-              <w:t>MÓDULO PROYECTO</w:t>
-            </w:r>
-          </w:hyperlink>
-          <w:hyperlink w:anchor="_heading=h.2jxsxqh">
-            <w:r>
-              <w:rPr>
-                <w:color w:val="000000"/>
-              </w:rPr>
-              <w:tab/>
-              <w:t>27</w:t>
-            </w:r>
-          </w:hyperlink>
-        </w:p>
-        <w:p>
-          <w:pPr>
-            <w:pBdr>
-              <w:top w:val="nil"/>
-              <w:left w:val="nil"/>
-              <w:bottom w:val="nil"/>
-              <w:right w:val="nil"/>
-              <w:between w:val="nil"/>
-            </w:pBdr>
-            <w:tabs>
-              <w:tab w:val="left" w:pos="880"/>
-              <w:tab w:val="right" w:pos="8828"/>
-            </w:tabs>
-            <w:spacing w:after="100"/>
-            <w:ind w:left="220"/>
-            <w:rPr>
-              <w:color w:val="000000"/>
-            </w:rPr>
-          </w:pPr>
-          <w:hyperlink w:anchor="_heading=h.z337ya">
-            <w:r>
-              <w:rPr>
-                <w:rFonts w:ascii="Arial" w:eastAsia="Arial" w:hAnsi="Arial" w:cs="Arial"/>
-                <w:color w:val="000000"/>
-              </w:rPr>
-              <w:t>3.5.</w:t>
-            </w:r>
-          </w:hyperlink>
-          <w:hyperlink w:anchor="_heading=h.z337ya">
-            <w:r>
-              <w:rPr>
-                <w:color w:val="000000"/>
-              </w:rPr>
-              <w:tab/>
-            </w:r>
-          </w:hyperlink>
-          <w:r>
-            <w:fldChar w:fldCharType="begin"/>
-          </w:r>
-          <w:r>
-            <w:instrText xml:space="preserve"> PAGEREF _heading=h.z337ya \h </w:instrText>
-          </w:r>
-          <w:r>
-            <w:fldChar w:fldCharType="separate"/>
-          </w:r>
-          <w:r>
-            <w:rPr>
-              <w:rFonts w:ascii="Arial" w:eastAsia="Arial" w:hAnsi="Arial" w:cs="Arial"/>
-              <w:color w:val="000000"/>
-            </w:rPr>
-            <w:t>DIAGRAMA DE COMPONENTES</w:t>
-          </w:r>
-          <w:r>
-            <w:rPr>
-              <w:color w:val="000000"/>
-            </w:rPr>
-            <w:tab/>
-            <w:t>28</w:t>
-          </w:r>
-          <w:r>
-            <w:fldChar w:fldCharType="end"/>
-          </w:r>
-        </w:p>
-        <w:p>
-          <w:pPr>
-            <w:pBdr>
-              <w:top w:val="nil"/>
-              <w:left w:val="nil"/>
-              <w:bottom w:val="nil"/>
-              <w:right w:val="nil"/>
-              <w:between w:val="nil"/>
-            </w:pBdr>
-            <w:tabs>
-              <w:tab w:val="left" w:pos="880"/>
-              <w:tab w:val="right" w:pos="8828"/>
-            </w:tabs>
-            <w:spacing w:after="100"/>
-            <w:ind w:left="220"/>
-            <w:rPr>
-              <w:color w:val="000000"/>
-            </w:rPr>
-          </w:pPr>
-          <w:hyperlink w:anchor="_heading=h.3j2qqm3">
-            <w:r>
-              <w:rPr>
-                <w:rFonts w:ascii="Arial" w:eastAsia="Arial" w:hAnsi="Arial" w:cs="Arial"/>
-                <w:color w:val="000000"/>
-              </w:rPr>
-              <w:t>3.6.</w:t>
-            </w:r>
-          </w:hyperlink>
-          <w:hyperlink w:anchor="_heading=h.3j2qqm3">
-            <w:r>
-              <w:rPr>
-                <w:color w:val="000000"/>
-              </w:rPr>
-              <w:tab/>
-            </w:r>
-          </w:hyperlink>
-          <w:r>
-            <w:fldChar w:fldCharType="begin"/>
-          </w:r>
-          <w:r>
-            <w:instrText xml:space="preserve"> PAGEREF _heading=h.3j2qqm3 \h </w:instrText>
-          </w:r>
-          <w:r>
-            <w:fldChar w:fldCharType="separate"/>
-          </w:r>
-          <w:r>
-            <w:rPr>
-              <w:rFonts w:ascii="Arial" w:eastAsia="Arial" w:hAnsi="Arial" w:cs="Arial"/>
-              <w:color w:val="000000"/>
-            </w:rPr>
-            <w:t>DIAGRAMA DE DESPLIEGUE</w:t>
-          </w:r>
-          <w:r>
-            <w:rPr>
-              <w:color w:val="000000"/>
-            </w:rPr>
-            <w:tab/>
-            <w:t>28</w:t>
-          </w:r>
-          <w:r>
-            <w:fldChar w:fldCharType="end"/>
-          </w:r>
-        </w:p>
-        <w:p>
-          <w:pPr>
-            <w:pBdr>
-              <w:top w:val="nil"/>
-              <w:left w:val="nil"/>
-              <w:bottom w:val="nil"/>
-              <w:right w:val="nil"/>
-              <w:between w:val="nil"/>
-            </w:pBdr>
-            <w:tabs>
-              <w:tab w:val="left" w:pos="880"/>
-              <w:tab w:val="right" w:pos="8828"/>
-            </w:tabs>
-            <w:spacing w:after="100"/>
-            <w:ind w:left="220"/>
-            <w:rPr>
-              <w:color w:val="000000"/>
-            </w:rPr>
-          </w:pPr>
-          <w:hyperlink w:anchor="_heading=h.1y810tw">
-            <w:r>
-              <w:rPr>
-                <w:rFonts w:ascii="Arial" w:eastAsia="Arial" w:hAnsi="Arial" w:cs="Arial"/>
-                <w:color w:val="000000"/>
-              </w:rPr>
-              <w:t>3.7.</w:t>
-            </w:r>
-          </w:hyperlink>
-          <w:hyperlink w:anchor="_heading=h.1y810tw">
-            <w:r>
-              <w:rPr>
-                <w:color w:val="000000"/>
-              </w:rPr>
-              <w:tab/>
-            </w:r>
-          </w:hyperlink>
-          <w:r>
-            <w:fldChar w:fldCharType="begin"/>
-          </w:r>
-          <w:r>
-            <w:instrText xml:space="preserve"> PAGEREF _heading=h.1y810tw \h </w:instrText>
-          </w:r>
-          <w:r>
-            <w:fldChar w:fldCharType="separate"/>
-          </w:r>
-          <w:r>
-            <w:rPr>
-              <w:rFonts w:ascii="Arial" w:eastAsia="Arial" w:hAnsi="Arial" w:cs="Arial"/>
-              <w:color w:val="000000"/>
-            </w:rPr>
-            <w:t>DIAGRAMA ENTIDAD - RELACIÓN</w:t>
-          </w:r>
-          <w:r>
-            <w:rPr>
-              <w:color w:val="000000"/>
-            </w:rPr>
-            <w:tab/>
-            <w:t>29</w:t>
-          </w:r>
-          <w:r>
-            <w:fldChar w:fldCharType="end"/>
-          </w:r>
         </w:p>
         <w:p>
           <w:pPr>
@@ -1667,8 +1315,78 @@
           <w:rFonts w:ascii="Arial" w:eastAsia="Arial" w:hAnsi="Arial" w:cs="Arial"/>
         </w:rPr>
       </w:pPr>
-      <w:bookmarkStart w:id="1" w:name="_heading=h.1y810tw" w:colFirst="0" w:colLast="0"/>
-      <w:bookmarkEnd w:id="1"/>
+    </w:p>
+    <w:p>
+      <w:pPr>
+        <w:jc w:val="both"/>
+        <w:rPr>
+          <w:rFonts w:ascii="Arial" w:eastAsia="Arial" w:hAnsi="Arial" w:cs="Arial"/>
+        </w:rPr>
+      </w:pPr>
+    </w:p>
+    <w:p>
+      <w:pPr>
+        <w:jc w:val="both"/>
+        <w:rPr>
+          <w:rFonts w:ascii="Arial" w:eastAsia="Arial" w:hAnsi="Arial" w:cs="Arial"/>
+        </w:rPr>
+      </w:pPr>
+    </w:p>
+    <w:p>
+      <w:pPr>
+        <w:jc w:val="both"/>
+        <w:rPr>
+          <w:rFonts w:ascii="Arial" w:eastAsia="Arial" w:hAnsi="Arial" w:cs="Arial"/>
+        </w:rPr>
+      </w:pPr>
+    </w:p>
+    <w:p>
+      <w:pPr>
+        <w:jc w:val="both"/>
+        <w:rPr>
+          <w:rFonts w:ascii="Arial" w:eastAsia="Arial" w:hAnsi="Arial" w:cs="Arial"/>
+        </w:rPr>
+      </w:pPr>
+    </w:p>
+    <w:p>
+      <w:pPr>
+        <w:jc w:val="both"/>
+        <w:rPr>
+          <w:rFonts w:ascii="Arial" w:eastAsia="Arial" w:hAnsi="Arial" w:cs="Arial"/>
+        </w:rPr>
+      </w:pPr>
+    </w:p>
+    <w:p>
+      <w:pPr>
+        <w:jc w:val="both"/>
+        <w:rPr>
+          <w:rFonts w:ascii="Arial" w:eastAsia="Arial" w:hAnsi="Arial" w:cs="Arial"/>
+        </w:rPr>
+      </w:pPr>
+    </w:p>
+    <w:p>
+      <w:pPr>
+        <w:jc w:val="both"/>
+        <w:rPr>
+          <w:rFonts w:ascii="Arial" w:eastAsia="Arial" w:hAnsi="Arial" w:cs="Arial"/>
+        </w:rPr>
+      </w:pPr>
+    </w:p>
+    <w:p>
+      <w:pPr>
+        <w:jc w:val="both"/>
+        <w:rPr>
+          <w:rFonts w:ascii="Arial" w:eastAsia="Arial" w:hAnsi="Arial" w:cs="Arial"/>
+        </w:rPr>
+      </w:pPr>
+    </w:p>
+    <w:p>
+      <w:pPr>
+        <w:jc w:val="both"/>
+        <w:rPr>
+          <w:rFonts w:ascii="Arial" w:eastAsia="Arial" w:hAnsi="Arial" w:cs="Arial"/>
+        </w:rPr>
+      </w:pPr>
     </w:p>
     <w:p>
       <w:pPr>
@@ -1732,12 +1450,11 @@
         <w:ind w:left="0" w:firstLine="0"/>
         <w:jc w:val="center"/>
       </w:pPr>
-      <w:bookmarkStart w:id="2" w:name="_heading=h.30j0zll" w:colFirst="0" w:colLast="0"/>
-      <w:bookmarkEnd w:id="2"/>
-      <w:r>
-        <w:lastRenderedPageBreak/>
+      <w:bookmarkStart w:id="0" w:name="_Toc41338156"/>
+      <w:r>
         <w:t>HISTORIAL DE VERSIONES</w:t>
       </w:r>
+      <w:bookmarkEnd w:id="0"/>
     </w:p>
     <w:p>
       <w:pPr>
@@ -1948,7 +1665,13 @@
               <w:jc w:val="center"/>
             </w:pPr>
             <w:r>
-              <w:t>12/05/20</w:t>
+              <w:t>12</w:t>
+            </w:r>
+            <w:r>
+              <w:t>/05/20</w:t>
+            </w:r>
+            <w:r>
+              <w:t>20</w:t>
             </w:r>
           </w:p>
         </w:tc>
@@ -2220,8 +1943,8 @@
           <w:rFonts w:ascii="Arial" w:eastAsia="Arial" w:hAnsi="Arial" w:cs="Arial"/>
         </w:rPr>
       </w:pPr>
-      <w:bookmarkStart w:id="3" w:name="_heading=h.4i7ojhp" w:colFirst="0" w:colLast="0"/>
-      <w:bookmarkEnd w:id="3"/>
+      <w:bookmarkStart w:id="1" w:name="_heading=h.4i7ojhp" w:colFirst="0" w:colLast="0"/>
+      <w:bookmarkEnd w:id="1"/>
     </w:p>
     <w:p>
       <w:pPr>
@@ -2279,8 +2002,8 @@
           <w:b w:val="0"/>
         </w:rPr>
       </w:pPr>
-      <w:bookmarkStart w:id="4" w:name="_heading=h.22zej19fhrp5" w:colFirst="0" w:colLast="0"/>
-      <w:bookmarkEnd w:id="4"/>
+      <w:bookmarkStart w:id="2" w:name="_heading=h.22zej19fhrp5" w:colFirst="0" w:colLast="0"/>
+      <w:bookmarkEnd w:id="2"/>
     </w:p>
     <w:p>
       <w:pPr>
@@ -2292,8 +2015,8 @@
           <w:rFonts w:ascii="Arial" w:eastAsia="Arial" w:hAnsi="Arial" w:cs="Arial"/>
         </w:rPr>
       </w:pPr>
-      <w:bookmarkStart w:id="5" w:name="_heading=h.vk7oqj7ac9a3" w:colFirst="0" w:colLast="0"/>
-      <w:bookmarkEnd w:id="5"/>
+      <w:bookmarkStart w:id="3" w:name="_heading=h.vk7oqj7ac9a3" w:colFirst="0" w:colLast="0"/>
+      <w:bookmarkEnd w:id="3"/>
     </w:p>
     <w:p>
       <w:pPr>
@@ -2360,8 +2083,6 @@
           <w:rFonts w:ascii="Arial" w:eastAsia="Arial" w:hAnsi="Arial" w:cs="Arial"/>
         </w:rPr>
       </w:pPr>
-      <w:bookmarkStart w:id="6" w:name="_GoBack"/>
-      <w:bookmarkEnd w:id="6"/>
     </w:p>
     <w:p>
       <w:pPr>
@@ -2385,8 +2106,8 @@
           <w:szCs w:val="24"/>
         </w:rPr>
       </w:pPr>
-      <w:bookmarkStart w:id="7" w:name="_heading=h.gsgr4qnu213k" w:colFirst="0" w:colLast="0"/>
-      <w:bookmarkEnd w:id="7"/>
+      <w:bookmarkStart w:id="4" w:name="_heading=h.gsgr4qnu213k" w:colFirst="0" w:colLast="0"/>
+      <w:bookmarkEnd w:id="4"/>
       <w:r>
         <w:rPr>
           <w:rFonts w:ascii="Arial" w:eastAsia="Arial" w:hAnsi="Arial" w:cs="Arial"/>
@@ -2394,7 +2115,6 @@
           <w:sz w:val="24"/>
           <w:szCs w:val="24"/>
         </w:rPr>
-        <w:lastRenderedPageBreak/>
         <w:t>DOCUMENTO DE ARQUITECTURA DE SOFTWARE</w:t>
       </w:r>
     </w:p>
@@ -2425,8 +2145,7 @@
           <w:szCs w:val="22"/>
         </w:rPr>
       </w:pPr>
-      <w:bookmarkStart w:id="8" w:name="_heading=h.1fob9te" w:colFirst="0" w:colLast="0"/>
-      <w:bookmarkEnd w:id="8"/>
+      <w:bookmarkStart w:id="5" w:name="_Toc41338157"/>
       <w:r>
         <w:rPr>
           <w:rFonts w:ascii="Arial" w:eastAsia="Arial" w:hAnsi="Arial" w:cs="Arial"/>
@@ -2435,6 +2154,7 @@
         </w:rPr>
         <w:t>INTRODUCCIÓN</w:t>
       </w:r>
+      <w:bookmarkEnd w:id="5"/>
     </w:p>
     <w:p>
       <w:pPr>
@@ -2459,27 +2179,7 @@
         <w:rPr>
           <w:rFonts w:ascii="Arial" w:eastAsia="Arial" w:hAnsi="Arial" w:cs="Arial"/>
         </w:rPr>
-        <w:t>El presente documento tiene por función proveer una visión general de la arquitectura de la Aplicación móvil para el seguimiento mundial de casos de Covid-19 con datos en tiempo real, usando diferentes vistas para apreciar los diferentes aspectos del siste</w:t>
-      </w:r>
-      <w:r>
-        <w:rPr>
-          <w:rFonts w:ascii="Arial" w:eastAsia="Arial" w:hAnsi="Arial" w:cs="Arial"/>
-        </w:rPr>
-        <w:t>ma, utilizando el Lenguaje de Modelamiento Unificado - UML 2.0 (</w:t>
-      </w:r>
-      <w:proofErr w:type="spellStart"/>
-      <w:r>
-        <w:rPr>
-          <w:rFonts w:ascii="Arial" w:eastAsia="Arial" w:hAnsi="Arial" w:cs="Arial"/>
-        </w:rPr>
-        <w:t>Rational</w:t>
-      </w:r>
-      <w:proofErr w:type="spellEnd"/>
-      <w:r>
-        <w:rPr>
-          <w:rFonts w:ascii="Arial" w:eastAsia="Arial" w:hAnsi="Arial" w:cs="Arial"/>
-        </w:rPr>
-        <w:t xml:space="preserve"> Rose).</w:t>
+        <w:t>El presente documento tiene por función proveer una visión general de la arquitectura de la Aplicación móvil para el seguimiento mundial de casos de Covid-19 con datos en tiempo real, usando diferentes vistas para apreciar los diferentes aspectos del sistema, utilizando el Lenguaje de Modelamiento Unificado - UML 2.0 (Rational Rose).</w:t>
       </w:r>
     </w:p>
     <w:p>
@@ -2497,8 +2197,7 @@
           <w:szCs w:val="22"/>
         </w:rPr>
       </w:pPr>
-      <w:bookmarkStart w:id="9" w:name="_heading=h.3znysh7" w:colFirst="0" w:colLast="0"/>
-      <w:bookmarkEnd w:id="9"/>
+      <w:bookmarkStart w:id="6" w:name="_Toc41338158"/>
       <w:r>
         <w:rPr>
           <w:rFonts w:ascii="Arial" w:eastAsia="Arial" w:hAnsi="Arial" w:cs="Arial"/>
@@ -2507,6 +2206,7 @@
         </w:rPr>
         <w:t>PROPÓSITO</w:t>
       </w:r>
+      <w:bookmarkEnd w:id="6"/>
     </w:p>
     <w:p>
       <w:pPr>
@@ -2648,8 +2348,7 @@
           <w:szCs w:val="22"/>
         </w:rPr>
       </w:pPr>
-      <w:bookmarkStart w:id="10" w:name="_heading=h.2et92p0" w:colFirst="0" w:colLast="0"/>
-      <w:bookmarkEnd w:id="10"/>
+      <w:bookmarkStart w:id="7" w:name="_Toc41338159"/>
       <w:r>
         <w:rPr>
           <w:rFonts w:ascii="Arial" w:eastAsia="Arial" w:hAnsi="Arial" w:cs="Arial"/>
@@ -2658,6 +2357,7 @@
         </w:rPr>
         <w:t>GENERALIDADES</w:t>
       </w:r>
+      <w:bookmarkEnd w:id="7"/>
     </w:p>
     <w:p>
       <w:pPr>
@@ -2680,13 +2380,7 @@
         <w:rPr>
           <w:rFonts w:ascii="Arial" w:eastAsia="Arial" w:hAnsi="Arial" w:cs="Arial"/>
         </w:rPr>
-        <w:t>Esta sección describe lo contenido en el resto del documento y explica cómo el documento se encuentra organizado en lo adel</w:t>
-      </w:r>
-      <w:r>
-        <w:rPr>
-          <w:rFonts w:ascii="Arial" w:eastAsia="Arial" w:hAnsi="Arial" w:cs="Arial"/>
-        </w:rPr>
-        <w:t xml:space="preserve">ante. </w:t>
+        <w:t xml:space="preserve">Esta sección describe lo contenido en el resto del documento y explica cómo el documento se encuentra organizado en lo adelante. </w:t>
       </w:r>
     </w:p>
     <w:p>
@@ -2860,29 +2554,7 @@
           <w:rFonts w:ascii="Arial" w:eastAsia="Arial" w:hAnsi="Arial" w:cs="Arial"/>
           <w:color w:val="000000"/>
         </w:rPr>
-        <w:t>Los diagramas de cas</w:t>
-      </w:r>
-      <w:r>
-        <w:rPr>
-          <w:rFonts w:ascii="Arial" w:eastAsia="Arial" w:hAnsi="Arial" w:cs="Arial"/>
-          <w:color w:val="000000"/>
-        </w:rPr>
-        <w:t xml:space="preserve">os de uso representan las especificaciones de un caso de uso y modelan las unidades funcionales de un sistema. Estos diagramas ayudan a los equipos </w:t>
-      </w:r>
-      <w:r>
-        <w:rPr>
-          <w:rFonts w:ascii="Arial" w:eastAsia="Arial" w:hAnsi="Arial" w:cs="Arial"/>
-          <w:color w:val="000000"/>
-        </w:rPr>
-        <w:lastRenderedPageBreak/>
-        <w:t xml:space="preserve">de desarrollo a comprender los requisitos de su sistema, incluida la función de la interacción humana en el </w:t>
-      </w:r>
-      <w:r>
-        <w:rPr>
-          <w:rFonts w:ascii="Arial" w:eastAsia="Arial" w:hAnsi="Arial" w:cs="Arial"/>
-          <w:color w:val="000000"/>
-        </w:rPr>
-        <w:t>mismo y las diferencias entre diversos casos de uso.</w:t>
+        <w:t>Los diagramas de casos de uso representan las especificaciones de un caso de uso y modelan las unidades funcionales de un sistema. Estos diagramas ayudan a los equipos de desarrollo a comprender los requisitos de su sistema, incluida la función de la interacción humana en el mismo y las diferencias entre diversos casos de uso.</w:t>
       </w:r>
     </w:p>
     <w:p>
@@ -2901,8 +2573,7 @@
           <w:szCs w:val="22"/>
         </w:rPr>
       </w:pPr>
-      <w:bookmarkStart w:id="11" w:name="_heading=h.tyjcwt" w:colFirst="0" w:colLast="0"/>
-      <w:bookmarkEnd w:id="11"/>
+      <w:bookmarkStart w:id="8" w:name="_Toc41338160"/>
       <w:r>
         <w:rPr>
           <w:rFonts w:ascii="Arial" w:eastAsia="Arial" w:hAnsi="Arial" w:cs="Arial"/>
@@ -2911,6 +2582,7 @@
         </w:rPr>
         <w:t>ARQUITECTURA GENERAL DEL SISTEMA</w:t>
       </w:r>
+      <w:bookmarkEnd w:id="8"/>
     </w:p>
     <w:p>
       <w:pPr>
@@ -2966,14 +2638,7 @@
           <w:rFonts w:ascii="Arial" w:eastAsia="Arial" w:hAnsi="Arial" w:cs="Arial"/>
           <w:color w:val="000000"/>
         </w:rPr>
-        <w:t>Perspectiva Funcional – Vista de C</w:t>
-      </w:r>
-      <w:r>
-        <w:rPr>
-          <w:rFonts w:ascii="Arial" w:eastAsia="Arial" w:hAnsi="Arial" w:cs="Arial"/>
-          <w:color w:val="000000"/>
-        </w:rPr>
-        <w:t>asos de Usos. Presenta la arquitectura desde la perspectiva del usuario final. Esta vista se desarrolla a través del Modelo de Casos de Usos (usando Diagramas de Casos de Uso de UML).</w:t>
+        <w:t>Perspectiva Funcional – Vista de Casos de Usos. Presenta la arquitectura desde la perspectiva del usuario final. Esta vista se desarrolla a través del Modelo de Casos de Usos (usando Diagramas de Casos de Uso de UML).</w:t>
       </w:r>
     </w:p>
     <w:p>
@@ -2996,8 +2661,7 @@
           <w:rFonts w:ascii="Arial" w:eastAsia="Arial" w:hAnsi="Arial" w:cs="Arial"/>
         </w:rPr>
       </w:pPr>
-      <w:bookmarkStart w:id="12" w:name="_heading=h.3dy6vkm" w:colFirst="0" w:colLast="0"/>
-      <w:bookmarkEnd w:id="12"/>
+      <w:bookmarkStart w:id="9" w:name="_Toc41338161"/>
       <w:r>
         <w:rPr>
           <w:rFonts w:ascii="Arial" w:eastAsia="Arial" w:hAnsi="Arial" w:cs="Arial"/>
@@ -3006,6 +2670,7 @@
         </w:rPr>
         <w:t>METAS Y RESTRICCIONES ARQUITECTÓNICAS</w:t>
       </w:r>
+      <w:bookmarkEnd w:id="9"/>
     </w:p>
     <w:p>
       <w:pPr>
@@ -3063,19 +2728,11 @@
           <w:rFonts w:ascii="Arial" w:eastAsia="Arial" w:hAnsi="Arial" w:cs="Arial"/>
         </w:rPr>
       </w:pPr>
-      <w:proofErr w:type="gramStart"/>
-      <w:r>
-        <w:rPr>
-          <w:rFonts w:ascii="Arial" w:eastAsia="Arial" w:hAnsi="Arial" w:cs="Arial"/>
-        </w:rPr>
-        <w:t>Además</w:t>
-      </w:r>
-      <w:proofErr w:type="gramEnd"/>
-      <w:r>
-        <w:rPr>
-          <w:rFonts w:ascii="Arial" w:eastAsia="Arial" w:hAnsi="Arial" w:cs="Arial"/>
-        </w:rPr>
-        <w:t xml:space="preserve"> los siguientes requerimientos no funcionales que definen las metas y restricciones arquitectónicas.</w:t>
+      <w:r>
+        <w:rPr>
+          <w:rFonts w:ascii="Arial" w:eastAsia="Arial" w:hAnsi="Arial" w:cs="Arial"/>
+        </w:rPr>
+        <w:t>Además los siguientes requerimientos no funcionales que definen las metas y restricciones arquitectónicas.</w:t>
       </w:r>
     </w:p>
     <w:p>
@@ -3310,8 +2967,6 @@
           <w:color w:val="000000"/>
         </w:rPr>
       </w:pPr>
-      <w:bookmarkStart w:id="13" w:name="_heading=h.17dp8vu" w:colFirst="0" w:colLast="0"/>
-      <w:bookmarkEnd w:id="13"/>
       <w:r>
         <w:rPr>
           <w:rFonts w:ascii="Arial" w:eastAsia="Arial" w:hAnsi="Arial" w:cs="Arial"/>
@@ -3389,17 +3044,16 @@
           <w:szCs w:val="22"/>
         </w:rPr>
       </w:pPr>
-      <w:bookmarkStart w:id="14" w:name="_heading=h.1t3h5sf" w:colFirst="0" w:colLast="0"/>
-      <w:bookmarkEnd w:id="14"/>
+      <w:bookmarkStart w:id="10" w:name="_Toc41338162"/>
       <w:r>
         <w:rPr>
           <w:rFonts w:ascii="Arial" w:eastAsia="Arial" w:hAnsi="Arial" w:cs="Arial"/>
           <w:sz w:val="22"/>
           <w:szCs w:val="22"/>
         </w:rPr>
-        <w:lastRenderedPageBreak/>
         <w:t>DIAGRAMAS DEL SISTEMA</w:t>
       </w:r>
+      <w:bookmarkEnd w:id="10"/>
     </w:p>
     <w:p>
       <w:pPr>
@@ -3415,8 +3069,7 @@
           <w:szCs w:val="22"/>
         </w:rPr>
       </w:pPr>
-      <w:bookmarkStart w:id="15" w:name="_heading=h.4d34og8" w:colFirst="0" w:colLast="0"/>
-      <w:bookmarkEnd w:id="15"/>
+      <w:bookmarkStart w:id="11" w:name="_Toc41338163"/>
       <w:r>
         <w:rPr>
           <w:rFonts w:ascii="Arial" w:eastAsia="Arial" w:hAnsi="Arial" w:cs="Arial"/>
@@ -3425,6 +3078,7 @@
         </w:rPr>
         <w:t>DIAGRAMA DE PAQUETES</w:t>
       </w:r>
+      <w:bookmarkEnd w:id="11"/>
     </w:p>
     <w:p>
       <w:pPr>
@@ -3434,8 +3088,49 @@
           <w:rFonts w:ascii="Arial" w:eastAsia="Arial" w:hAnsi="Arial" w:cs="Arial"/>
         </w:rPr>
       </w:pPr>
-      <w:bookmarkStart w:id="16" w:name="_heading=h.n0ptqr87a9fp" w:colFirst="0" w:colLast="0"/>
-      <w:bookmarkEnd w:id="16"/>
+      <w:bookmarkStart w:id="12" w:name="_heading=h.n0ptqr87a9fp" w:colFirst="0" w:colLast="0"/>
+      <w:bookmarkEnd w:id="12"/>
+      <w:r>
+        <w:rPr>
+          <w:rFonts w:ascii="Arial" w:eastAsia="Arial" w:hAnsi="Arial" w:cs="Arial"/>
+          <w:noProof/>
+        </w:rPr>
+        <w:drawing>
+          <wp:inline distT="114300" distB="114300" distL="114300" distR="114300">
+            <wp:extent cx="5402580" cy="3606800"/>
+            <wp:effectExtent l="0" t="0" r="0" b="0"/>
+            <wp:docPr id="60" name="image3.png"/>
+            <wp:cNvGraphicFramePr/>
+            <a:graphic xmlns:a="http://schemas.openxmlformats.org/drawingml/2006/main">
+              <a:graphicData uri="http://schemas.openxmlformats.org/drawingml/2006/picture">
+                <pic:pic xmlns:pic="http://schemas.openxmlformats.org/drawingml/2006/picture">
+                  <pic:nvPicPr>
+                    <pic:cNvPr id="0" name="image3.png"/>
+                    <pic:cNvPicPr preferRelativeResize="0"/>
+                  </pic:nvPicPr>
+                  <pic:blipFill>
+                    <a:blip r:embed="rId9"/>
+                    <a:srcRect/>
+                    <a:stretch>
+                      <a:fillRect/>
+                    </a:stretch>
+                  </pic:blipFill>
+                  <pic:spPr>
+                    <a:xfrm>
+                      <a:off x="0" y="0"/>
+                      <a:ext cx="5402580" cy="3606800"/>
+                    </a:xfrm>
+                    <a:prstGeom prst="rect">
+                      <a:avLst/>
+                    </a:prstGeom>
+                    <a:ln/>
+                  </pic:spPr>
+                </pic:pic>
+              </a:graphicData>
+            </a:graphic>
+          </wp:inline>
+        </w:drawing>
+      </w:r>
     </w:p>
     <w:p>
       <w:pPr>
@@ -3445,8 +3140,8 @@
           <w:rFonts w:ascii="Arial" w:eastAsia="Arial" w:hAnsi="Arial" w:cs="Arial"/>
         </w:rPr>
       </w:pPr>
-      <w:bookmarkStart w:id="17" w:name="_heading=h.ufyd8rrlu3fj" w:colFirst="0" w:colLast="0"/>
-      <w:bookmarkEnd w:id="17"/>
+      <w:bookmarkStart w:id="13" w:name="_heading=h.ufyd8rrlu3fj" w:colFirst="0" w:colLast="0"/>
+      <w:bookmarkEnd w:id="13"/>
     </w:p>
     <w:p>
       <w:pPr>
@@ -3456,8 +3151,8 @@
           <w:rFonts w:ascii="Arial" w:eastAsia="Arial" w:hAnsi="Arial" w:cs="Arial"/>
         </w:rPr>
       </w:pPr>
-      <w:bookmarkStart w:id="18" w:name="_heading=h.x1bc5vv9r1g0" w:colFirst="0" w:colLast="0"/>
-      <w:bookmarkEnd w:id="18"/>
+      <w:bookmarkStart w:id="14" w:name="_heading=h.x1bc5vv9r1g0" w:colFirst="0" w:colLast="0"/>
+      <w:bookmarkEnd w:id="14"/>
     </w:p>
     <w:p>
       <w:pPr>
@@ -3467,8 +3162,8 @@
           <w:rFonts w:ascii="Arial" w:eastAsia="Arial" w:hAnsi="Arial" w:cs="Arial"/>
         </w:rPr>
       </w:pPr>
-      <w:bookmarkStart w:id="19" w:name="_heading=h.g2lypc2nx07t" w:colFirst="0" w:colLast="0"/>
-      <w:bookmarkEnd w:id="19"/>
+      <w:bookmarkStart w:id="15" w:name="_heading=h.g2lypc2nx07t" w:colFirst="0" w:colLast="0"/>
+      <w:bookmarkEnd w:id="15"/>
     </w:p>
     <w:p>
       <w:pPr>
@@ -3478,8 +3173,8 @@
           <w:rFonts w:ascii="Arial" w:eastAsia="Arial" w:hAnsi="Arial" w:cs="Arial"/>
         </w:rPr>
       </w:pPr>
-      <w:bookmarkStart w:id="20" w:name="_heading=h.atxm77jznul7" w:colFirst="0" w:colLast="0"/>
-      <w:bookmarkEnd w:id="20"/>
+      <w:bookmarkStart w:id="16" w:name="_heading=h.atxm77jznul7" w:colFirst="0" w:colLast="0"/>
+      <w:bookmarkEnd w:id="16"/>
     </w:p>
     <w:p>
       <w:pPr>
@@ -3489,8 +3184,8 @@
           <w:rFonts w:ascii="Arial" w:eastAsia="Arial" w:hAnsi="Arial" w:cs="Arial"/>
         </w:rPr>
       </w:pPr>
-      <w:bookmarkStart w:id="21" w:name="_heading=h.qdocowasafxv" w:colFirst="0" w:colLast="0"/>
-      <w:bookmarkEnd w:id="21"/>
+      <w:bookmarkStart w:id="17" w:name="_heading=h.qdocowasafxv" w:colFirst="0" w:colLast="0"/>
+      <w:bookmarkEnd w:id="17"/>
     </w:p>
     <w:p>
       <w:pPr>
@@ -3500,8 +3195,8 @@
           <w:rFonts w:ascii="Arial" w:eastAsia="Arial" w:hAnsi="Arial" w:cs="Arial"/>
         </w:rPr>
       </w:pPr>
-      <w:bookmarkStart w:id="22" w:name="_heading=h.jdev5jnnmnno" w:colFirst="0" w:colLast="0"/>
-      <w:bookmarkEnd w:id="22"/>
+      <w:bookmarkStart w:id="18" w:name="_heading=h.jdev5jnnmnno" w:colFirst="0" w:colLast="0"/>
+      <w:bookmarkEnd w:id="18"/>
     </w:p>
     <w:p>
       <w:pPr>
@@ -3511,8 +3206,8 @@
           <w:rFonts w:ascii="Arial" w:eastAsia="Arial" w:hAnsi="Arial" w:cs="Arial"/>
         </w:rPr>
       </w:pPr>
-      <w:bookmarkStart w:id="23" w:name="_heading=h.qs67gfihtsi2" w:colFirst="0" w:colLast="0"/>
-      <w:bookmarkEnd w:id="23"/>
+      <w:bookmarkStart w:id="19" w:name="_heading=h.qs67gfihtsi2" w:colFirst="0" w:colLast="0"/>
+      <w:bookmarkEnd w:id="19"/>
     </w:p>
     <w:p>
       <w:pPr>
@@ -3522,8 +3217,8 @@
           <w:rFonts w:ascii="Arial" w:eastAsia="Arial" w:hAnsi="Arial" w:cs="Arial"/>
         </w:rPr>
       </w:pPr>
-      <w:bookmarkStart w:id="24" w:name="_heading=h.dk2bn1o08fmz" w:colFirst="0" w:colLast="0"/>
-      <w:bookmarkEnd w:id="24"/>
+      <w:bookmarkStart w:id="20" w:name="_heading=h.dk2bn1o08fmz" w:colFirst="0" w:colLast="0"/>
+      <w:bookmarkEnd w:id="20"/>
     </w:p>
     <w:p>
       <w:pPr>
@@ -3533,8 +3228,8 @@
           <w:rFonts w:ascii="Arial" w:eastAsia="Arial" w:hAnsi="Arial" w:cs="Arial"/>
         </w:rPr>
       </w:pPr>
-      <w:bookmarkStart w:id="25" w:name="_heading=h.sna58ghycoux" w:colFirst="0" w:colLast="0"/>
-      <w:bookmarkEnd w:id="25"/>
+      <w:bookmarkStart w:id="21" w:name="_heading=h.sna58ghycoux" w:colFirst="0" w:colLast="0"/>
+      <w:bookmarkEnd w:id="21"/>
     </w:p>
     <w:p>
       <w:pPr>
@@ -3544,8 +3239,8 @@
           <w:rFonts w:ascii="Arial" w:eastAsia="Arial" w:hAnsi="Arial" w:cs="Arial"/>
         </w:rPr>
       </w:pPr>
-      <w:bookmarkStart w:id="26" w:name="_heading=h.4c3lzmu25prm" w:colFirst="0" w:colLast="0"/>
-      <w:bookmarkEnd w:id="26"/>
+      <w:bookmarkStart w:id="22" w:name="_heading=h.4c3lzmu25prm" w:colFirst="0" w:colLast="0"/>
+      <w:bookmarkEnd w:id="22"/>
     </w:p>
     <w:p>
       <w:pPr>
@@ -3555,8 +3250,152 @@
           <w:rFonts w:ascii="Arial" w:eastAsia="Arial" w:hAnsi="Arial" w:cs="Arial"/>
         </w:rPr>
       </w:pPr>
-      <w:bookmarkStart w:id="27" w:name="_heading=h.4nqbhh2llq9w" w:colFirst="0" w:colLast="0"/>
-      <w:bookmarkEnd w:id="27"/>
+    </w:p>
+    <w:p>
+      <w:pPr>
+        <w:spacing w:after="0" w:line="240" w:lineRule="auto"/>
+        <w:jc w:val="center"/>
+        <w:rPr>
+          <w:rFonts w:ascii="Arial" w:eastAsia="Arial" w:hAnsi="Arial" w:cs="Arial"/>
+        </w:rPr>
+      </w:pPr>
+    </w:p>
+    <w:p>
+      <w:pPr>
+        <w:spacing w:after="0" w:line="240" w:lineRule="auto"/>
+        <w:jc w:val="center"/>
+        <w:rPr>
+          <w:rFonts w:ascii="Arial" w:eastAsia="Arial" w:hAnsi="Arial" w:cs="Arial"/>
+        </w:rPr>
+      </w:pPr>
+    </w:p>
+    <w:p>
+      <w:pPr>
+        <w:spacing w:after="0" w:line="240" w:lineRule="auto"/>
+        <w:jc w:val="center"/>
+        <w:rPr>
+          <w:rFonts w:ascii="Arial" w:eastAsia="Arial" w:hAnsi="Arial" w:cs="Arial"/>
+        </w:rPr>
+      </w:pPr>
+    </w:p>
+    <w:p>
+      <w:pPr>
+        <w:spacing w:after="0" w:line="240" w:lineRule="auto"/>
+        <w:jc w:val="center"/>
+        <w:rPr>
+          <w:rFonts w:ascii="Arial" w:eastAsia="Arial" w:hAnsi="Arial" w:cs="Arial"/>
+        </w:rPr>
+      </w:pPr>
+    </w:p>
+    <w:p>
+      <w:pPr>
+        <w:spacing w:after="0" w:line="240" w:lineRule="auto"/>
+        <w:jc w:val="center"/>
+        <w:rPr>
+          <w:rFonts w:ascii="Arial" w:eastAsia="Arial" w:hAnsi="Arial" w:cs="Arial"/>
+        </w:rPr>
+      </w:pPr>
+    </w:p>
+    <w:p>
+      <w:pPr>
+        <w:spacing w:after="0" w:line="240" w:lineRule="auto"/>
+        <w:jc w:val="center"/>
+        <w:rPr>
+          <w:rFonts w:ascii="Arial" w:eastAsia="Arial" w:hAnsi="Arial" w:cs="Arial"/>
+        </w:rPr>
+      </w:pPr>
+    </w:p>
+    <w:p>
+      <w:pPr>
+        <w:spacing w:after="0" w:line="240" w:lineRule="auto"/>
+        <w:jc w:val="center"/>
+        <w:rPr>
+          <w:rFonts w:ascii="Arial" w:eastAsia="Arial" w:hAnsi="Arial" w:cs="Arial"/>
+        </w:rPr>
+      </w:pPr>
+    </w:p>
+    <w:p>
+      <w:pPr>
+        <w:spacing w:after="0" w:line="240" w:lineRule="auto"/>
+        <w:jc w:val="center"/>
+        <w:rPr>
+          <w:rFonts w:ascii="Arial" w:eastAsia="Arial" w:hAnsi="Arial" w:cs="Arial"/>
+        </w:rPr>
+      </w:pPr>
+    </w:p>
+    <w:p>
+      <w:pPr>
+        <w:spacing w:after="0" w:line="240" w:lineRule="auto"/>
+        <w:jc w:val="center"/>
+        <w:rPr>
+          <w:rFonts w:ascii="Arial" w:eastAsia="Arial" w:hAnsi="Arial" w:cs="Arial"/>
+        </w:rPr>
+      </w:pPr>
+    </w:p>
+    <w:p>
+      <w:pPr>
+        <w:spacing w:after="0" w:line="240" w:lineRule="auto"/>
+        <w:jc w:val="center"/>
+        <w:rPr>
+          <w:rFonts w:ascii="Arial" w:eastAsia="Arial" w:hAnsi="Arial" w:cs="Arial"/>
+        </w:rPr>
+      </w:pPr>
+    </w:p>
+    <w:p>
+      <w:pPr>
+        <w:spacing w:after="0" w:line="240" w:lineRule="auto"/>
+        <w:jc w:val="center"/>
+        <w:rPr>
+          <w:rFonts w:ascii="Arial" w:eastAsia="Arial" w:hAnsi="Arial" w:cs="Arial"/>
+        </w:rPr>
+      </w:pPr>
+    </w:p>
+    <w:p>
+      <w:pPr>
+        <w:spacing w:after="0" w:line="240" w:lineRule="auto"/>
+        <w:jc w:val="center"/>
+        <w:rPr>
+          <w:rFonts w:ascii="Arial" w:eastAsia="Arial" w:hAnsi="Arial" w:cs="Arial"/>
+        </w:rPr>
+      </w:pPr>
+    </w:p>
+    <w:p>
+      <w:pPr>
+        <w:spacing w:after="0" w:line="240" w:lineRule="auto"/>
+        <w:jc w:val="center"/>
+        <w:rPr>
+          <w:rFonts w:ascii="Arial" w:eastAsia="Arial" w:hAnsi="Arial" w:cs="Arial"/>
+        </w:rPr>
+      </w:pPr>
+    </w:p>
+    <w:p>
+      <w:pPr>
+        <w:spacing w:after="0" w:line="240" w:lineRule="auto"/>
+        <w:jc w:val="center"/>
+        <w:rPr>
+          <w:rFonts w:ascii="Arial" w:eastAsia="Arial" w:hAnsi="Arial" w:cs="Arial"/>
+        </w:rPr>
+      </w:pPr>
+    </w:p>
+    <w:p>
+      <w:pPr>
+        <w:spacing w:after="0" w:line="240" w:lineRule="auto"/>
+        <w:jc w:val="center"/>
+        <w:rPr>
+          <w:rFonts w:ascii="Arial" w:eastAsia="Arial" w:hAnsi="Arial" w:cs="Arial"/>
+        </w:rPr>
+      </w:pPr>
+    </w:p>
+    <w:p>
+      <w:pPr>
+        <w:spacing w:after="0" w:line="240" w:lineRule="auto"/>
+        <w:jc w:val="center"/>
+        <w:rPr>
+          <w:rFonts w:ascii="Arial" w:eastAsia="Arial" w:hAnsi="Arial" w:cs="Arial"/>
+        </w:rPr>
+      </w:pPr>
+      <w:bookmarkStart w:id="23" w:name="_heading=h.4nqbhh2llq9w" w:colFirst="0" w:colLast="0"/>
+      <w:bookmarkEnd w:id="23"/>
     </w:p>
     <w:p>
       <w:pPr>
@@ -3572,8 +3411,7 @@
           <w:szCs w:val="22"/>
         </w:rPr>
       </w:pPr>
-      <w:bookmarkStart w:id="28" w:name="_heading=h.2s8eyo1" w:colFirst="0" w:colLast="0"/>
-      <w:bookmarkEnd w:id="28"/>
+      <w:bookmarkStart w:id="24" w:name="_Toc41338164"/>
       <w:r>
         <w:rPr>
           <w:rFonts w:ascii="Arial" w:eastAsia="Arial" w:hAnsi="Arial" w:cs="Arial"/>
@@ -3582,6 +3420,7 @@
         </w:rPr>
         <w:t>DIAGRAMA DE MODELO DE CASOS DE USO (GENERAL)</w:t>
       </w:r>
+      <w:bookmarkEnd w:id="24"/>
     </w:p>
     <w:p/>
     <w:p>
@@ -3592,14 +3431,55 @@
           <w:rFonts w:ascii="Arial" w:eastAsia="Arial" w:hAnsi="Arial" w:cs="Arial"/>
         </w:rPr>
       </w:pPr>
-      <w:bookmarkStart w:id="29" w:name="_heading=h.sms9f4bfvnoq" w:colFirst="0" w:colLast="0"/>
-      <w:bookmarkEnd w:id="29"/>
+      <w:bookmarkStart w:id="25" w:name="_heading=h.sms9f4bfvnoq" w:colFirst="0" w:colLast="0"/>
+      <w:bookmarkEnd w:id="25"/>
+      <w:r>
+        <w:rPr>
+          <w:rFonts w:ascii="Arial" w:eastAsia="Arial" w:hAnsi="Arial" w:cs="Arial"/>
+          <w:noProof/>
+        </w:rPr>
+        <w:drawing>
+          <wp:inline distT="114300" distB="114300" distL="114300" distR="114300">
+            <wp:extent cx="5840730" cy="6384290"/>
+            <wp:effectExtent l="0" t="0" r="7620" b="0"/>
+            <wp:docPr id="57" name="image2.png"/>
+            <wp:cNvGraphicFramePr/>
+            <a:graphic xmlns:a="http://schemas.openxmlformats.org/drawingml/2006/main">
+              <a:graphicData uri="http://schemas.openxmlformats.org/drawingml/2006/picture">
+                <pic:pic xmlns:pic="http://schemas.openxmlformats.org/drawingml/2006/picture">
+                  <pic:nvPicPr>
+                    <pic:cNvPr id="0" name="image2.png"/>
+                    <pic:cNvPicPr preferRelativeResize="0"/>
+                  </pic:nvPicPr>
+                  <pic:blipFill>
+                    <a:blip r:embed="rId10"/>
+                    <a:srcRect/>
+                    <a:stretch>
+                      <a:fillRect/>
+                    </a:stretch>
+                  </pic:blipFill>
+                  <pic:spPr>
+                    <a:xfrm>
+                      <a:off x="0" y="0"/>
+                      <a:ext cx="5840730" cy="6384290"/>
+                    </a:xfrm>
+                    <a:prstGeom prst="rect">
+                      <a:avLst/>
+                    </a:prstGeom>
+                    <a:ln/>
+                  </pic:spPr>
+                </pic:pic>
+              </a:graphicData>
+            </a:graphic>
+          </wp:inline>
+        </w:drawing>
+      </w:r>
     </w:p>
     <w:p/>
     <w:sectPr>
-      <w:headerReference w:type="default" r:id="rId9"/>
-      <w:footerReference w:type="default" r:id="rId10"/>
-      <w:footerReference w:type="first" r:id="rId11"/>
+      <w:headerReference w:type="default" r:id="rId11"/>
+      <w:footerReference w:type="default" r:id="rId12"/>
+      <w:footerReference w:type="first" r:id="rId13"/>
       <w:pgSz w:w="11906" w:h="16838"/>
       <w:pgMar w:top="1408" w:right="1701" w:bottom="1417" w:left="1701" w:header="708" w:footer="708" w:gutter="0"/>
       <w:pgNumType w:start="1"/>
@@ -3607,6 +3487,7 @@
         <w:col w:w="8838"/>
       </w:cols>
       <w:titlePg/>
+      <w:docGrid w:linePitch="299"/>
     </w:sectPr>
   </w:body>
 </w:document>
@@ -3924,9 +3805,9 @@
 <file path=word/numbering.xml><?xml version="1.0" encoding="utf-8"?>
 <w:numbering xmlns:wpc="http://schemas.microsoft.com/office/word/2010/wordprocessingCanvas" xmlns:cx="http://schemas.microsoft.com/office/drawing/2014/chartex" xmlns:cx1="http://schemas.microsoft.com/office/drawing/2015/9/8/chartex" xmlns:cx2="http://schemas.microsoft.com/office/drawing/2015/10/21/chartex" xmlns:cx3="http://schemas.microsoft.com/office/drawing/2016/5/9/chartex" xmlns:cx4="http://schemas.microsoft.com/office/drawing/2016/5/10/chartex" xmlns:cx5="http://schemas.microsoft.com/office/drawing/2016/5/11/chartex" xmlns:cx6="http://schemas.microsoft.com/office/drawing/2016/5/12/chartex" xmlns:cx7="http://schemas.microsoft.com/office/drawing/2016/5/13/chartex" xmlns:cx8="http://schemas.microsoft.com/office/drawing/2016/5/14/chartex" xmlns:mc="http://schemas.openxmlformats.org/markup-compatibility/2006" xmlns:aink="http://schemas.microsoft.com/office/drawing/2016/ink" xmlns:am3d="http://schemas.microsoft.com/office/drawing/2017/model3d" xmlns:o="urn:schemas-microsoft-com:office:office" xmlns:r="http://schemas.openxmlformats.org/officeDocument/2006/relationships" xmlns:m="http://schemas.openxmlformats.org/officeDocument/2006/math" xmlns:v="urn:schemas-microsoft-com:vml" xmlns:wp14="http://schemas.microsoft.com/office/word/2010/wordprocessingDrawing" xmlns:wp="http://schemas.openxmlformats.org/drawingml/2006/wordprocessingDrawing" xmlns:w10="urn:schemas-microsoft-com:office:word" xmlns:w="http://schemas.openxmlformats.org/wordprocessingml/2006/main" xmlns:w14="http://schemas.microsoft.com/office/word/2010/wordml" xmlns:w15="http://schemas.microsoft.com/office/word/2012/wordml" xmlns:w16cid="http://schemas.microsoft.com/office/word/2016/wordml/cid" xmlns:w16se="http://schemas.microsoft.com/office/word/2015/wordml/symex" xmlns:wpg="http://schemas.microsoft.com/office/word/2010/wordprocessingGroup" xmlns:wpi="http://schemas.microsoft.com/office/word/2010/wordprocessingInk" xmlns:wne="http://schemas.microsoft.com/office/word/2006/wordml" xmlns:wps="http://schemas.microsoft.com/office/word/2010/wordprocessingShape" mc:Ignorable="w14 w15 w16se w16cid wp14">
   <w:abstractNum w:abstractNumId="0" w15:restartNumberingAfterBreak="0">
-    <w:nsid w:val="01ED05BA"/>
+    <w:nsid w:val="00502A6B"/>
     <w:multiLevelType w:val="multilevel"/>
-    <w:tmpl w:val="D4F07AE4"/>
+    <w:tmpl w:val="318E88E2"/>
     <w:lvl w:ilvl="0">
       <w:start w:val="1"/>
       <w:numFmt w:val="bullet"/>
@@ -3942,7 +3823,7 @@
     <w:lvl w:ilvl="1">
       <w:start w:val="1"/>
       <w:numFmt w:val="bullet"/>
-      <w:lvlText w:val="○"/>
+      <w:lvlText w:val="o"/>
       <w:lvlJc w:val="left"/>
       <w:pPr>
         <w:ind w:left="1440" w:hanging="360"/>
@@ -3954,7 +3835,7 @@
     <w:lvl w:ilvl="2">
       <w:start w:val="1"/>
       <w:numFmt w:val="bullet"/>
-      <w:lvlText w:val="■"/>
+      <w:lvlText w:val="▪"/>
       <w:lvlJc w:val="left"/>
       <w:pPr>
         <w:ind w:left="2160" w:hanging="360"/>
@@ -3978,7 +3859,7 @@
     <w:lvl w:ilvl="4">
       <w:start w:val="1"/>
       <w:numFmt w:val="bullet"/>
-      <w:lvlText w:val="○"/>
+      <w:lvlText w:val="o"/>
       <w:lvlJc w:val="left"/>
       <w:pPr>
         <w:ind w:left="3600" w:hanging="360"/>
@@ -3990,7 +3871,7 @@
     <w:lvl w:ilvl="5">
       <w:start w:val="1"/>
       <w:numFmt w:val="bullet"/>
-      <w:lvlText w:val="■"/>
+      <w:lvlText w:val="▪"/>
       <w:lvlJc w:val="left"/>
       <w:pPr>
         <w:ind w:left="4320" w:hanging="360"/>
@@ -4014,7 +3895,7 @@
     <w:lvl w:ilvl="7">
       <w:start w:val="1"/>
       <w:numFmt w:val="bullet"/>
-      <w:lvlText w:val="○"/>
+      <w:lvlText w:val="o"/>
       <w:lvlJc w:val="left"/>
       <w:pPr>
         <w:ind w:left="5760" w:hanging="360"/>
@@ -4026,7 +3907,7 @@
     <w:lvl w:ilvl="8">
       <w:start w:val="1"/>
       <w:numFmt w:val="bullet"/>
-      <w:lvlText w:val="■"/>
+      <w:lvlText w:val="▪"/>
       <w:lvlJc w:val="left"/>
       <w:pPr>
         <w:ind w:left="6480" w:hanging="360"/>
@@ -4037,16 +3918,129 @@
     </w:lvl>
   </w:abstractNum>
   <w:abstractNum w:abstractNumId="1" w15:restartNumberingAfterBreak="0">
-    <w:nsid w:val="3D383C51"/>
+    <w:nsid w:val="0E3411AB"/>
     <w:multiLevelType w:val="multilevel"/>
-    <w:tmpl w:val="5C163F88"/>
+    <w:tmpl w:val="1B6C7C4A"/>
+    <w:lvl w:ilvl="0">
+      <w:start w:val="1"/>
+      <w:numFmt w:val="bullet"/>
+      <w:lvlText w:val="●"/>
+      <w:lvlJc w:val="left"/>
+      <w:pPr>
+        <w:ind w:left="720" w:hanging="360"/>
+      </w:pPr>
+      <w:rPr>
+        <w:rFonts w:ascii="Noto Sans Symbols" w:eastAsia="Noto Sans Symbols" w:hAnsi="Noto Sans Symbols" w:cs="Noto Sans Symbols"/>
+      </w:rPr>
+    </w:lvl>
+    <w:lvl w:ilvl="1">
+      <w:start w:val="1"/>
+      <w:numFmt w:val="bullet"/>
+      <w:lvlText w:val="o"/>
+      <w:lvlJc w:val="left"/>
+      <w:pPr>
+        <w:ind w:left="1440" w:hanging="360"/>
+      </w:pPr>
+      <w:rPr>
+        <w:rFonts w:ascii="Courier New" w:eastAsia="Courier New" w:hAnsi="Courier New" w:cs="Courier New"/>
+      </w:rPr>
+    </w:lvl>
+    <w:lvl w:ilvl="2">
+      <w:start w:val="1"/>
+      <w:numFmt w:val="bullet"/>
+      <w:lvlText w:val="▪"/>
+      <w:lvlJc w:val="left"/>
+      <w:pPr>
+        <w:ind w:left="2160" w:hanging="360"/>
+      </w:pPr>
+      <w:rPr>
+        <w:rFonts w:ascii="Noto Sans Symbols" w:eastAsia="Noto Sans Symbols" w:hAnsi="Noto Sans Symbols" w:cs="Noto Sans Symbols"/>
+      </w:rPr>
+    </w:lvl>
+    <w:lvl w:ilvl="3">
+      <w:start w:val="1"/>
+      <w:numFmt w:val="bullet"/>
+      <w:lvlText w:val="●"/>
+      <w:lvlJc w:val="left"/>
+      <w:pPr>
+        <w:ind w:left="2880" w:hanging="360"/>
+      </w:pPr>
+      <w:rPr>
+        <w:rFonts w:ascii="Noto Sans Symbols" w:eastAsia="Noto Sans Symbols" w:hAnsi="Noto Sans Symbols" w:cs="Noto Sans Symbols"/>
+      </w:rPr>
+    </w:lvl>
+    <w:lvl w:ilvl="4">
+      <w:start w:val="1"/>
+      <w:numFmt w:val="bullet"/>
+      <w:lvlText w:val="o"/>
+      <w:lvlJc w:val="left"/>
+      <w:pPr>
+        <w:ind w:left="3600" w:hanging="360"/>
+      </w:pPr>
+      <w:rPr>
+        <w:rFonts w:ascii="Courier New" w:eastAsia="Courier New" w:hAnsi="Courier New" w:cs="Courier New"/>
+      </w:rPr>
+    </w:lvl>
+    <w:lvl w:ilvl="5">
+      <w:start w:val="1"/>
+      <w:numFmt w:val="bullet"/>
+      <w:lvlText w:val="▪"/>
+      <w:lvlJc w:val="left"/>
+      <w:pPr>
+        <w:ind w:left="4320" w:hanging="360"/>
+      </w:pPr>
+      <w:rPr>
+        <w:rFonts w:ascii="Noto Sans Symbols" w:eastAsia="Noto Sans Symbols" w:hAnsi="Noto Sans Symbols" w:cs="Noto Sans Symbols"/>
+      </w:rPr>
+    </w:lvl>
+    <w:lvl w:ilvl="6">
+      <w:start w:val="1"/>
+      <w:numFmt w:val="bullet"/>
+      <w:lvlText w:val="●"/>
+      <w:lvlJc w:val="left"/>
+      <w:pPr>
+        <w:ind w:left="5040" w:hanging="360"/>
+      </w:pPr>
+      <w:rPr>
+        <w:rFonts w:ascii="Noto Sans Symbols" w:eastAsia="Noto Sans Symbols" w:hAnsi="Noto Sans Symbols" w:cs="Noto Sans Symbols"/>
+      </w:rPr>
+    </w:lvl>
+    <w:lvl w:ilvl="7">
+      <w:start w:val="1"/>
+      <w:numFmt w:val="bullet"/>
+      <w:lvlText w:val="o"/>
+      <w:lvlJc w:val="left"/>
+      <w:pPr>
+        <w:ind w:left="5760" w:hanging="360"/>
+      </w:pPr>
+      <w:rPr>
+        <w:rFonts w:ascii="Courier New" w:eastAsia="Courier New" w:hAnsi="Courier New" w:cs="Courier New"/>
+      </w:rPr>
+    </w:lvl>
+    <w:lvl w:ilvl="8">
+      <w:start w:val="1"/>
+      <w:numFmt w:val="bullet"/>
+      <w:lvlText w:val="▪"/>
+      <w:lvlJc w:val="left"/>
+      <w:pPr>
+        <w:ind w:left="6480" w:hanging="360"/>
+      </w:pPr>
+      <w:rPr>
+        <w:rFonts w:ascii="Noto Sans Symbols" w:eastAsia="Noto Sans Symbols" w:hAnsi="Noto Sans Symbols" w:cs="Noto Sans Symbols"/>
+      </w:rPr>
+    </w:lvl>
+  </w:abstractNum>
+  <w:abstractNum w:abstractNumId="2" w15:restartNumberingAfterBreak="0">
+    <w:nsid w:val="2B16332F"/>
+    <w:multiLevelType w:val="multilevel"/>
+    <w:tmpl w:val="8E0E12E0"/>
     <w:lvl w:ilvl="0">
       <w:start w:val="1"/>
       <w:numFmt w:val="decimal"/>
       <w:lvlText w:val="%1."/>
       <w:lvlJc w:val="left"/>
       <w:pPr>
-        <w:ind w:left="405" w:hanging="405"/>
+        <w:ind w:left="720" w:hanging="360"/>
       </w:pPr>
     </w:lvl>
     <w:lvl w:ilvl="1">
@@ -4055,7 +4049,7 @@
       <w:lvlText w:val="%1.%2."/>
       <w:lvlJc w:val="left"/>
       <w:pPr>
-        <w:ind w:left="727" w:hanging="405"/>
+        <w:ind w:left="1080" w:hanging="720"/>
       </w:pPr>
       <w:rPr>
         <w:rFonts w:ascii="Arial" w:eastAsia="Arial" w:hAnsi="Arial" w:cs="Arial"/>
@@ -4070,7 +4064,7 @@
       <w:lvlText w:val="%1.%2.%3."/>
       <w:lvlJc w:val="left"/>
       <w:pPr>
-        <w:ind w:left="1364" w:hanging="720"/>
+        <w:ind w:left="1080" w:hanging="720"/>
       </w:pPr>
     </w:lvl>
     <w:lvl w:ilvl="3">
@@ -4079,7 +4073,7 @@
       <w:lvlText w:val="%1.%2.%3.%4."/>
       <w:lvlJc w:val="left"/>
       <w:pPr>
-        <w:ind w:left="1686" w:hanging="720"/>
+        <w:ind w:left="1440" w:hanging="1080"/>
       </w:pPr>
     </w:lvl>
     <w:lvl w:ilvl="4">
@@ -4088,7 +4082,7 @@
       <w:lvlText w:val="%1.%2.%3.%4.%5."/>
       <w:lvlJc w:val="left"/>
       <w:pPr>
-        <w:ind w:left="2368" w:hanging="1080"/>
+        <w:ind w:left="1440" w:hanging="1080"/>
       </w:pPr>
     </w:lvl>
     <w:lvl w:ilvl="5">
@@ -4097,7 +4091,7 @@
       <w:lvlText w:val="%1.%2.%3.%4.%5.%6."/>
       <w:lvlJc w:val="left"/>
       <w:pPr>
-        <w:ind w:left="2690" w:hanging="1080"/>
+        <w:ind w:left="1800" w:hanging="1440"/>
       </w:pPr>
     </w:lvl>
     <w:lvl w:ilvl="6">
@@ -4106,7 +4100,7 @@
       <w:lvlText w:val="%1.%2.%3.%4.%5.%6.%7."/>
       <w:lvlJc w:val="left"/>
       <w:pPr>
-        <w:ind w:left="3372" w:hanging="1440"/>
+        <w:ind w:left="1800" w:hanging="1440"/>
       </w:pPr>
     </w:lvl>
     <w:lvl w:ilvl="7">
@@ -4115,7 +4109,7 @@
       <w:lvlText w:val="%1.%2.%3.%4.%5.%6.%7.%8."/>
       <w:lvlJc w:val="left"/>
       <w:pPr>
-        <w:ind w:left="3694" w:hanging="1440"/>
+        <w:ind w:left="2160" w:hanging="1800"/>
       </w:pPr>
     </w:lvl>
     <w:lvl w:ilvl="8">
@@ -4124,21 +4118,21 @@
       <w:lvlText w:val="%1.%2.%3.%4.%5.%6.%7.%8.%9."/>
       <w:lvlJc w:val="left"/>
       <w:pPr>
-        <w:ind w:left="4376" w:hanging="1800"/>
+        <w:ind w:left="2160" w:hanging="1800"/>
       </w:pPr>
     </w:lvl>
   </w:abstractNum>
-  <w:abstractNum w:abstractNumId="2" w15:restartNumberingAfterBreak="0">
-    <w:nsid w:val="3E9B02AE"/>
+  <w:abstractNum w:abstractNumId="3" w15:restartNumberingAfterBreak="0">
+    <w:nsid w:val="4B56790F"/>
     <w:multiLevelType w:val="multilevel"/>
-    <w:tmpl w:val="122C92F0"/>
+    <w:tmpl w:val="2C26F3F4"/>
     <w:lvl w:ilvl="0">
       <w:start w:val="1"/>
       <w:numFmt w:val="bullet"/>
       <w:lvlText w:val="●"/>
       <w:lvlJc w:val="left"/>
       <w:pPr>
-        <w:ind w:left="1042" w:hanging="360"/>
+        <w:ind w:left="720" w:hanging="360"/>
       </w:pPr>
       <w:rPr>
         <w:rFonts w:ascii="Noto Sans Symbols" w:eastAsia="Noto Sans Symbols" w:hAnsi="Noto Sans Symbols" w:cs="Noto Sans Symbols"/>
@@ -4150,7 +4144,7 @@
       <w:lvlText w:val="o"/>
       <w:lvlJc w:val="left"/>
       <w:pPr>
-        <w:ind w:left="1762" w:hanging="360"/>
+        <w:ind w:left="1440" w:hanging="360"/>
       </w:pPr>
       <w:rPr>
         <w:rFonts w:ascii="Courier New" w:eastAsia="Courier New" w:hAnsi="Courier New" w:cs="Courier New"/>
@@ -4162,7 +4156,7 @@
       <w:lvlText w:val="▪"/>
       <w:lvlJc w:val="left"/>
       <w:pPr>
-        <w:ind w:left="2482" w:hanging="360"/>
+        <w:ind w:left="2160" w:hanging="360"/>
       </w:pPr>
       <w:rPr>
         <w:rFonts w:ascii="Noto Sans Symbols" w:eastAsia="Noto Sans Symbols" w:hAnsi="Noto Sans Symbols" w:cs="Noto Sans Symbols"/>
@@ -4174,7 +4168,7 @@
       <w:lvlText w:val="●"/>
       <w:lvlJc w:val="left"/>
       <w:pPr>
-        <w:ind w:left="3202" w:hanging="360"/>
+        <w:ind w:left="2880" w:hanging="360"/>
       </w:pPr>
       <w:rPr>
         <w:rFonts w:ascii="Noto Sans Symbols" w:eastAsia="Noto Sans Symbols" w:hAnsi="Noto Sans Symbols" w:cs="Noto Sans Symbols"/>
@@ -4186,7 +4180,7 @@
       <w:lvlText w:val="o"/>
       <w:lvlJc w:val="left"/>
       <w:pPr>
-        <w:ind w:left="3922" w:hanging="360"/>
+        <w:ind w:left="3600" w:hanging="360"/>
       </w:pPr>
       <w:rPr>
         <w:rFonts w:ascii="Courier New" w:eastAsia="Courier New" w:hAnsi="Courier New" w:cs="Courier New"/>
@@ -4198,7 +4192,7 @@
       <w:lvlText w:val="▪"/>
       <w:lvlJc w:val="left"/>
       <w:pPr>
-        <w:ind w:left="4642" w:hanging="360"/>
+        <w:ind w:left="4320" w:hanging="360"/>
       </w:pPr>
       <w:rPr>
         <w:rFonts w:ascii="Noto Sans Symbols" w:eastAsia="Noto Sans Symbols" w:hAnsi="Noto Sans Symbols" w:cs="Noto Sans Symbols"/>
@@ -4210,7 +4204,7 @@
       <w:lvlText w:val="●"/>
       <w:lvlJc w:val="left"/>
       <w:pPr>
-        <w:ind w:left="5362" w:hanging="360"/>
+        <w:ind w:left="5040" w:hanging="360"/>
       </w:pPr>
       <w:rPr>
         <w:rFonts w:ascii="Noto Sans Symbols" w:eastAsia="Noto Sans Symbols" w:hAnsi="Noto Sans Symbols" w:cs="Noto Sans Symbols"/>
@@ -4222,7 +4216,7 @@
       <w:lvlText w:val="o"/>
       <w:lvlJc w:val="left"/>
       <w:pPr>
-        <w:ind w:left="6082" w:hanging="360"/>
+        <w:ind w:left="5760" w:hanging="360"/>
       </w:pPr>
       <w:rPr>
         <w:rFonts w:ascii="Courier New" w:eastAsia="Courier New" w:hAnsi="Courier New" w:cs="Courier New"/>
@@ -4234,17 +4228,17 @@
       <w:lvlText w:val="▪"/>
       <w:lvlJc w:val="left"/>
       <w:pPr>
-        <w:ind w:left="6802" w:hanging="360"/>
+        <w:ind w:left="6480" w:hanging="360"/>
       </w:pPr>
       <w:rPr>
         <w:rFonts w:ascii="Noto Sans Symbols" w:eastAsia="Noto Sans Symbols" w:hAnsi="Noto Sans Symbols" w:cs="Noto Sans Symbols"/>
       </w:rPr>
     </w:lvl>
   </w:abstractNum>
-  <w:abstractNum w:abstractNumId="3" w15:restartNumberingAfterBreak="0">
-    <w:nsid w:val="4A6E10CA"/>
+  <w:abstractNum w:abstractNumId="4" w15:restartNumberingAfterBreak="0">
+    <w:nsid w:val="4CAE7B44"/>
     <w:multiLevelType w:val="multilevel"/>
-    <w:tmpl w:val="74E04406"/>
+    <w:tmpl w:val="7D640A44"/>
     <w:lvl w:ilvl="0">
       <w:start w:val="1"/>
       <w:numFmt w:val="bullet"/>
@@ -4260,10 +4254,123 @@
     <w:lvl w:ilvl="1">
       <w:start w:val="1"/>
       <w:numFmt w:val="bullet"/>
+      <w:lvlText w:val="○"/>
+      <w:lvlJc w:val="left"/>
+      <w:pPr>
+        <w:ind w:left="1440" w:hanging="360"/>
+      </w:pPr>
+      <w:rPr>
+        <w:rFonts w:ascii="Courier New" w:eastAsia="Courier New" w:hAnsi="Courier New" w:cs="Courier New"/>
+      </w:rPr>
+    </w:lvl>
+    <w:lvl w:ilvl="2">
+      <w:start w:val="1"/>
+      <w:numFmt w:val="bullet"/>
+      <w:lvlText w:val="■"/>
+      <w:lvlJc w:val="left"/>
+      <w:pPr>
+        <w:ind w:left="2160" w:hanging="360"/>
+      </w:pPr>
+      <w:rPr>
+        <w:rFonts w:ascii="Noto Sans Symbols" w:eastAsia="Noto Sans Symbols" w:hAnsi="Noto Sans Symbols" w:cs="Noto Sans Symbols"/>
+      </w:rPr>
+    </w:lvl>
+    <w:lvl w:ilvl="3">
+      <w:start w:val="1"/>
+      <w:numFmt w:val="bullet"/>
+      <w:lvlText w:val="●"/>
+      <w:lvlJc w:val="left"/>
+      <w:pPr>
+        <w:ind w:left="2880" w:hanging="360"/>
+      </w:pPr>
+      <w:rPr>
+        <w:rFonts w:ascii="Noto Sans Symbols" w:eastAsia="Noto Sans Symbols" w:hAnsi="Noto Sans Symbols" w:cs="Noto Sans Symbols"/>
+      </w:rPr>
+    </w:lvl>
+    <w:lvl w:ilvl="4">
+      <w:start w:val="1"/>
+      <w:numFmt w:val="bullet"/>
+      <w:lvlText w:val="○"/>
+      <w:lvlJc w:val="left"/>
+      <w:pPr>
+        <w:ind w:left="3600" w:hanging="360"/>
+      </w:pPr>
+      <w:rPr>
+        <w:rFonts w:ascii="Courier New" w:eastAsia="Courier New" w:hAnsi="Courier New" w:cs="Courier New"/>
+      </w:rPr>
+    </w:lvl>
+    <w:lvl w:ilvl="5">
+      <w:start w:val="1"/>
+      <w:numFmt w:val="bullet"/>
+      <w:lvlText w:val="■"/>
+      <w:lvlJc w:val="left"/>
+      <w:pPr>
+        <w:ind w:left="4320" w:hanging="360"/>
+      </w:pPr>
+      <w:rPr>
+        <w:rFonts w:ascii="Noto Sans Symbols" w:eastAsia="Noto Sans Symbols" w:hAnsi="Noto Sans Symbols" w:cs="Noto Sans Symbols"/>
+      </w:rPr>
+    </w:lvl>
+    <w:lvl w:ilvl="6">
+      <w:start w:val="1"/>
+      <w:numFmt w:val="bullet"/>
+      <w:lvlText w:val="●"/>
+      <w:lvlJc w:val="left"/>
+      <w:pPr>
+        <w:ind w:left="5040" w:hanging="360"/>
+      </w:pPr>
+      <w:rPr>
+        <w:rFonts w:ascii="Noto Sans Symbols" w:eastAsia="Noto Sans Symbols" w:hAnsi="Noto Sans Symbols" w:cs="Noto Sans Symbols"/>
+      </w:rPr>
+    </w:lvl>
+    <w:lvl w:ilvl="7">
+      <w:start w:val="1"/>
+      <w:numFmt w:val="bullet"/>
+      <w:lvlText w:val="○"/>
+      <w:lvlJc w:val="left"/>
+      <w:pPr>
+        <w:ind w:left="5760" w:hanging="360"/>
+      </w:pPr>
+      <w:rPr>
+        <w:rFonts w:ascii="Courier New" w:eastAsia="Courier New" w:hAnsi="Courier New" w:cs="Courier New"/>
+      </w:rPr>
+    </w:lvl>
+    <w:lvl w:ilvl="8">
+      <w:start w:val="1"/>
+      <w:numFmt w:val="bullet"/>
+      <w:lvlText w:val="■"/>
+      <w:lvlJc w:val="left"/>
+      <w:pPr>
+        <w:ind w:left="6480" w:hanging="360"/>
+      </w:pPr>
+      <w:rPr>
+        <w:rFonts w:ascii="Noto Sans Symbols" w:eastAsia="Noto Sans Symbols" w:hAnsi="Noto Sans Symbols" w:cs="Noto Sans Symbols"/>
+      </w:rPr>
+    </w:lvl>
+  </w:abstractNum>
+  <w:abstractNum w:abstractNumId="5" w15:restartNumberingAfterBreak="0">
+    <w:nsid w:val="577D1A94"/>
+    <w:multiLevelType w:val="multilevel"/>
+    <w:tmpl w:val="93E2D004"/>
+    <w:lvl w:ilvl="0">
+      <w:start w:val="1"/>
+      <w:numFmt w:val="bullet"/>
+      <w:lvlText w:val="●"/>
+      <w:lvlJc w:val="left"/>
+      <w:pPr>
+        <w:ind w:left="1042" w:hanging="360"/>
+      </w:pPr>
+      <w:rPr>
+        <w:rFonts w:ascii="Noto Sans Symbols" w:eastAsia="Noto Sans Symbols" w:hAnsi="Noto Sans Symbols" w:cs="Noto Sans Symbols"/>
+      </w:rPr>
+    </w:lvl>
+    <w:lvl w:ilvl="1">
+      <w:start w:val="1"/>
+      <w:numFmt w:val="bullet"/>
       <w:lvlText w:val="o"/>
       <w:lvlJc w:val="left"/>
       <w:pPr>
-        <w:ind w:left="1440" w:hanging="360"/>
+        <w:ind w:left="1762" w:hanging="360"/>
       </w:pPr>
       <w:rPr>
         <w:rFonts w:ascii="Courier New" w:eastAsia="Courier New" w:hAnsi="Courier New" w:cs="Courier New"/>
@@ -4275,7 +4382,7 @@
       <w:lvlText w:val="▪"/>
       <w:lvlJc w:val="left"/>
       <w:pPr>
-        <w:ind w:left="2160" w:hanging="360"/>
+        <w:ind w:left="2482" w:hanging="360"/>
       </w:pPr>
       <w:rPr>
         <w:rFonts w:ascii="Noto Sans Symbols" w:eastAsia="Noto Sans Symbols" w:hAnsi="Noto Sans Symbols" w:cs="Noto Sans Symbols"/>
@@ -4287,7 +4394,7 @@
       <w:lvlText w:val="●"/>
       <w:lvlJc w:val="left"/>
       <w:pPr>
-        <w:ind w:left="2880" w:hanging="360"/>
+        <w:ind w:left="3202" w:hanging="360"/>
       </w:pPr>
       <w:rPr>
         <w:rFonts w:ascii="Noto Sans Symbols" w:eastAsia="Noto Sans Symbols" w:hAnsi="Noto Sans Symbols" w:cs="Noto Sans Symbols"/>
@@ -4299,7 +4406,7 @@
       <w:lvlText w:val="o"/>
       <w:lvlJc w:val="left"/>
       <w:pPr>
-        <w:ind w:left="3600" w:hanging="360"/>
+        <w:ind w:left="3922" w:hanging="360"/>
       </w:pPr>
       <w:rPr>
         <w:rFonts w:ascii="Courier New" w:eastAsia="Courier New" w:hAnsi="Courier New" w:cs="Courier New"/>
@@ -4311,7 +4418,7 @@
       <w:lvlText w:val="▪"/>
       <w:lvlJc w:val="left"/>
       <w:pPr>
-        <w:ind w:left="4320" w:hanging="360"/>
+        <w:ind w:left="4642" w:hanging="360"/>
       </w:pPr>
       <w:rPr>
         <w:rFonts w:ascii="Noto Sans Symbols" w:eastAsia="Noto Sans Symbols" w:hAnsi="Noto Sans Symbols" w:cs="Noto Sans Symbols"/>
@@ -4323,7 +4430,7 @@
       <w:lvlText w:val="●"/>
       <w:lvlJc w:val="left"/>
       <w:pPr>
-        <w:ind w:left="5040" w:hanging="360"/>
+        <w:ind w:left="5362" w:hanging="360"/>
       </w:pPr>
       <w:rPr>
         <w:rFonts w:ascii="Noto Sans Symbols" w:eastAsia="Noto Sans Symbols" w:hAnsi="Noto Sans Symbols" w:cs="Noto Sans Symbols"/>
@@ -4335,7 +4442,7 @@
       <w:lvlText w:val="o"/>
       <w:lvlJc w:val="left"/>
       <w:pPr>
-        <w:ind w:left="5760" w:hanging="360"/>
+        <w:ind w:left="6082" w:hanging="360"/>
       </w:pPr>
       <w:rPr>
         <w:rFonts w:ascii="Courier New" w:eastAsia="Courier New" w:hAnsi="Courier New" w:cs="Courier New"/>
@@ -4347,137 +4454,24 @@
       <w:lvlText w:val="▪"/>
       <w:lvlJc w:val="left"/>
       <w:pPr>
-        <w:ind w:left="6480" w:hanging="360"/>
+        <w:ind w:left="6802" w:hanging="360"/>
       </w:pPr>
       <w:rPr>
         <w:rFonts w:ascii="Noto Sans Symbols" w:eastAsia="Noto Sans Symbols" w:hAnsi="Noto Sans Symbols" w:cs="Noto Sans Symbols"/>
       </w:rPr>
     </w:lvl>
   </w:abstractNum>
-  <w:abstractNum w:abstractNumId="4" w15:restartNumberingAfterBreak="0">
-    <w:nsid w:val="4D7553EC"/>
+  <w:abstractNum w:abstractNumId="6" w15:restartNumberingAfterBreak="0">
+    <w:nsid w:val="60B8513D"/>
     <w:multiLevelType w:val="multilevel"/>
-    <w:tmpl w:val="BA90D644"/>
-    <w:lvl w:ilvl="0">
-      <w:start w:val="1"/>
-      <w:numFmt w:val="bullet"/>
-      <w:lvlText w:val="●"/>
-      <w:lvlJc w:val="left"/>
-      <w:pPr>
-        <w:ind w:left="720" w:hanging="360"/>
-      </w:pPr>
-      <w:rPr>
-        <w:rFonts w:ascii="Noto Sans Symbols" w:eastAsia="Noto Sans Symbols" w:hAnsi="Noto Sans Symbols" w:cs="Noto Sans Symbols"/>
-      </w:rPr>
-    </w:lvl>
-    <w:lvl w:ilvl="1">
-      <w:start w:val="1"/>
-      <w:numFmt w:val="bullet"/>
-      <w:lvlText w:val="o"/>
-      <w:lvlJc w:val="left"/>
-      <w:pPr>
-        <w:ind w:left="1440" w:hanging="360"/>
-      </w:pPr>
-      <w:rPr>
-        <w:rFonts w:ascii="Courier New" w:eastAsia="Courier New" w:hAnsi="Courier New" w:cs="Courier New"/>
-      </w:rPr>
-    </w:lvl>
-    <w:lvl w:ilvl="2">
-      <w:start w:val="1"/>
-      <w:numFmt w:val="bullet"/>
-      <w:lvlText w:val="▪"/>
-      <w:lvlJc w:val="left"/>
-      <w:pPr>
-        <w:ind w:left="2160" w:hanging="360"/>
-      </w:pPr>
-      <w:rPr>
-        <w:rFonts w:ascii="Noto Sans Symbols" w:eastAsia="Noto Sans Symbols" w:hAnsi="Noto Sans Symbols" w:cs="Noto Sans Symbols"/>
-      </w:rPr>
-    </w:lvl>
-    <w:lvl w:ilvl="3">
-      <w:start w:val="1"/>
-      <w:numFmt w:val="bullet"/>
-      <w:lvlText w:val="●"/>
-      <w:lvlJc w:val="left"/>
-      <w:pPr>
-        <w:ind w:left="2880" w:hanging="360"/>
-      </w:pPr>
-      <w:rPr>
-        <w:rFonts w:ascii="Noto Sans Symbols" w:eastAsia="Noto Sans Symbols" w:hAnsi="Noto Sans Symbols" w:cs="Noto Sans Symbols"/>
-      </w:rPr>
-    </w:lvl>
-    <w:lvl w:ilvl="4">
-      <w:start w:val="1"/>
-      <w:numFmt w:val="bullet"/>
-      <w:lvlText w:val="o"/>
-      <w:lvlJc w:val="left"/>
-      <w:pPr>
-        <w:ind w:left="3600" w:hanging="360"/>
-      </w:pPr>
-      <w:rPr>
-        <w:rFonts w:ascii="Courier New" w:eastAsia="Courier New" w:hAnsi="Courier New" w:cs="Courier New"/>
-      </w:rPr>
-    </w:lvl>
-    <w:lvl w:ilvl="5">
-      <w:start w:val="1"/>
-      <w:numFmt w:val="bullet"/>
-      <w:lvlText w:val="▪"/>
-      <w:lvlJc w:val="left"/>
-      <w:pPr>
-        <w:ind w:left="4320" w:hanging="360"/>
-      </w:pPr>
-      <w:rPr>
-        <w:rFonts w:ascii="Noto Sans Symbols" w:eastAsia="Noto Sans Symbols" w:hAnsi="Noto Sans Symbols" w:cs="Noto Sans Symbols"/>
-      </w:rPr>
-    </w:lvl>
-    <w:lvl w:ilvl="6">
-      <w:start w:val="1"/>
-      <w:numFmt w:val="bullet"/>
-      <w:lvlText w:val="●"/>
-      <w:lvlJc w:val="left"/>
-      <w:pPr>
-        <w:ind w:left="5040" w:hanging="360"/>
-      </w:pPr>
-      <w:rPr>
-        <w:rFonts w:ascii="Noto Sans Symbols" w:eastAsia="Noto Sans Symbols" w:hAnsi="Noto Sans Symbols" w:cs="Noto Sans Symbols"/>
-      </w:rPr>
-    </w:lvl>
-    <w:lvl w:ilvl="7">
-      <w:start w:val="1"/>
-      <w:numFmt w:val="bullet"/>
-      <w:lvlText w:val="o"/>
-      <w:lvlJc w:val="left"/>
-      <w:pPr>
-        <w:ind w:left="5760" w:hanging="360"/>
-      </w:pPr>
-      <w:rPr>
-        <w:rFonts w:ascii="Courier New" w:eastAsia="Courier New" w:hAnsi="Courier New" w:cs="Courier New"/>
-      </w:rPr>
-    </w:lvl>
-    <w:lvl w:ilvl="8">
-      <w:start w:val="1"/>
-      <w:numFmt w:val="bullet"/>
-      <w:lvlText w:val="▪"/>
-      <w:lvlJc w:val="left"/>
-      <w:pPr>
-        <w:ind w:left="6480" w:hanging="360"/>
-      </w:pPr>
-      <w:rPr>
-        <w:rFonts w:ascii="Noto Sans Symbols" w:eastAsia="Noto Sans Symbols" w:hAnsi="Noto Sans Symbols" w:cs="Noto Sans Symbols"/>
-      </w:rPr>
-    </w:lvl>
-  </w:abstractNum>
-  <w:abstractNum w:abstractNumId="5" w15:restartNumberingAfterBreak="0">
-    <w:nsid w:val="7A8637F9"/>
-    <w:multiLevelType w:val="multilevel"/>
-    <w:tmpl w:val="EF761184"/>
+    <w:tmpl w:val="A244A3F2"/>
     <w:lvl w:ilvl="0">
       <w:start w:val="1"/>
       <w:numFmt w:val="decimal"/>
       <w:lvlText w:val="%1."/>
       <w:lvlJc w:val="left"/>
       <w:pPr>
-        <w:ind w:left="720" w:hanging="360"/>
+        <w:ind w:left="405" w:hanging="405"/>
       </w:pPr>
     </w:lvl>
     <w:lvl w:ilvl="1">
@@ -4486,7 +4480,7 @@
       <w:lvlText w:val="%1.%2."/>
       <w:lvlJc w:val="left"/>
       <w:pPr>
-        <w:ind w:left="1080" w:hanging="720"/>
+        <w:ind w:left="727" w:hanging="405"/>
       </w:pPr>
       <w:rPr>
         <w:rFonts w:ascii="Arial" w:eastAsia="Arial" w:hAnsi="Arial" w:cs="Arial"/>
@@ -4501,7 +4495,7 @@
       <w:lvlText w:val="%1.%2.%3."/>
       <w:lvlJc w:val="left"/>
       <w:pPr>
-        <w:ind w:left="1080" w:hanging="720"/>
+        <w:ind w:left="1364" w:hanging="720"/>
       </w:pPr>
     </w:lvl>
     <w:lvl w:ilvl="3">
@@ -4510,7 +4504,7 @@
       <w:lvlText w:val="%1.%2.%3.%4."/>
       <w:lvlJc w:val="left"/>
       <w:pPr>
-        <w:ind w:left="1440" w:hanging="1080"/>
+        <w:ind w:left="1686" w:hanging="720"/>
       </w:pPr>
     </w:lvl>
     <w:lvl w:ilvl="4">
@@ -4519,7 +4513,7 @@
       <w:lvlText w:val="%1.%2.%3.%4.%5."/>
       <w:lvlJc w:val="left"/>
       <w:pPr>
-        <w:ind w:left="1440" w:hanging="1080"/>
+        <w:ind w:left="2368" w:hanging="1080"/>
       </w:pPr>
     </w:lvl>
     <w:lvl w:ilvl="5">
@@ -4528,7 +4522,7 @@
       <w:lvlText w:val="%1.%2.%3.%4.%5.%6."/>
       <w:lvlJc w:val="left"/>
       <w:pPr>
-        <w:ind w:left="1800" w:hanging="1440"/>
+        <w:ind w:left="2690" w:hanging="1080"/>
       </w:pPr>
     </w:lvl>
     <w:lvl w:ilvl="6">
@@ -4537,7 +4531,7 @@
       <w:lvlText w:val="%1.%2.%3.%4.%5.%6.%7."/>
       <w:lvlJc w:val="left"/>
       <w:pPr>
-        <w:ind w:left="1800" w:hanging="1440"/>
+        <w:ind w:left="3372" w:hanging="1440"/>
       </w:pPr>
     </w:lvl>
     <w:lvl w:ilvl="7">
@@ -4546,7 +4540,7 @@
       <w:lvlText w:val="%1.%2.%3.%4.%5.%6.%7.%8."/>
       <w:lvlJc w:val="left"/>
       <w:pPr>
-        <w:ind w:left="2160" w:hanging="1800"/>
+        <w:ind w:left="3694" w:hanging="1440"/>
       </w:pPr>
     </w:lvl>
     <w:lvl w:ilvl="8">
@@ -4555,143 +4549,30 @@
       <w:lvlText w:val="%1.%2.%3.%4.%5.%6.%7.%8.%9."/>
       <w:lvlJc w:val="left"/>
       <w:pPr>
-        <w:ind w:left="2160" w:hanging="1800"/>
-      </w:pPr>
-    </w:lvl>
-  </w:abstractNum>
-  <w:abstractNum w:abstractNumId="6" w15:restartNumberingAfterBreak="0">
-    <w:nsid w:val="7F093EB5"/>
-    <w:multiLevelType w:val="multilevel"/>
-    <w:tmpl w:val="BD9CC07C"/>
-    <w:lvl w:ilvl="0">
-      <w:start w:val="1"/>
-      <w:numFmt w:val="bullet"/>
-      <w:lvlText w:val="●"/>
-      <w:lvlJc w:val="left"/>
-      <w:pPr>
-        <w:ind w:left="720" w:hanging="360"/>
-      </w:pPr>
-      <w:rPr>
-        <w:rFonts w:ascii="Noto Sans Symbols" w:eastAsia="Noto Sans Symbols" w:hAnsi="Noto Sans Symbols" w:cs="Noto Sans Symbols"/>
-      </w:rPr>
-    </w:lvl>
-    <w:lvl w:ilvl="1">
-      <w:start w:val="1"/>
-      <w:numFmt w:val="bullet"/>
-      <w:lvlText w:val="o"/>
-      <w:lvlJc w:val="left"/>
-      <w:pPr>
-        <w:ind w:left="1440" w:hanging="360"/>
-      </w:pPr>
-      <w:rPr>
-        <w:rFonts w:ascii="Courier New" w:eastAsia="Courier New" w:hAnsi="Courier New" w:cs="Courier New"/>
-      </w:rPr>
-    </w:lvl>
-    <w:lvl w:ilvl="2">
-      <w:start w:val="1"/>
-      <w:numFmt w:val="bullet"/>
-      <w:lvlText w:val="▪"/>
-      <w:lvlJc w:val="left"/>
-      <w:pPr>
-        <w:ind w:left="2160" w:hanging="360"/>
-      </w:pPr>
-      <w:rPr>
-        <w:rFonts w:ascii="Noto Sans Symbols" w:eastAsia="Noto Sans Symbols" w:hAnsi="Noto Sans Symbols" w:cs="Noto Sans Symbols"/>
-      </w:rPr>
-    </w:lvl>
-    <w:lvl w:ilvl="3">
-      <w:start w:val="1"/>
-      <w:numFmt w:val="bullet"/>
-      <w:lvlText w:val="●"/>
-      <w:lvlJc w:val="left"/>
-      <w:pPr>
-        <w:ind w:left="2880" w:hanging="360"/>
-      </w:pPr>
-      <w:rPr>
-        <w:rFonts w:ascii="Noto Sans Symbols" w:eastAsia="Noto Sans Symbols" w:hAnsi="Noto Sans Symbols" w:cs="Noto Sans Symbols"/>
-      </w:rPr>
-    </w:lvl>
-    <w:lvl w:ilvl="4">
-      <w:start w:val="1"/>
-      <w:numFmt w:val="bullet"/>
-      <w:lvlText w:val="o"/>
-      <w:lvlJc w:val="left"/>
-      <w:pPr>
-        <w:ind w:left="3600" w:hanging="360"/>
-      </w:pPr>
-      <w:rPr>
-        <w:rFonts w:ascii="Courier New" w:eastAsia="Courier New" w:hAnsi="Courier New" w:cs="Courier New"/>
-      </w:rPr>
-    </w:lvl>
-    <w:lvl w:ilvl="5">
-      <w:start w:val="1"/>
-      <w:numFmt w:val="bullet"/>
-      <w:lvlText w:val="▪"/>
-      <w:lvlJc w:val="left"/>
-      <w:pPr>
-        <w:ind w:left="4320" w:hanging="360"/>
-      </w:pPr>
-      <w:rPr>
-        <w:rFonts w:ascii="Noto Sans Symbols" w:eastAsia="Noto Sans Symbols" w:hAnsi="Noto Sans Symbols" w:cs="Noto Sans Symbols"/>
-      </w:rPr>
-    </w:lvl>
-    <w:lvl w:ilvl="6">
-      <w:start w:val="1"/>
-      <w:numFmt w:val="bullet"/>
-      <w:lvlText w:val="●"/>
-      <w:lvlJc w:val="left"/>
-      <w:pPr>
-        <w:ind w:left="5040" w:hanging="360"/>
-      </w:pPr>
-      <w:rPr>
-        <w:rFonts w:ascii="Noto Sans Symbols" w:eastAsia="Noto Sans Symbols" w:hAnsi="Noto Sans Symbols" w:cs="Noto Sans Symbols"/>
-      </w:rPr>
-    </w:lvl>
-    <w:lvl w:ilvl="7">
-      <w:start w:val="1"/>
-      <w:numFmt w:val="bullet"/>
-      <w:lvlText w:val="o"/>
-      <w:lvlJc w:val="left"/>
-      <w:pPr>
-        <w:ind w:left="5760" w:hanging="360"/>
-      </w:pPr>
-      <w:rPr>
-        <w:rFonts w:ascii="Courier New" w:eastAsia="Courier New" w:hAnsi="Courier New" w:cs="Courier New"/>
-      </w:rPr>
-    </w:lvl>
-    <w:lvl w:ilvl="8">
-      <w:start w:val="1"/>
-      <w:numFmt w:val="bullet"/>
-      <w:lvlText w:val="▪"/>
-      <w:lvlJc w:val="left"/>
-      <w:pPr>
-        <w:ind w:left="6480" w:hanging="360"/>
-      </w:pPr>
-      <w:rPr>
-        <w:rFonts w:ascii="Noto Sans Symbols" w:eastAsia="Noto Sans Symbols" w:hAnsi="Noto Sans Symbols" w:cs="Noto Sans Symbols"/>
-      </w:rPr>
+        <w:ind w:left="4376" w:hanging="1800"/>
+      </w:pPr>
     </w:lvl>
   </w:abstractNum>
   <w:num w:numId="1">
+    <w:abstractNumId w:val="0"/>
+  </w:num>
+  <w:num w:numId="2">
+    <w:abstractNumId w:val="5"/>
+  </w:num>
+  <w:num w:numId="3">
+    <w:abstractNumId w:val="6"/>
+  </w:num>
+  <w:num w:numId="4">
+    <w:abstractNumId w:val="1"/>
+  </w:num>
+  <w:num w:numId="5">
+    <w:abstractNumId w:val="3"/>
+  </w:num>
+  <w:num w:numId="6">
     <w:abstractNumId w:val="4"/>
   </w:num>
-  <w:num w:numId="2">
+  <w:num w:numId="7">
     <w:abstractNumId w:val="2"/>
-  </w:num>
-  <w:num w:numId="3">
-    <w:abstractNumId w:val="1"/>
-  </w:num>
-  <w:num w:numId="4">
-    <w:abstractNumId w:val="3"/>
-  </w:num>
-  <w:num w:numId="5">
-    <w:abstractNumId w:val="6"/>
-  </w:num>
-  <w:num w:numId="6">
-    <w:abstractNumId w:val="0"/>
-  </w:num>
-  <w:num w:numId="7">
-    <w:abstractNumId w:val="5"/>
   </w:num>
 </w:numbering>
 </file>
@@ -5414,9 +5295,7 @@
       <w:tblStyleRowBandSize w:val="1"/>
       <w:tblStyleColBandSize w:val="1"/>
       <w:tblCellMar>
-        <w:top w:w="0" w:type="dxa"/>
         <w:left w:w="115" w:type="dxa"/>
-        <w:bottom w:w="0" w:type="dxa"/>
         <w:right w:w="115" w:type="dxa"/>
       </w:tblCellMar>
     </w:tblPr>
